--- a/doc/PlusDojo6月作成ドキュメントテンプレート/01_要件定義書_A3.docx
+++ b/doc/PlusDojo6月作成ドキュメントテンプレート/01_要件定義書_A3.docx
@@ -1186,6 +1186,12 @@
                 <w:rFonts w:hint="eastAsia"/>
               </w:rPr>
             </w:pPr>
+            <w:r>
+              <w:rPr>
+                <w:rFonts w:hint="eastAsia"/>
+              </w:rPr>
+              <w:t>ログイン</w:t>
+            </w:r>
           </w:p>
         </w:tc>
         <w:tc>
@@ -1205,6 +1211,52 @@
               <w:rPr>
                 <w:rFonts w:hint="eastAsia"/>
               </w:rPr>
+              <w:t>ホーム画面</w:t>
+            </w:r>
+          </w:p>
+        </w:tc>
+        <w:tc>
+          <w:tcPr>
+            <w:tcW w:w="1985" w:type="dxa"/>
+          </w:tcPr>
+          <w:p>
+            <w:r>
+              <w:rPr>
+                <w:rFonts w:hint="eastAsia"/>
+              </w:rPr>
+              <w:t>各機能にアクセス</w:t>
+            </w:r>
+          </w:p>
+        </w:tc>
+        <w:tc>
+          <w:tcPr>
+            <w:tcW w:w="4766" w:type="dxa"/>
+          </w:tcPr>
+          <w:p>
+            <w:pPr>
+              <w:rPr>
+                <w:rFonts w:hint="eastAsia"/>
+              </w:rPr>
+            </w:pPr>
+            <w:r>
+              <w:rPr>
+                <w:rFonts w:hint="eastAsia"/>
+              </w:rPr>
+              <w:t>先月の写真がスライドショーとして流れる</w:t>
+            </w:r>
+          </w:p>
+        </w:tc>
+      </w:tr>
+      <w:tr>
+        <w:tc>
+          <w:tcPr>
+            <w:tcW w:w="1951" w:type="dxa"/>
+          </w:tcPr>
+          <w:p>
+            <w:r>
+              <w:rPr>
+                <w:rFonts w:hint="eastAsia"/>
+              </w:rPr>
               <w:t>家事の分担</w:t>
             </w:r>
           </w:p>
@@ -1253,6 +1305,243 @@
           <w:tcPr>
             <w:tcW w:w="1951" w:type="dxa"/>
           </w:tcPr>
+          <w:p/>
+        </w:tc>
+        <w:tc>
+          <w:tcPr>
+            <w:tcW w:w="1985" w:type="dxa"/>
+          </w:tcPr>
+          <w:p>
+            <w:r>
+              <w:rPr>
+                <w:rFonts w:hint="eastAsia"/>
+              </w:rPr>
+              <w:t>↑変更・削除</w:t>
+            </w:r>
+          </w:p>
+        </w:tc>
+        <w:tc>
+          <w:tcPr>
+            <w:tcW w:w="4766" w:type="dxa"/>
+          </w:tcPr>
+          <w:p/>
+        </w:tc>
+      </w:tr>
+      <w:tr>
+        <w:tc>
+          <w:tcPr>
+            <w:tcW w:w="1951" w:type="dxa"/>
+          </w:tcPr>
+          <w:p/>
+        </w:tc>
+        <w:tc>
+          <w:tcPr>
+            <w:tcW w:w="1985" w:type="dxa"/>
+          </w:tcPr>
+          <w:p>
+            <w:r>
+              <w:rPr>
+                <w:rFonts w:hint="eastAsia"/>
+              </w:rPr>
+              <w:t>分担表示・登録</w:t>
+            </w:r>
+          </w:p>
+        </w:tc>
+        <w:tc>
+          <w:tcPr>
+            <w:tcW w:w="4766" w:type="dxa"/>
+          </w:tcPr>
+          <w:p>
+            <w:r>
+              <w:rPr>
+                <w:rFonts w:hint="eastAsia"/>
+              </w:rPr>
+              <w:t>誰が何をやるか設定、チェックボタン</w:t>
+            </w:r>
+          </w:p>
+        </w:tc>
+      </w:tr>
+      <w:tr>
+        <w:tc>
+          <w:tcPr>
+            <w:tcW w:w="1951" w:type="dxa"/>
+          </w:tcPr>
+          <w:p/>
+        </w:tc>
+        <w:tc>
+          <w:tcPr>
+            <w:tcW w:w="1985" w:type="dxa"/>
+          </w:tcPr>
+          <w:p>
+            <w:r>
+              <w:rPr>
+                <w:rFonts w:hint="eastAsia"/>
+              </w:rPr>
+              <w:t>↑変更・削除</w:t>
+            </w:r>
+          </w:p>
+        </w:tc>
+        <w:tc>
+          <w:tcPr>
+            <w:tcW w:w="4766" w:type="dxa"/>
+          </w:tcPr>
+          <w:p/>
+        </w:tc>
+      </w:tr>
+      <w:tr>
+        <w:tc>
+          <w:tcPr>
+            <w:tcW w:w="1951" w:type="dxa"/>
+          </w:tcPr>
+          <w:p/>
+        </w:tc>
+        <w:tc>
+          <w:tcPr>
+            <w:tcW w:w="1985" w:type="dxa"/>
+          </w:tcPr>
+          <w:p>
+            <w:r>
+              <w:rPr>
+                <w:rFonts w:hint="eastAsia"/>
+              </w:rPr>
+              <w:t>家事のリマインド</w:t>
+            </w:r>
+          </w:p>
+        </w:tc>
+        <w:tc>
+          <w:tcPr>
+            <w:tcW w:w="4766" w:type="dxa"/>
+          </w:tcPr>
+          <w:p>
+            <w:r>
+              <w:rPr>
+                <w:rFonts w:hint="eastAsia"/>
+              </w:rPr>
+              <w:t>やってなかったら通知</w:t>
+            </w:r>
+          </w:p>
+        </w:tc>
+      </w:tr>
+      <w:tr>
+        <w:tc>
+          <w:tcPr>
+            <w:tcW w:w="1951" w:type="dxa"/>
+          </w:tcPr>
+          <w:p>
+            <w:r>
+              <w:rPr>
+                <w:rFonts w:hint="eastAsia"/>
+              </w:rPr>
+              <w:t>報酬</w:t>
+            </w:r>
+          </w:p>
+        </w:tc>
+        <w:tc>
+          <w:tcPr>
+            <w:tcW w:w="1985" w:type="dxa"/>
+          </w:tcPr>
+          <w:p>
+            <w:r>
+              <w:rPr>
+                <w:rFonts w:hint="eastAsia"/>
+              </w:rPr>
+              <w:t>報酬一覧</w:t>
+            </w:r>
+          </w:p>
+        </w:tc>
+        <w:tc>
+          <w:tcPr>
+            <w:tcW w:w="4766" w:type="dxa"/>
+          </w:tcPr>
+          <w:p>
+            <w:r>
+              <w:rPr>
+                <w:rFonts w:hint="eastAsia"/>
+              </w:rPr>
+              <w:t>報酬の登録とポイント設定</w:t>
+            </w:r>
+          </w:p>
+        </w:tc>
+      </w:tr>
+      <w:tr>
+        <w:tc>
+          <w:tcPr>
+            <w:tcW w:w="1951" w:type="dxa"/>
+          </w:tcPr>
+          <w:p/>
+        </w:tc>
+        <w:tc>
+          <w:tcPr>
+            <w:tcW w:w="1985" w:type="dxa"/>
+          </w:tcPr>
+          <w:p>
+            <w:r>
+              <w:rPr>
+                <w:rFonts w:hint="eastAsia"/>
+              </w:rPr>
+              <w:t>↑変更・削除</w:t>
+            </w:r>
+          </w:p>
+        </w:tc>
+        <w:tc>
+          <w:tcPr>
+            <w:tcW w:w="4766" w:type="dxa"/>
+          </w:tcPr>
+          <w:p/>
+        </w:tc>
+      </w:tr>
+      <w:tr>
+        <w:tc>
+          <w:tcPr>
+            <w:tcW w:w="1951" w:type="dxa"/>
+          </w:tcPr>
+          <w:p/>
+        </w:tc>
+        <w:tc>
+          <w:tcPr>
+            <w:tcW w:w="1985" w:type="dxa"/>
+          </w:tcPr>
+          <w:p>
+            <w:r>
+              <w:rPr>
+                <w:rFonts w:hint="eastAsia"/>
+              </w:rPr>
+              <w:t>報酬選択</w:t>
+            </w:r>
+          </w:p>
+        </w:tc>
+        <w:tc>
+          <w:tcPr>
+            <w:tcW w:w="4766" w:type="dxa"/>
+          </w:tcPr>
+          <w:p>
+            <w:r>
+              <w:rPr>
+                <w:rFonts w:hint="eastAsia"/>
+              </w:rPr>
+              <w:t>ポイントに応じた報酬を選択</w:t>
+            </w:r>
+          </w:p>
+        </w:tc>
+      </w:tr>
+      <w:tr>
+        <w:tc>
+          <w:tcPr>
+            <w:tcW w:w="1951" w:type="dxa"/>
+          </w:tcPr>
+          <w:p>
+            <w:r>
+              <w:rPr>
+                <w:rFonts w:hint="eastAsia"/>
+              </w:rPr>
+              <w:t>引継ぎノート</w:t>
+            </w:r>
+          </w:p>
+        </w:tc>
+        <w:tc>
+          <w:tcPr>
+            <w:tcW w:w="1985" w:type="dxa"/>
+          </w:tcPr>
           <w:p>
             <w:pPr>
               <w:rPr>
@@ -1263,6 +1552,54 @@
         </w:tc>
         <w:tc>
           <w:tcPr>
+            <w:tcW w:w="4766" w:type="dxa"/>
+          </w:tcPr>
+          <w:p>
+            <w:r>
+              <w:rPr>
+                <w:rFonts w:hint="eastAsia"/>
+              </w:rPr>
+              <w:t>家事や子供のことについてのメモなど</w:t>
+            </w:r>
+          </w:p>
+          <w:p>
+            <w:r>
+              <w:rPr>
+                <w:rFonts w:hint="eastAsia"/>
+              </w:rPr>
+              <w:t>日付で分ける。カテゴリでは分類しない</w:t>
+            </w:r>
+          </w:p>
+          <w:p>
+            <w:pPr>
+              <w:rPr>
+                <w:rFonts w:hint="eastAsia"/>
+              </w:rPr>
+            </w:pPr>
+            <w:r>
+              <w:rPr>
+                <w:rFonts w:hint="eastAsia"/>
+              </w:rPr>
+              <w:t>ノートと一緒にアップされた写真を表示（写真がない場合は文字のみ）</w:t>
+            </w:r>
+          </w:p>
+        </w:tc>
+      </w:tr>
+      <w:tr>
+        <w:tc>
+          <w:tcPr>
+            <w:tcW w:w="1951" w:type="dxa"/>
+          </w:tcPr>
+          <w:p>
+            <w:pPr>
+              <w:rPr>
+                <w:rFonts w:hint="eastAsia"/>
+              </w:rPr>
+            </w:pPr>
+          </w:p>
+        </w:tc>
+        <w:tc>
+          <w:tcPr>
             <w:tcW w:w="1985" w:type="dxa"/>
           </w:tcPr>
           <w:p>
@@ -1275,7 +1612,7 @@
               <w:rPr>
                 <w:rFonts w:hint="eastAsia"/>
               </w:rPr>
-              <w:t>↑変更・削除</w:t>
+              <w:t>写真のアップロード</w:t>
             </w:r>
           </w:p>
         </w:tc>
@@ -1284,11 +1621,49 @@
             <w:tcW w:w="4766" w:type="dxa"/>
           </w:tcPr>
           <w:p>
+            <w:r>
+              <w:rPr>
+                <w:rFonts w:hint="eastAsia"/>
+              </w:rPr>
+              <w:t>写真を撮った場合はこのページからアップロードできる</w:t>
+            </w:r>
+          </w:p>
+          <w:p>
             <w:pPr>
               <w:rPr>
                 <w:rFonts w:hint="eastAsia"/>
               </w:rPr>
             </w:pPr>
+            <w:r>
+              <w:rPr>
+                <w:rFonts w:hint="eastAsia"/>
+              </w:rPr>
+              <w:t>最高</w:t>
+            </w:r>
+            <w:r>
+              <w:rPr>
+                <w:rFonts w:hint="eastAsia"/>
+              </w:rPr>
+              <w:t>1</w:t>
+            </w:r>
+            <w:r>
+              <w:rPr>
+                <w:rFonts w:hint="eastAsia"/>
+              </w:rPr>
+              <w:t>日</w:t>
+            </w:r>
+            <w:r>
+              <w:rPr>
+                <w:rFonts w:hint="eastAsia"/>
+              </w:rPr>
+              <w:t>1</w:t>
+            </w:r>
+            <w:r>
+              <w:rPr>
+                <w:rFonts w:hint="eastAsia"/>
+              </w:rPr>
+              <w:t>枚アップできる</w:t>
+            </w:r>
           </w:p>
         </w:tc>
       </w:tr>
@@ -1297,318 +1672,58 @@
           <w:tcPr>
             <w:tcW w:w="1951" w:type="dxa"/>
           </w:tcPr>
+          <w:p>
+            <w:r>
+              <w:rPr>
+                <w:rFonts w:hint="eastAsia"/>
+              </w:rPr>
+              <w:t>(</w:t>
+            </w:r>
+            <w:r>
+              <w:rPr>
+                <w:rFonts w:hint="eastAsia"/>
+              </w:rPr>
+              <w:t>天気</w:t>
+            </w:r>
+            <w:r>
+              <w:rPr>
+                <w:rFonts w:hint="eastAsia"/>
+              </w:rPr>
+              <w:t>)</w:t>
+            </w:r>
+          </w:p>
+        </w:tc>
+        <w:tc>
+          <w:tcPr>
+            <w:tcW w:w="1985" w:type="dxa"/>
+          </w:tcPr>
+          <w:p>
+            <w:r>
+              <w:rPr>
+                <w:rFonts w:hint="eastAsia"/>
+              </w:rPr>
+              <w:t>(</w:t>
+            </w:r>
+            <w:r>
+              <w:rPr>
+                <w:rFonts w:hint="eastAsia"/>
+              </w:rPr>
+              <w:t>天気の表示</w:t>
+            </w:r>
+            <w:r>
+              <w:rPr>
+                <w:rFonts w:hint="eastAsia"/>
+              </w:rPr>
+              <w:t>)</w:t>
+            </w:r>
+          </w:p>
+        </w:tc>
+        <w:tc>
+          <w:tcPr>
+            <w:tcW w:w="4766" w:type="dxa"/>
+          </w:tcPr>
           <w:p/>
         </w:tc>
-        <w:tc>
-          <w:tcPr>
-            <w:tcW w:w="1985" w:type="dxa"/>
-          </w:tcPr>
-          <w:p>
-            <w:r>
-              <w:rPr>
-                <w:rFonts w:hint="eastAsia"/>
-              </w:rPr>
-              <w:t>分担表示・登録</w:t>
-            </w:r>
-          </w:p>
-        </w:tc>
-        <w:tc>
-          <w:tcPr>
-            <w:tcW w:w="4766" w:type="dxa"/>
-          </w:tcPr>
-          <w:p>
-            <w:pPr>
-              <w:rPr>
-                <w:rFonts w:hint="eastAsia"/>
-              </w:rPr>
-            </w:pPr>
-            <w:r>
-              <w:rPr>
-                <w:rFonts w:hint="eastAsia"/>
-              </w:rPr>
-              <w:t>誰が何をやるか設定、チェックボタン</w:t>
-            </w:r>
-          </w:p>
-        </w:tc>
-      </w:tr>
-      <w:tr>
-        <w:tc>
-          <w:tcPr>
-            <w:tcW w:w="1951" w:type="dxa"/>
-          </w:tcPr>
-          <w:p/>
-        </w:tc>
-        <w:tc>
-          <w:tcPr>
-            <w:tcW w:w="1985" w:type="dxa"/>
-          </w:tcPr>
-          <w:p>
-            <w:pPr>
-              <w:rPr>
-                <w:rFonts w:hint="eastAsia"/>
-              </w:rPr>
-            </w:pPr>
-            <w:r>
-              <w:rPr>
-                <w:rFonts w:hint="eastAsia"/>
-              </w:rPr>
-              <w:t>↑変更・削除</w:t>
-            </w:r>
-          </w:p>
-        </w:tc>
-        <w:tc>
-          <w:tcPr>
-            <w:tcW w:w="4766" w:type="dxa"/>
-          </w:tcPr>
-          <w:p>
-            <w:pPr>
-              <w:rPr>
-                <w:rFonts w:hint="eastAsia"/>
-              </w:rPr>
-            </w:pPr>
-          </w:p>
-        </w:tc>
-      </w:tr>
-      <w:tr>
-        <w:tc>
-          <w:tcPr>
-            <w:tcW w:w="1951" w:type="dxa"/>
-          </w:tcPr>
-          <w:p/>
-        </w:tc>
-        <w:tc>
-          <w:tcPr>
-            <w:tcW w:w="1985" w:type="dxa"/>
-          </w:tcPr>
-          <w:p>
-            <w:pPr>
-              <w:rPr>
-                <w:rFonts w:hint="eastAsia"/>
-              </w:rPr>
-            </w:pPr>
-            <w:r>
-              <w:rPr>
-                <w:rFonts w:hint="eastAsia"/>
-              </w:rPr>
-              <w:t>家事のリマインド</w:t>
-            </w:r>
-          </w:p>
-        </w:tc>
-        <w:tc>
-          <w:tcPr>
-            <w:tcW w:w="4766" w:type="dxa"/>
-          </w:tcPr>
-          <w:p>
-            <w:pPr>
-              <w:rPr>
-                <w:rFonts w:hint="eastAsia"/>
-              </w:rPr>
-            </w:pPr>
-            <w:r>
-              <w:rPr>
-                <w:rFonts w:hint="eastAsia"/>
-              </w:rPr>
-              <w:t>やってなかったら通知</w:t>
-            </w:r>
-          </w:p>
-        </w:tc>
-      </w:tr>
-      <w:tr>
-        <w:tc>
-          <w:tcPr>
-            <w:tcW w:w="1951" w:type="dxa"/>
-          </w:tcPr>
-          <w:p>
-            <w:r>
-              <w:rPr>
-                <w:rFonts w:hint="eastAsia"/>
-              </w:rPr>
-              <w:t>報酬</w:t>
-            </w:r>
-          </w:p>
-        </w:tc>
-        <w:tc>
-          <w:tcPr>
-            <w:tcW w:w="1985" w:type="dxa"/>
-          </w:tcPr>
-          <w:p>
-            <w:r>
-              <w:rPr>
-                <w:rFonts w:hint="eastAsia"/>
-              </w:rPr>
-              <w:t>報酬一覧</w:t>
-            </w:r>
-          </w:p>
-        </w:tc>
-        <w:tc>
-          <w:tcPr>
-            <w:tcW w:w="4766" w:type="dxa"/>
-          </w:tcPr>
-          <w:p>
-            <w:pPr>
-              <w:rPr>
-                <w:rFonts w:hint="eastAsia"/>
-              </w:rPr>
-            </w:pPr>
-            <w:r>
-              <w:rPr>
-                <w:rFonts w:hint="eastAsia"/>
-              </w:rPr>
-              <w:t>報酬の登録とポイント設定</w:t>
-            </w:r>
-          </w:p>
-        </w:tc>
-      </w:tr>
-      <w:tr>
-        <w:tc>
-          <w:tcPr>
-            <w:tcW w:w="1951" w:type="dxa"/>
-          </w:tcPr>
-          <w:p>
-            <w:pPr>
-              <w:rPr>
-                <w:rFonts w:hint="eastAsia"/>
-              </w:rPr>
-            </w:pPr>
-          </w:p>
-        </w:tc>
-        <w:tc>
-          <w:tcPr>
-            <w:tcW w:w="1985" w:type="dxa"/>
-          </w:tcPr>
-          <w:p>
-            <w:pPr>
-              <w:rPr>
-                <w:rFonts w:hint="eastAsia"/>
-              </w:rPr>
-            </w:pPr>
-            <w:r>
-              <w:rPr>
-                <w:rFonts w:hint="eastAsia"/>
-              </w:rPr>
-              <w:t>↑変更・削除</w:t>
-            </w:r>
-          </w:p>
-        </w:tc>
-        <w:tc>
-          <w:tcPr>
-            <w:tcW w:w="4766" w:type="dxa"/>
-          </w:tcPr>
-          <w:p>
-            <w:pPr>
-              <w:rPr>
-                <w:rFonts w:hint="eastAsia"/>
-              </w:rPr>
-            </w:pPr>
-          </w:p>
-        </w:tc>
-      </w:tr>
-      <w:tr>
-        <w:tc>
-          <w:tcPr>
-            <w:tcW w:w="1951" w:type="dxa"/>
-          </w:tcPr>
-          <w:p/>
-        </w:tc>
-        <w:tc>
-          <w:tcPr>
-            <w:tcW w:w="1985" w:type="dxa"/>
-          </w:tcPr>
-          <w:p>
-            <w:pPr>
-              <w:rPr>
-                <w:rFonts w:hint="eastAsia"/>
-              </w:rPr>
-            </w:pPr>
-            <w:r>
-              <w:rPr>
-                <w:rFonts w:hint="eastAsia"/>
-              </w:rPr>
-              <w:t>報酬選択</w:t>
-            </w:r>
-          </w:p>
-        </w:tc>
-        <w:tc>
-          <w:tcPr>
-            <w:tcW w:w="4766" w:type="dxa"/>
-          </w:tcPr>
-          <w:p>
-            <w:r>
-              <w:rPr>
-                <w:rFonts w:hint="eastAsia"/>
-              </w:rPr>
-              <w:t>ポイントに応じた報酬を選択</w:t>
-            </w:r>
-          </w:p>
-        </w:tc>
-      </w:tr>
-      <w:tr>
-        <w:tc>
-          <w:tcPr>
-            <w:tcW w:w="1951" w:type="dxa"/>
-          </w:tcPr>
-          <w:p>
-            <w:pPr>
-              <w:rPr>
-                <w:rFonts w:hint="eastAsia"/>
-              </w:rPr>
-            </w:pPr>
-            <w:r>
-              <w:rPr>
-                <w:rFonts w:hint="eastAsia"/>
-              </w:rPr>
-              <w:t>(</w:t>
-            </w:r>
-            <w:r>
-              <w:rPr>
-                <w:rFonts w:hint="eastAsia"/>
-              </w:rPr>
-              <w:t>天気</w:t>
-            </w:r>
-            <w:r>
-              <w:rPr>
-                <w:rFonts w:hint="eastAsia"/>
-              </w:rPr>
-              <w:t>)</w:t>
-            </w:r>
-          </w:p>
-        </w:tc>
-        <w:tc>
-          <w:tcPr>
-            <w:tcW w:w="1985" w:type="dxa"/>
-          </w:tcPr>
-          <w:p>
-            <w:pPr>
-              <w:rPr>
-                <w:rFonts w:hint="eastAsia"/>
-              </w:rPr>
-            </w:pPr>
-            <w:r>
-              <w:rPr>
-                <w:rFonts w:hint="eastAsia"/>
-              </w:rPr>
-              <w:t>(</w:t>
-            </w:r>
-            <w:r>
-              <w:rPr>
-                <w:rFonts w:hint="eastAsia"/>
-              </w:rPr>
-              <w:t>天気の表示</w:t>
-            </w:r>
-            <w:r>
-              <w:rPr>
-                <w:rFonts w:hint="eastAsia"/>
-              </w:rPr>
-              <w:t>)</w:t>
-            </w:r>
-          </w:p>
-        </w:tc>
-        <w:tc>
-          <w:tcPr>
-            <w:tcW w:w="4766" w:type="dxa"/>
-          </w:tcPr>
-          <w:p/>
-        </w:tc>
       </w:tr>
     </w:tbl>
     <w:p>
@@ -1627,11 +1742,6 @@
       </w:pPr>
     </w:p>
     <w:p>
-      <w:pPr>
-        <w:rPr>
-          <w:rFonts w:hint="eastAsia"/>
-        </w:rPr>
-      </w:pPr>
       <w:r>
         <w:rPr>
           <w:rFonts w:hint="eastAsia"/>
@@ -1753,11 +1863,6 @@
             <w:tcW w:w="6609" w:type="dxa"/>
           </w:tcPr>
           <w:p>
-            <w:pPr>
-              <w:rPr>
-                <w:rFonts w:hint="eastAsia"/>
-              </w:rPr>
-            </w:pPr>
             <w:r>
               <w:rPr>
                 <w:rFonts w:hint="eastAsia"/>
@@ -1827,13 +1932,7 @@
           <w:tcPr>
             <w:tcW w:w="6609" w:type="dxa"/>
           </w:tcPr>
-          <w:p>
-            <w:pPr>
-              <w:rPr>
-                <w:rFonts w:hint="eastAsia"/>
-              </w:rPr>
-            </w:pPr>
-          </w:p>
+          <w:p/>
         </w:tc>
       </w:tr>
     </w:tbl>
@@ -1952,11 +2051,6 @@
             <w:tcW w:w="6609" w:type="dxa"/>
           </w:tcPr>
           <w:p>
-            <w:pPr>
-              <w:rPr>
-                <w:rFonts w:hint="eastAsia"/>
-              </w:rPr>
-            </w:pPr>
             <w:r>
               <w:rPr>
                 <w:rFonts w:hint="eastAsia"/>
@@ -2018,13 +2112,7 @@
         </w:tc>
       </w:tr>
     </w:tbl>
-    <w:p>
-      <w:pPr>
-        <w:rPr>
-          <w:rFonts w:hint="eastAsia"/>
-        </w:rPr>
-      </w:pPr>
-    </w:p>
+    <w:p/>
     <w:p>
       <w:pPr>
         <w:ind w:left="840"/>
@@ -2052,7 +2140,7 @@
           <w:rFonts w:hint="eastAsia"/>
           <w:color w:val="C0504D" w:themeColor="accent2"/>
         </w:rPr>
-        <w:t>変更・削除</w:t>
+        <w:t>家族情報の変更・削除</w:t>
       </w:r>
     </w:p>
     <w:tbl>
@@ -2076,6 +2164,7 @@
               <w:rPr>
                 <w:rFonts w:hint="eastAsia"/>
               </w:rPr>
+              <w:lastRenderedPageBreak/>
               <w:t>機能名</w:t>
             </w:r>
           </w:p>
@@ -2084,7 +2173,14 @@
           <w:tcPr>
             <w:tcW w:w="6609" w:type="dxa"/>
           </w:tcPr>
-          <w:p/>
+          <w:p>
+            <w:r>
+              <w:rPr>
+                <w:rFonts w:hint="eastAsia"/>
+              </w:rPr>
+              <w:t>家族情報の変更と削除</w:t>
+            </w:r>
+          </w:p>
         </w:tc>
       </w:tr>
       <w:tr>
@@ -2106,7 +2202,14 @@
           <w:tcPr>
             <w:tcW w:w="6609" w:type="dxa"/>
           </w:tcPr>
-          <w:p/>
+          <w:p>
+            <w:r>
+              <w:rPr>
+                <w:rFonts w:hint="eastAsia"/>
+              </w:rPr>
+              <w:t>変更と削除</w:t>
+            </w:r>
+          </w:p>
         </w:tc>
       </w:tr>
       <w:tr>
@@ -2128,7 +2231,14 @@
           <w:tcPr>
             <w:tcW w:w="6609" w:type="dxa"/>
           </w:tcPr>
-          <w:p/>
+          <w:p>
+            <w:r>
+              <w:rPr>
+                <w:rFonts w:hint="eastAsia"/>
+              </w:rPr>
+              <w:t>メールアドレス、パスワード、地域</w:t>
+            </w:r>
+          </w:p>
         </w:tc>
       </w:tr>
       <w:tr>
@@ -2150,7 +2260,14 @@
           <w:tcPr>
             <w:tcW w:w="6609" w:type="dxa"/>
           </w:tcPr>
-          <w:p/>
+          <w:p>
+            <w:r>
+              <w:rPr>
+                <w:rFonts w:hint="eastAsia"/>
+              </w:rPr>
+              <w:t>家族の代表</w:t>
+            </w:r>
+          </w:p>
         </w:tc>
       </w:tr>
       <w:tr>
@@ -2172,7 +2289,14 @@
           <w:tcPr>
             <w:tcW w:w="6609" w:type="dxa"/>
           </w:tcPr>
-          <w:p/>
+          <w:p>
+            <w:r>
+              <w:rPr>
+                <w:rFonts w:hint="eastAsia"/>
+              </w:rPr>
+              <w:t>代表が消えた場合は家族ごと削除</w:t>
+            </w:r>
+          </w:p>
         </w:tc>
       </w:tr>
     </w:tbl>
@@ -2186,26 +2310,13 @@
       <w:pPr>
         <w:pStyle w:val="ab"/>
         <w:ind w:leftChars="0" w:left="1200"/>
-        <w:rPr>
-          <w:rFonts w:hint="eastAsia"/>
-        </w:rPr>
       </w:pPr>
     </w:p>
     <w:p>
       <w:pPr>
         <w:pStyle w:val="ab"/>
         <w:ind w:leftChars="0" w:left="1200"/>
-        <w:rPr>
-          <w:color w:val="C0504D" w:themeColor="accent2"/>
-        </w:rPr>
-      </w:pPr>
-      <w:r>
-        <w:rPr>
-          <w:rFonts w:hint="eastAsia"/>
-          <w:color w:val="C0504D" w:themeColor="accent2"/>
-        </w:rPr>
-        <w:t>以下繰り返し</w:t>
-      </w:r>
+      </w:pPr>
     </w:p>
     <w:p>
       <w:pPr>
@@ -2213,48 +2324,34 @@
         <w:ind w:leftChars="0" w:left="1200"/>
       </w:pPr>
     </w:p>
-    <w:p/>
-    <w:p>
-      <w:pPr>
-        <w:ind w:firstLineChars="100" w:firstLine="240"/>
-      </w:pPr>
-    </w:p>
-    <w:p>
-      <w:pPr>
-        <w:ind w:firstLineChars="100" w:firstLine="240"/>
-      </w:pPr>
-    </w:p>
-    <w:p>
-      <w:r>
-        <w:t>2.</w:t>
+    <w:p>
+      <w:pPr>
+        <w:ind w:left="840"/>
+      </w:pPr>
+      <w:r>
+        <w:rPr>
+          <w:rFonts w:hint="eastAsia"/>
+        </w:rPr>
+        <w:t>1</w:t>
+      </w:r>
+      <w:r>
+        <w:t>.</w:t>
+      </w:r>
+      <w:r>
+        <w:rPr>
+          <w:rFonts w:hint="eastAsia"/>
+        </w:rPr>
+        <w:t>4</w:t>
+      </w:r>
+      <w:r>
+        <w:t xml:space="preserve"> </w:t>
       </w:r>
       <w:r>
         <w:rPr>
           <w:rFonts w:hint="eastAsia"/>
           <w:color w:val="C0504D" w:themeColor="accent2"/>
         </w:rPr>
-        <w:t>大項目</w:t>
-      </w:r>
-    </w:p>
-    <w:p>
-      <w:pPr>
-        <w:ind w:firstLineChars="100" w:firstLine="240"/>
-      </w:pPr>
-    </w:p>
-    <w:p>
-      <w:pPr>
-        <w:ind w:firstLineChars="100" w:firstLine="240"/>
-      </w:pPr>
-      <w:r>
-        <w:tab/>
-        <w:t xml:space="preserve">2.1 </w:t>
-      </w:r>
-      <w:r>
-        <w:rPr>
-          <w:rFonts w:hint="eastAsia"/>
-          <w:color w:val="C0504D" w:themeColor="accent2"/>
-        </w:rPr>
-        <w:t>機能名</w:t>
+        <w:t>個人情報の変更・削除</w:t>
       </w:r>
     </w:p>
     <w:tbl>
@@ -2286,116 +2383,193 @@
           <w:tcPr>
             <w:tcW w:w="6609" w:type="dxa"/>
           </w:tcPr>
+          <w:p>
+            <w:r>
+              <w:rPr>
+                <w:rFonts w:hint="eastAsia"/>
+              </w:rPr>
+              <w:t>個人情報の変更と削除</w:t>
+            </w:r>
+          </w:p>
+        </w:tc>
+      </w:tr>
+      <w:tr>
+        <w:tc>
+          <w:tcPr>
+            <w:tcW w:w="2093" w:type="dxa"/>
+            <w:shd w:val="clear" w:color="auto" w:fill="C2D69B" w:themeFill="accent3" w:themeFillTint="99"/>
+          </w:tcPr>
+          <w:p>
+            <w:r>
+              <w:rPr>
+                <w:rFonts w:hint="eastAsia"/>
+              </w:rPr>
+              <w:t>概要</w:t>
+            </w:r>
+          </w:p>
+        </w:tc>
+        <w:tc>
+          <w:tcPr>
+            <w:tcW w:w="6609" w:type="dxa"/>
+          </w:tcPr>
+          <w:p>
+            <w:r>
+              <w:rPr>
+                <w:rFonts w:hint="eastAsia"/>
+              </w:rPr>
+              <w:t>変更と削除</w:t>
+            </w:r>
+          </w:p>
+        </w:tc>
+      </w:tr>
+      <w:tr>
+        <w:tc>
+          <w:tcPr>
+            <w:tcW w:w="2093" w:type="dxa"/>
+            <w:shd w:val="clear" w:color="auto" w:fill="C2D69B" w:themeFill="accent3" w:themeFillTint="99"/>
+          </w:tcPr>
+          <w:p>
+            <w:r>
+              <w:rPr>
+                <w:rFonts w:hint="eastAsia"/>
+              </w:rPr>
+              <w:t>処理内容</w:t>
+            </w:r>
+          </w:p>
+        </w:tc>
+        <w:tc>
+          <w:tcPr>
+            <w:tcW w:w="6609" w:type="dxa"/>
+          </w:tcPr>
+          <w:p>
+            <w:r>
+              <w:rPr>
+                <w:rFonts w:hint="eastAsia"/>
+              </w:rPr>
+              <w:t>名前、パスワード、親か子か選択</w:t>
+            </w:r>
+          </w:p>
+        </w:tc>
+      </w:tr>
+      <w:tr>
+        <w:tc>
+          <w:tcPr>
+            <w:tcW w:w="2093" w:type="dxa"/>
+            <w:shd w:val="clear" w:color="auto" w:fill="C2D69B" w:themeFill="accent3" w:themeFillTint="99"/>
+          </w:tcPr>
+          <w:p>
+            <w:r>
+              <w:rPr>
+                <w:rFonts w:hint="eastAsia"/>
+              </w:rPr>
+              <w:t>想定利用者</w:t>
+            </w:r>
+          </w:p>
+        </w:tc>
+        <w:tc>
+          <w:tcPr>
+            <w:tcW w:w="6609" w:type="dxa"/>
+          </w:tcPr>
+          <w:p>
+            <w:r>
+              <w:rPr>
+                <w:rFonts w:hint="eastAsia"/>
+              </w:rPr>
+              <w:t>家族の代表</w:t>
+            </w:r>
+          </w:p>
+        </w:tc>
+      </w:tr>
+      <w:tr>
+        <w:tc>
+          <w:tcPr>
+            <w:tcW w:w="2093" w:type="dxa"/>
+            <w:shd w:val="clear" w:color="auto" w:fill="C2D69B" w:themeFill="accent3" w:themeFillTint="99"/>
+          </w:tcPr>
+          <w:p>
+            <w:r>
+              <w:rPr>
+                <w:rFonts w:hint="eastAsia"/>
+              </w:rPr>
+              <w:t>備考</w:t>
+            </w:r>
+          </w:p>
+        </w:tc>
+        <w:tc>
+          <w:tcPr>
+            <w:tcW w:w="6609" w:type="dxa"/>
+          </w:tcPr>
           <w:p/>
         </w:tc>
       </w:tr>
-      <w:tr>
-        <w:tc>
-          <w:tcPr>
-            <w:tcW w:w="2093" w:type="dxa"/>
-            <w:shd w:val="clear" w:color="auto" w:fill="C2D69B" w:themeFill="accent3" w:themeFillTint="99"/>
-          </w:tcPr>
-          <w:p>
-            <w:r>
-              <w:rPr>
-                <w:rFonts w:hint="eastAsia"/>
-              </w:rPr>
-              <w:t>概要</w:t>
-            </w:r>
-          </w:p>
-        </w:tc>
-        <w:tc>
-          <w:tcPr>
-            <w:tcW w:w="6609" w:type="dxa"/>
-          </w:tcPr>
-          <w:p/>
-        </w:tc>
-      </w:tr>
-      <w:tr>
-        <w:tc>
-          <w:tcPr>
-            <w:tcW w:w="2093" w:type="dxa"/>
-            <w:shd w:val="clear" w:color="auto" w:fill="C2D69B" w:themeFill="accent3" w:themeFillTint="99"/>
-          </w:tcPr>
-          <w:p>
-            <w:r>
-              <w:rPr>
-                <w:rFonts w:hint="eastAsia"/>
-              </w:rPr>
-              <w:t>処理内容</w:t>
-            </w:r>
-          </w:p>
-        </w:tc>
-        <w:tc>
-          <w:tcPr>
-            <w:tcW w:w="6609" w:type="dxa"/>
-          </w:tcPr>
-          <w:p/>
-        </w:tc>
-      </w:tr>
-      <w:tr>
-        <w:tc>
-          <w:tcPr>
-            <w:tcW w:w="2093" w:type="dxa"/>
-            <w:shd w:val="clear" w:color="auto" w:fill="C2D69B" w:themeFill="accent3" w:themeFillTint="99"/>
-          </w:tcPr>
-          <w:p>
-            <w:r>
-              <w:rPr>
-                <w:rFonts w:hint="eastAsia"/>
-              </w:rPr>
-              <w:t>想定利用者</w:t>
-            </w:r>
-          </w:p>
-        </w:tc>
-        <w:tc>
-          <w:tcPr>
-            <w:tcW w:w="6609" w:type="dxa"/>
-          </w:tcPr>
-          <w:p/>
-        </w:tc>
-      </w:tr>
-      <w:tr>
-        <w:tc>
-          <w:tcPr>
-            <w:tcW w:w="2093" w:type="dxa"/>
-            <w:shd w:val="clear" w:color="auto" w:fill="C2D69B" w:themeFill="accent3" w:themeFillTint="99"/>
-          </w:tcPr>
-          <w:p>
-            <w:r>
-              <w:rPr>
-                <w:rFonts w:hint="eastAsia"/>
-              </w:rPr>
-              <w:t>備考</w:t>
-            </w:r>
-          </w:p>
-        </w:tc>
-        <w:tc>
-          <w:tcPr>
-            <w:tcW w:w="6609" w:type="dxa"/>
-          </w:tcPr>
-          <w:p/>
-        </w:tc>
-      </w:tr>
     </w:tbl>
     <w:p>
       <w:pPr>
-        <w:ind w:firstLineChars="100" w:firstLine="240"/>
-      </w:pPr>
-    </w:p>
-    <w:p>
-      <w:pPr>
-        <w:ind w:firstLineChars="350" w:firstLine="840"/>
-      </w:pPr>
-      <w:r>
-        <w:t xml:space="preserve">2.2 </w:t>
-      </w:r>
-      <w:r>
-        <w:rPr>
-          <w:rFonts w:hint="eastAsia"/>
+        <w:pStyle w:val="ab"/>
+        <w:ind w:leftChars="0" w:left="1200"/>
+      </w:pPr>
+    </w:p>
+    <w:p>
+      <w:pPr>
+        <w:pStyle w:val="ab"/>
+        <w:ind w:leftChars="0" w:left="1200"/>
+        <w:rPr>
           <w:color w:val="C0504D" w:themeColor="accent2"/>
         </w:rPr>
-        <w:t>機能名</w:t>
+      </w:pPr>
+      <w:r>
+        <w:rPr>
+          <w:rFonts w:hint="eastAsia"/>
+          <w:color w:val="C0504D" w:themeColor="accent2"/>
+        </w:rPr>
+        <w:t>以下繰り返し</w:t>
+      </w:r>
+    </w:p>
+    <w:p>
+      <w:pPr>
+        <w:pStyle w:val="ab"/>
+        <w:ind w:leftChars="0" w:left="1200"/>
+      </w:pPr>
+    </w:p>
+    <w:p/>
+    <w:p>
+      <w:r>
+        <w:rPr>
+          <w:rFonts w:hint="eastAsia"/>
+        </w:rPr>
+        <w:t>2</w:t>
+      </w:r>
+      <w:r>
+        <w:t>.</w:t>
+      </w:r>
+      <w:r>
+        <w:rPr>
+          <w:rFonts w:hint="eastAsia"/>
+          <w:color w:val="C0504D" w:themeColor="accent2"/>
+        </w:rPr>
+        <w:t>ホーム画面</w:t>
+      </w:r>
+    </w:p>
+    <w:p/>
+    <w:p>
+      <w:pPr>
+        <w:ind w:left="840"/>
+      </w:pPr>
+      <w:r>
+        <w:rPr>
+          <w:rFonts w:hint="eastAsia"/>
+        </w:rPr>
+        <w:t>2</w:t>
+      </w:r>
+      <w:r>
+        <w:t xml:space="preserve">.1 </w:t>
+      </w:r>
+      <w:r>
+        <w:rPr>
+          <w:rFonts w:hint="eastAsia"/>
+          <w:color w:val="C0504D" w:themeColor="accent2"/>
+        </w:rPr>
+        <w:t>各機能にアクセスする</w:t>
       </w:r>
     </w:p>
     <w:tbl>
@@ -2427,9 +2601,695 @@
           <w:tcPr>
             <w:tcW w:w="6609" w:type="dxa"/>
           </w:tcPr>
+          <w:p>
+            <w:r>
+              <w:rPr>
+                <w:rFonts w:hint="eastAsia"/>
+              </w:rPr>
+              <w:t>各機能にアクセスする</w:t>
+            </w:r>
+          </w:p>
+        </w:tc>
+      </w:tr>
+      <w:tr>
+        <w:tc>
+          <w:tcPr>
+            <w:tcW w:w="2093" w:type="dxa"/>
+            <w:shd w:val="clear" w:color="auto" w:fill="C2D69B" w:themeFill="accent3" w:themeFillTint="99"/>
+          </w:tcPr>
+          <w:p>
+            <w:r>
+              <w:rPr>
+                <w:rFonts w:hint="eastAsia"/>
+              </w:rPr>
+              <w:t>概要</w:t>
+            </w:r>
+          </w:p>
+        </w:tc>
+        <w:tc>
+          <w:tcPr>
+            <w:tcW w:w="6609" w:type="dxa"/>
+          </w:tcPr>
+          <w:p>
+            <w:r>
+              <w:rPr>
+                <w:rFonts w:hint="eastAsia"/>
+              </w:rPr>
+              <w:t>各機能に飛ぶボタンの表示</w:t>
+            </w:r>
+          </w:p>
+          <w:p>
+            <w:r>
+              <w:rPr>
+                <w:rFonts w:hint="eastAsia"/>
+              </w:rPr>
+              <w:t>天気の表示</w:t>
+            </w:r>
+            <w:r>
+              <w:rPr>
+                <w:rFonts w:hint="eastAsia"/>
+              </w:rPr>
+              <w:t>(</w:t>
+            </w:r>
+            <w:r>
+              <w:rPr>
+                <w:rFonts w:hint="eastAsia"/>
+              </w:rPr>
+              <w:t>と洗濯メッセージ</w:t>
+            </w:r>
+            <w:r>
+              <w:rPr>
+                <w:rFonts w:hint="eastAsia"/>
+              </w:rPr>
+              <w:t>)</w:t>
+            </w:r>
+          </w:p>
+        </w:tc>
+      </w:tr>
+      <w:tr>
+        <w:tc>
+          <w:tcPr>
+            <w:tcW w:w="2093" w:type="dxa"/>
+            <w:shd w:val="clear" w:color="auto" w:fill="C2D69B" w:themeFill="accent3" w:themeFillTint="99"/>
+          </w:tcPr>
+          <w:p>
+            <w:r>
+              <w:rPr>
+                <w:rFonts w:hint="eastAsia"/>
+              </w:rPr>
+              <w:t>処理内容</w:t>
+            </w:r>
+          </w:p>
+        </w:tc>
+        <w:tc>
+          <w:tcPr>
+            <w:tcW w:w="6609" w:type="dxa"/>
+          </w:tcPr>
+          <w:p>
+            <w:r>
+              <w:rPr>
+                <w:rFonts w:hint="eastAsia"/>
+              </w:rPr>
+              <w:t>飛びたい機能を押す→画面が飛ぶ</w:t>
+            </w:r>
+          </w:p>
+          <w:p>
+            <w:r>
+              <w:rPr>
+                <w:rFonts w:hint="eastAsia"/>
+              </w:rPr>
+              <w:t>家族の登録地域の天気を表示</w:t>
+            </w:r>
+            <w:r>
+              <w:rPr>
+                <w:rFonts w:hint="eastAsia"/>
+              </w:rPr>
+              <w:t>(</w:t>
+            </w:r>
+            <w:r>
+              <w:rPr>
+                <w:rFonts w:hint="eastAsia"/>
+              </w:rPr>
+              <w:t>→晴れなら洗濯どうですかなどメッセージ表示</w:t>
+            </w:r>
+            <w:r>
+              <w:rPr>
+                <w:rFonts w:hint="eastAsia"/>
+              </w:rPr>
+              <w:t>)</w:t>
+            </w:r>
+          </w:p>
+        </w:tc>
+      </w:tr>
+      <w:tr>
+        <w:tc>
+          <w:tcPr>
+            <w:tcW w:w="2093" w:type="dxa"/>
+            <w:shd w:val="clear" w:color="auto" w:fill="C2D69B" w:themeFill="accent3" w:themeFillTint="99"/>
+          </w:tcPr>
+          <w:p>
+            <w:r>
+              <w:rPr>
+                <w:rFonts w:hint="eastAsia"/>
+              </w:rPr>
+              <w:t>想定利用者</w:t>
+            </w:r>
+          </w:p>
+        </w:tc>
+        <w:tc>
+          <w:tcPr>
+            <w:tcW w:w="6609" w:type="dxa"/>
+          </w:tcPr>
+          <w:p>
+            <w:r>
+              <w:rPr>
+                <w:rFonts w:hint="eastAsia"/>
+              </w:rPr>
+              <w:t>家族全員</w:t>
+            </w:r>
+          </w:p>
+        </w:tc>
+      </w:tr>
+      <w:tr>
+        <w:tc>
+          <w:tcPr>
+            <w:tcW w:w="2093" w:type="dxa"/>
+            <w:shd w:val="clear" w:color="auto" w:fill="C2D69B" w:themeFill="accent3" w:themeFillTint="99"/>
+          </w:tcPr>
+          <w:p>
+            <w:r>
+              <w:rPr>
+                <w:rFonts w:hint="eastAsia"/>
+              </w:rPr>
+              <w:t>備考</w:t>
+            </w:r>
+          </w:p>
+        </w:tc>
+        <w:tc>
+          <w:tcPr>
+            <w:tcW w:w="6609" w:type="dxa"/>
+          </w:tcPr>
+          <w:p>
+            <w:r>
+              <w:rPr>
+                <w:rFonts w:hint="eastAsia"/>
+              </w:rPr>
+              <w:t>リマインドの時間設定</w:t>
+            </w:r>
+            <w:r>
+              <w:rPr>
+                <w:rFonts w:hint="eastAsia"/>
+              </w:rPr>
+              <w:t>(</w:t>
+            </w:r>
+            <w:r>
+              <w:rPr>
+                <w:rFonts w:hint="eastAsia"/>
+              </w:rPr>
+              <w:t>親のみ</w:t>
+            </w:r>
+            <w:r>
+              <w:rPr>
+                <w:rFonts w:hint="eastAsia"/>
+              </w:rPr>
+              <w:t>)</w:t>
+            </w:r>
+          </w:p>
+        </w:tc>
+      </w:tr>
+    </w:tbl>
+    <w:p>
+      <w:pPr>
+        <w:ind w:firstLineChars="100" w:firstLine="240"/>
+      </w:pPr>
+    </w:p>
+    <w:p>
+      <w:pPr>
+        <w:ind w:firstLineChars="100" w:firstLine="240"/>
+      </w:pPr>
+    </w:p>
+    <w:p>
+      <w:r>
+        <w:t>2.</w:t>
+      </w:r>
+      <w:r>
+        <w:rPr>
+          <w:rFonts w:hint="eastAsia"/>
+          <w:color w:val="C0504D" w:themeColor="accent2"/>
+        </w:rPr>
+        <w:t>家事の分担</w:t>
+      </w:r>
+    </w:p>
+    <w:p>
+      <w:pPr>
+        <w:ind w:firstLineChars="100" w:firstLine="240"/>
+      </w:pPr>
+    </w:p>
+    <w:p>
+      <w:pPr>
+        <w:ind w:firstLineChars="100" w:firstLine="240"/>
+      </w:pPr>
+      <w:r>
+        <w:tab/>
+        <w:t xml:space="preserve">2.1 </w:t>
+      </w:r>
+      <w:r>
+        <w:rPr>
+          <w:rFonts w:hint="eastAsia"/>
+          <w:color w:val="C0504D" w:themeColor="accent2"/>
+        </w:rPr>
+        <w:t>やることリストの表示</w:t>
+      </w:r>
+    </w:p>
+    <w:tbl>
+      <w:tblPr>
+        <w:tblStyle w:val="a4"/>
+        <w:tblW w:w="0" w:type="auto"/>
+        <w:tblLook w:val="04A0" w:firstRow="1" w:lastRow="0" w:firstColumn="1" w:lastColumn="0" w:noHBand="0" w:noVBand="1"/>
+      </w:tblPr>
+      <w:tblGrid>
+        <w:gridCol w:w="2093"/>
+        <w:gridCol w:w="6609"/>
+      </w:tblGrid>
+      <w:tr>
+        <w:tc>
+          <w:tcPr>
+            <w:tcW w:w="2093" w:type="dxa"/>
+            <w:shd w:val="clear" w:color="auto" w:fill="C2D69B" w:themeFill="accent3" w:themeFillTint="99"/>
+          </w:tcPr>
+          <w:p>
+            <w:r>
+              <w:rPr>
+                <w:rFonts w:hint="eastAsia"/>
+              </w:rPr>
+              <w:t>機能名</w:t>
+            </w:r>
+          </w:p>
+        </w:tc>
+        <w:tc>
+          <w:tcPr>
+            <w:tcW w:w="6609" w:type="dxa"/>
+          </w:tcPr>
+          <w:p>
+            <w:r>
+              <w:rPr>
+                <w:rFonts w:hint="eastAsia"/>
+              </w:rPr>
+              <w:t>やることリストの表示</w:t>
+            </w:r>
+          </w:p>
+        </w:tc>
+      </w:tr>
+      <w:tr>
+        <w:tc>
+          <w:tcPr>
+            <w:tcW w:w="2093" w:type="dxa"/>
+            <w:shd w:val="clear" w:color="auto" w:fill="C2D69B" w:themeFill="accent3" w:themeFillTint="99"/>
+          </w:tcPr>
+          <w:p>
+            <w:r>
+              <w:rPr>
+                <w:rFonts w:hint="eastAsia"/>
+              </w:rPr>
+              <w:t>概要</w:t>
+            </w:r>
+          </w:p>
+        </w:tc>
+        <w:tc>
+          <w:tcPr>
+            <w:tcW w:w="6609" w:type="dxa"/>
+          </w:tcPr>
+          <w:p>
+            <w:r>
+              <w:rPr>
+                <w:rFonts w:hint="eastAsia"/>
+              </w:rPr>
+              <w:t>一覧を表示</w:t>
+            </w:r>
+          </w:p>
+        </w:tc>
+      </w:tr>
+      <w:tr>
+        <w:tc>
+          <w:tcPr>
+            <w:tcW w:w="2093" w:type="dxa"/>
+            <w:shd w:val="clear" w:color="auto" w:fill="C2D69B" w:themeFill="accent3" w:themeFillTint="99"/>
+          </w:tcPr>
+          <w:p>
+            <w:r>
+              <w:rPr>
+                <w:rFonts w:hint="eastAsia"/>
+              </w:rPr>
+              <w:t>処理内容</w:t>
+            </w:r>
+          </w:p>
+        </w:tc>
+        <w:tc>
+          <w:tcPr>
+            <w:tcW w:w="6609" w:type="dxa"/>
+          </w:tcPr>
+          <w:p>
+            <w:r>
+              <w:rPr>
+                <w:rFonts w:hint="eastAsia"/>
+              </w:rPr>
+              <w:t>やることリストのデータを取得し、一覧表示</w:t>
+            </w:r>
+            <w:r>
+              <w:rPr>
+                <w:rFonts w:hint="eastAsia"/>
+              </w:rPr>
+              <w:t>(</w:t>
+            </w:r>
+            <w:r>
+              <w:rPr>
+                <w:rFonts w:hint="eastAsia"/>
+              </w:rPr>
+              <w:t>やること・頻度・ポイント</w:t>
+            </w:r>
+            <w:r>
+              <w:rPr>
+                <w:rFonts w:hint="eastAsia"/>
+              </w:rPr>
+              <w:t>)</w:t>
+            </w:r>
+            <w:r>
+              <w:rPr>
+                <w:rFonts w:hint="eastAsia"/>
+              </w:rPr>
+              <w:t>する</w:t>
+            </w:r>
+          </w:p>
+        </w:tc>
+      </w:tr>
+      <w:tr>
+        <w:tc>
+          <w:tcPr>
+            <w:tcW w:w="2093" w:type="dxa"/>
+            <w:shd w:val="clear" w:color="auto" w:fill="C2D69B" w:themeFill="accent3" w:themeFillTint="99"/>
+          </w:tcPr>
+          <w:p>
+            <w:r>
+              <w:rPr>
+                <w:rFonts w:hint="eastAsia"/>
+              </w:rPr>
+              <w:t>想定利用者</w:t>
+            </w:r>
+          </w:p>
+        </w:tc>
+        <w:tc>
+          <w:tcPr>
+            <w:tcW w:w="6609" w:type="dxa"/>
+          </w:tcPr>
+          <w:p>
+            <w:r>
+              <w:rPr>
+                <w:rFonts w:hint="eastAsia"/>
+              </w:rPr>
+              <w:t>家族全員</w:t>
+            </w:r>
+          </w:p>
+        </w:tc>
+      </w:tr>
+      <w:tr>
+        <w:tc>
+          <w:tcPr>
+            <w:tcW w:w="2093" w:type="dxa"/>
+            <w:shd w:val="clear" w:color="auto" w:fill="C2D69B" w:themeFill="accent3" w:themeFillTint="99"/>
+          </w:tcPr>
+          <w:p>
+            <w:r>
+              <w:rPr>
+                <w:rFonts w:hint="eastAsia"/>
+              </w:rPr>
+              <w:t>備考</w:t>
+            </w:r>
+          </w:p>
+        </w:tc>
+        <w:tc>
+          <w:tcPr>
+            <w:tcW w:w="6609" w:type="dxa"/>
+          </w:tcPr>
+          <w:p>
+            <w:pPr>
+              <w:rPr>
+                <w:rFonts w:hint="eastAsia"/>
+              </w:rPr>
+            </w:pPr>
+            <w:r>
+              <w:rPr>
+                <w:rFonts w:hint="eastAsia"/>
+              </w:rPr>
+              <w:t>メモボタンを押すと</w:t>
+            </w:r>
+            <w:r>
+              <w:rPr>
+                <w:rFonts w:hint="eastAsia"/>
+              </w:rPr>
+              <w:t>前日の内容を表示</w:t>
+            </w:r>
+          </w:p>
+        </w:tc>
+      </w:tr>
+    </w:tbl>
+    <w:p>
+      <w:pPr>
+        <w:ind w:firstLineChars="100" w:firstLine="240"/>
+      </w:pPr>
+    </w:p>
+    <w:p>
+      <w:pPr>
+        <w:ind w:firstLineChars="350" w:firstLine="840"/>
+      </w:pPr>
+      <w:r>
+        <w:t xml:space="preserve">2.2 </w:t>
+      </w:r>
+      <w:r>
+        <w:rPr>
+          <w:rFonts w:hint="eastAsia"/>
+          <w:color w:val="C0504D" w:themeColor="accent2"/>
+        </w:rPr>
+        <w:t>登録</w:t>
+      </w:r>
+    </w:p>
+    <w:tbl>
+      <w:tblPr>
+        <w:tblStyle w:val="a4"/>
+        <w:tblW w:w="0" w:type="auto"/>
+        <w:tblLook w:val="04A0" w:firstRow="1" w:lastRow="0" w:firstColumn="1" w:lastColumn="0" w:noHBand="0" w:noVBand="1"/>
+      </w:tblPr>
+      <w:tblGrid>
+        <w:gridCol w:w="2093"/>
+        <w:gridCol w:w="6609"/>
+      </w:tblGrid>
+      <w:tr>
+        <w:tc>
+          <w:tcPr>
+            <w:tcW w:w="2093" w:type="dxa"/>
+            <w:shd w:val="clear" w:color="auto" w:fill="C2D69B" w:themeFill="accent3" w:themeFillTint="99"/>
+          </w:tcPr>
+          <w:p>
+            <w:r>
+              <w:rPr>
+                <w:rFonts w:hint="eastAsia"/>
+              </w:rPr>
+              <w:t>機能名</w:t>
+            </w:r>
+          </w:p>
+        </w:tc>
+        <w:tc>
+          <w:tcPr>
+            <w:tcW w:w="6609" w:type="dxa"/>
+          </w:tcPr>
+          <w:p>
+            <w:r>
+              <w:rPr>
+                <w:rFonts w:hint="eastAsia"/>
+              </w:rPr>
+              <w:t>やることリストの登録</w:t>
+            </w:r>
+          </w:p>
+        </w:tc>
+      </w:tr>
+      <w:tr>
+        <w:tc>
+          <w:tcPr>
+            <w:tcW w:w="2093" w:type="dxa"/>
+            <w:shd w:val="clear" w:color="auto" w:fill="C2D69B" w:themeFill="accent3" w:themeFillTint="99"/>
+          </w:tcPr>
+          <w:p>
+            <w:r>
+              <w:rPr>
+                <w:rFonts w:hint="eastAsia"/>
+              </w:rPr>
+              <w:t>概要</w:t>
+            </w:r>
+          </w:p>
+        </w:tc>
+        <w:tc>
+          <w:tcPr>
+            <w:tcW w:w="6609" w:type="dxa"/>
+          </w:tcPr>
+          <w:p>
+            <w:r>
+              <w:rPr>
+                <w:rFonts w:hint="eastAsia"/>
+              </w:rPr>
+              <w:t>項目登録</w:t>
+            </w:r>
+          </w:p>
+        </w:tc>
+      </w:tr>
+      <w:tr>
+        <w:tc>
+          <w:tcPr>
+            <w:tcW w:w="2093" w:type="dxa"/>
+            <w:shd w:val="clear" w:color="auto" w:fill="C2D69B" w:themeFill="accent3" w:themeFillTint="99"/>
+          </w:tcPr>
+          <w:p>
+            <w:r>
+              <w:rPr>
+                <w:rFonts w:hint="eastAsia"/>
+              </w:rPr>
+              <w:lastRenderedPageBreak/>
+              <w:t>処理内容</w:t>
+            </w:r>
+          </w:p>
+        </w:tc>
+        <w:tc>
+          <w:tcPr>
+            <w:tcW w:w="6609" w:type="dxa"/>
+          </w:tcPr>
+          <w:p>
+            <w:r>
+              <w:rPr>
+                <w:rFonts w:hint="eastAsia"/>
+              </w:rPr>
+              <w:t>追加ボタンを押す→やること・頻度・ポイントのデータを追加→登録ボタンを押す</w:t>
+            </w:r>
+          </w:p>
+        </w:tc>
+      </w:tr>
+      <w:tr>
+        <w:tc>
+          <w:tcPr>
+            <w:tcW w:w="2093" w:type="dxa"/>
+            <w:shd w:val="clear" w:color="auto" w:fill="C2D69B" w:themeFill="accent3" w:themeFillTint="99"/>
+          </w:tcPr>
+          <w:p>
+            <w:r>
+              <w:rPr>
+                <w:rFonts w:hint="eastAsia"/>
+              </w:rPr>
+              <w:t>想定利用者</w:t>
+            </w:r>
+          </w:p>
+        </w:tc>
+        <w:tc>
+          <w:tcPr>
+            <w:tcW w:w="6609" w:type="dxa"/>
+          </w:tcPr>
+          <w:p>
+            <w:r>
+              <w:rPr>
+                <w:rFonts w:hint="eastAsia"/>
+              </w:rPr>
+              <w:t>家族内の親</w:t>
+            </w:r>
+          </w:p>
+        </w:tc>
+      </w:tr>
+      <w:tr>
+        <w:tc>
+          <w:tcPr>
+            <w:tcW w:w="2093" w:type="dxa"/>
+            <w:shd w:val="clear" w:color="auto" w:fill="C2D69B" w:themeFill="accent3" w:themeFillTint="99"/>
+          </w:tcPr>
+          <w:p>
+            <w:r>
+              <w:rPr>
+                <w:rFonts w:hint="eastAsia"/>
+              </w:rPr>
+              <w:t>備考</w:t>
+            </w:r>
+          </w:p>
+        </w:tc>
+        <w:tc>
+          <w:tcPr>
+            <w:tcW w:w="6609" w:type="dxa"/>
+          </w:tcPr>
           <w:p/>
         </w:tc>
       </w:tr>
+    </w:tbl>
+    <w:p>
+      <w:pPr>
+        <w:ind w:firstLineChars="100" w:firstLine="240"/>
+      </w:pPr>
+    </w:p>
+    <w:p>
+      <w:pPr>
+        <w:ind w:firstLineChars="100" w:firstLine="240"/>
+      </w:pPr>
+    </w:p>
+    <w:p>
+      <w:pPr>
+        <w:ind w:firstLineChars="100" w:firstLine="240"/>
+      </w:pPr>
+    </w:p>
+    <w:p>
+      <w:pPr>
+        <w:ind w:firstLineChars="100" w:firstLine="240"/>
+      </w:pPr>
+    </w:p>
+    <w:p>
+      <w:pPr>
+        <w:ind w:firstLineChars="100" w:firstLine="240"/>
+      </w:pPr>
+    </w:p>
+    <w:p>
+      <w:pPr>
+        <w:ind w:firstLineChars="350" w:firstLine="840"/>
+      </w:pPr>
+      <w:r>
+        <w:t>2.</w:t>
+      </w:r>
+      <w:r>
+        <w:rPr>
+          <w:rFonts w:hint="eastAsia"/>
+        </w:rPr>
+        <w:t>3</w:t>
+      </w:r>
+      <w:r>
+        <w:t xml:space="preserve"> </w:t>
+      </w:r>
+      <w:r>
+        <w:rPr>
+          <w:rFonts w:hint="eastAsia"/>
+          <w:color w:val="C0504D" w:themeColor="accent2"/>
+        </w:rPr>
+        <w:t>変更・削除</w:t>
+      </w:r>
+    </w:p>
+    <w:tbl>
+      <w:tblPr>
+        <w:tblStyle w:val="a4"/>
+        <w:tblW w:w="0" w:type="auto"/>
+        <w:tblLook w:val="04A0" w:firstRow="1" w:lastRow="0" w:firstColumn="1" w:lastColumn="0" w:noHBand="0" w:noVBand="1"/>
+      </w:tblPr>
+      <w:tblGrid>
+        <w:gridCol w:w="2093"/>
+        <w:gridCol w:w="6609"/>
+      </w:tblGrid>
+      <w:tr>
+        <w:tc>
+          <w:tcPr>
+            <w:tcW w:w="2093" w:type="dxa"/>
+            <w:shd w:val="clear" w:color="auto" w:fill="C2D69B" w:themeFill="accent3" w:themeFillTint="99"/>
+          </w:tcPr>
+          <w:p>
+            <w:r>
+              <w:rPr>
+                <w:rFonts w:hint="eastAsia"/>
+              </w:rPr>
+              <w:t>機能名</w:t>
+            </w:r>
+          </w:p>
+        </w:tc>
+        <w:tc>
+          <w:tcPr>
+            <w:tcW w:w="6609" w:type="dxa"/>
+          </w:tcPr>
+          <w:p>
+            <w:r>
+              <w:rPr>
+                <w:rFonts w:hint="eastAsia"/>
+              </w:rPr>
+              <w:t>やることリストの変更と削除</w:t>
+            </w:r>
+          </w:p>
+        </w:tc>
+      </w:tr>
       <w:tr>
         <w:tc>
           <w:tcPr>
@@ -2449,9 +3309,199 @@
           <w:tcPr>
             <w:tcW w:w="6609" w:type="dxa"/>
           </w:tcPr>
+          <w:p>
+            <w:r>
+              <w:rPr>
+                <w:rFonts w:hint="eastAsia"/>
+              </w:rPr>
+              <w:t>項目の変更と削除</w:t>
+            </w:r>
+          </w:p>
+        </w:tc>
+      </w:tr>
+      <w:tr>
+        <w:tc>
+          <w:tcPr>
+            <w:tcW w:w="2093" w:type="dxa"/>
+            <w:shd w:val="clear" w:color="auto" w:fill="C2D69B" w:themeFill="accent3" w:themeFillTint="99"/>
+          </w:tcPr>
+          <w:p>
+            <w:r>
+              <w:rPr>
+                <w:rFonts w:hint="eastAsia"/>
+              </w:rPr>
+              <w:t>処理内容</w:t>
+            </w:r>
+          </w:p>
+        </w:tc>
+        <w:tc>
+          <w:tcPr>
+            <w:tcW w:w="6609" w:type="dxa"/>
+          </w:tcPr>
+          <w:p>
+            <w:r>
+              <w:rPr>
+                <w:rFonts w:hint="eastAsia"/>
+              </w:rPr>
+              <w:t>編集ボタンを押す→変更や削除の操作→確定ボタンを押す</w:t>
+            </w:r>
+          </w:p>
+        </w:tc>
+      </w:tr>
+      <w:tr>
+        <w:tc>
+          <w:tcPr>
+            <w:tcW w:w="2093" w:type="dxa"/>
+            <w:shd w:val="clear" w:color="auto" w:fill="C2D69B" w:themeFill="accent3" w:themeFillTint="99"/>
+          </w:tcPr>
+          <w:p>
+            <w:r>
+              <w:rPr>
+                <w:rFonts w:hint="eastAsia"/>
+              </w:rPr>
+              <w:t>想定利用者</w:t>
+            </w:r>
+          </w:p>
+        </w:tc>
+        <w:tc>
+          <w:tcPr>
+            <w:tcW w:w="6609" w:type="dxa"/>
+          </w:tcPr>
+          <w:p>
+            <w:r>
+              <w:rPr>
+                <w:rFonts w:hint="eastAsia"/>
+              </w:rPr>
+              <w:t>家族内の親</w:t>
+            </w:r>
+          </w:p>
+        </w:tc>
+      </w:tr>
+      <w:tr>
+        <w:tc>
+          <w:tcPr>
+            <w:tcW w:w="2093" w:type="dxa"/>
+            <w:shd w:val="clear" w:color="auto" w:fill="C2D69B" w:themeFill="accent3" w:themeFillTint="99"/>
+          </w:tcPr>
+          <w:p>
+            <w:r>
+              <w:rPr>
+                <w:rFonts w:hint="eastAsia"/>
+              </w:rPr>
+              <w:t>備考</w:t>
+            </w:r>
+          </w:p>
+        </w:tc>
+        <w:tc>
+          <w:tcPr>
+            <w:tcW w:w="6609" w:type="dxa"/>
+          </w:tcPr>
           <w:p/>
         </w:tc>
       </w:tr>
+    </w:tbl>
+    <w:p>
+      <w:pPr>
+        <w:ind w:firstLineChars="100" w:firstLine="240"/>
+      </w:pPr>
+    </w:p>
+    <w:p>
+      <w:pPr>
+        <w:ind w:firstLineChars="100" w:firstLine="240"/>
+      </w:pPr>
+    </w:p>
+    <w:p>
+      <w:pPr>
+        <w:ind w:firstLineChars="350" w:firstLine="840"/>
+      </w:pPr>
+      <w:r>
+        <w:t>2.</w:t>
+      </w:r>
+      <w:r>
+        <w:rPr>
+          <w:rFonts w:hint="eastAsia"/>
+        </w:rPr>
+        <w:t>4</w:t>
+      </w:r>
+      <w:r>
+        <w:t xml:space="preserve"> </w:t>
+      </w:r>
+      <w:r>
+        <w:rPr>
+          <w:rFonts w:hint="eastAsia"/>
+          <w:color w:val="C0504D" w:themeColor="accent2"/>
+        </w:rPr>
+        <w:t>家事分担リストの表示</w:t>
+      </w:r>
+    </w:p>
+    <w:tbl>
+      <w:tblPr>
+        <w:tblStyle w:val="a4"/>
+        <w:tblW w:w="0" w:type="auto"/>
+        <w:tblLook w:val="04A0" w:firstRow="1" w:lastRow="0" w:firstColumn="1" w:lastColumn="0" w:noHBand="0" w:noVBand="1"/>
+      </w:tblPr>
+      <w:tblGrid>
+        <w:gridCol w:w="2093"/>
+        <w:gridCol w:w="6609"/>
+      </w:tblGrid>
+      <w:tr>
+        <w:tc>
+          <w:tcPr>
+            <w:tcW w:w="2093" w:type="dxa"/>
+            <w:shd w:val="clear" w:color="auto" w:fill="C2D69B" w:themeFill="accent3" w:themeFillTint="99"/>
+          </w:tcPr>
+          <w:p>
+            <w:r>
+              <w:rPr>
+                <w:rFonts w:hint="eastAsia"/>
+              </w:rPr>
+              <w:t>機能名</w:t>
+            </w:r>
+          </w:p>
+        </w:tc>
+        <w:tc>
+          <w:tcPr>
+            <w:tcW w:w="6609" w:type="dxa"/>
+          </w:tcPr>
+          <w:p>
+            <w:r>
+              <w:rPr>
+                <w:rFonts w:hint="eastAsia"/>
+              </w:rPr>
+              <w:t>家事の分担リストを表示</w:t>
+            </w:r>
+          </w:p>
+        </w:tc>
+      </w:tr>
+      <w:tr>
+        <w:tc>
+          <w:tcPr>
+            <w:tcW w:w="2093" w:type="dxa"/>
+            <w:shd w:val="clear" w:color="auto" w:fill="C2D69B" w:themeFill="accent3" w:themeFillTint="99"/>
+          </w:tcPr>
+          <w:p>
+            <w:r>
+              <w:rPr>
+                <w:rFonts w:hint="eastAsia"/>
+              </w:rPr>
+              <w:t>概要</w:t>
+            </w:r>
+          </w:p>
+        </w:tc>
+        <w:tc>
+          <w:tcPr>
+            <w:tcW w:w="6609" w:type="dxa"/>
+          </w:tcPr>
+          <w:p>
+            <w:r>
+              <w:rPr>
+                <w:rFonts w:hint="eastAsia"/>
+              </w:rPr>
+              <w:t>一覧表示</w:t>
+            </w:r>
+          </w:p>
+        </w:tc>
+      </w:tr>
       <w:tr>
         <w:tc>
           <w:tcPr>
@@ -2471,9 +3521,202 @@
           <w:tcPr>
             <w:tcW w:w="6609" w:type="dxa"/>
           </w:tcPr>
+          <w:p>
+            <w:r>
+              <w:rPr>
+                <w:rFonts w:hint="eastAsia"/>
+              </w:rPr>
+              <w:t>家事分担リストのデータを取得し、一覧表示する</w:t>
+            </w:r>
+          </w:p>
+        </w:tc>
+      </w:tr>
+      <w:tr>
+        <w:tc>
+          <w:tcPr>
+            <w:tcW w:w="2093" w:type="dxa"/>
+            <w:shd w:val="clear" w:color="auto" w:fill="C2D69B" w:themeFill="accent3" w:themeFillTint="99"/>
+          </w:tcPr>
+          <w:p>
+            <w:r>
+              <w:rPr>
+                <w:rFonts w:hint="eastAsia"/>
+              </w:rPr>
+              <w:t>想定利用者</w:t>
+            </w:r>
+          </w:p>
+        </w:tc>
+        <w:tc>
+          <w:tcPr>
+            <w:tcW w:w="6609" w:type="dxa"/>
+          </w:tcPr>
+          <w:p>
+            <w:r>
+              <w:rPr>
+                <w:rFonts w:hint="eastAsia"/>
+              </w:rPr>
+              <w:t>家族全員</w:t>
+            </w:r>
+          </w:p>
+        </w:tc>
+      </w:tr>
+      <w:tr>
+        <w:tc>
+          <w:tcPr>
+            <w:tcW w:w="2093" w:type="dxa"/>
+            <w:shd w:val="clear" w:color="auto" w:fill="C2D69B" w:themeFill="accent3" w:themeFillTint="99"/>
+          </w:tcPr>
+          <w:p>
+            <w:r>
+              <w:rPr>
+                <w:rFonts w:hint="eastAsia"/>
+              </w:rPr>
+              <w:t>備考</w:t>
+            </w:r>
+          </w:p>
+        </w:tc>
+        <w:tc>
+          <w:tcPr>
+            <w:tcW w:w="6609" w:type="dxa"/>
+          </w:tcPr>
           <w:p/>
         </w:tc>
       </w:tr>
+    </w:tbl>
+    <w:p/>
+    <w:p>
+      <w:pPr>
+        <w:ind w:firstLineChars="350" w:firstLine="840"/>
+      </w:pPr>
+      <w:r>
+        <w:t>2.</w:t>
+      </w:r>
+      <w:r>
+        <w:rPr>
+          <w:rFonts w:hint="eastAsia"/>
+        </w:rPr>
+        <w:t>5</w:t>
+      </w:r>
+      <w:r>
+        <w:t xml:space="preserve"> </w:t>
+      </w:r>
+      <w:r>
+        <w:rPr>
+          <w:rFonts w:hint="eastAsia"/>
+          <w:color w:val="C0504D" w:themeColor="accent2"/>
+        </w:rPr>
+        <w:t>登録</w:t>
+      </w:r>
+    </w:p>
+    <w:tbl>
+      <w:tblPr>
+        <w:tblStyle w:val="a4"/>
+        <w:tblW w:w="0" w:type="auto"/>
+        <w:tblLook w:val="04A0" w:firstRow="1" w:lastRow="0" w:firstColumn="1" w:lastColumn="0" w:noHBand="0" w:noVBand="1"/>
+      </w:tblPr>
+      <w:tblGrid>
+        <w:gridCol w:w="2093"/>
+        <w:gridCol w:w="6609"/>
+      </w:tblGrid>
+      <w:tr>
+        <w:tc>
+          <w:tcPr>
+            <w:tcW w:w="2093" w:type="dxa"/>
+            <w:shd w:val="clear" w:color="auto" w:fill="C2D69B" w:themeFill="accent3" w:themeFillTint="99"/>
+          </w:tcPr>
+          <w:p>
+            <w:r>
+              <w:rPr>
+                <w:rFonts w:hint="eastAsia"/>
+              </w:rPr>
+              <w:t>機能名</w:t>
+            </w:r>
+          </w:p>
+        </w:tc>
+        <w:tc>
+          <w:tcPr>
+            <w:tcW w:w="6609" w:type="dxa"/>
+          </w:tcPr>
+          <w:p>
+            <w:r>
+              <w:rPr>
+                <w:rFonts w:hint="eastAsia"/>
+              </w:rPr>
+              <w:t>家事分担リストの登録</w:t>
+            </w:r>
+          </w:p>
+        </w:tc>
+      </w:tr>
+      <w:tr>
+        <w:tc>
+          <w:tcPr>
+            <w:tcW w:w="2093" w:type="dxa"/>
+            <w:shd w:val="clear" w:color="auto" w:fill="C2D69B" w:themeFill="accent3" w:themeFillTint="99"/>
+          </w:tcPr>
+          <w:p>
+            <w:r>
+              <w:rPr>
+                <w:rFonts w:hint="eastAsia"/>
+              </w:rPr>
+              <w:t>概要</w:t>
+            </w:r>
+          </w:p>
+        </w:tc>
+        <w:tc>
+          <w:tcPr>
+            <w:tcW w:w="6609" w:type="dxa"/>
+          </w:tcPr>
+          <w:p>
+            <w:r>
+              <w:rPr>
+                <w:rFonts w:hint="eastAsia"/>
+              </w:rPr>
+              <w:t>項目登録</w:t>
+            </w:r>
+          </w:p>
+        </w:tc>
+      </w:tr>
+      <w:tr>
+        <w:tc>
+          <w:tcPr>
+            <w:tcW w:w="2093" w:type="dxa"/>
+            <w:shd w:val="clear" w:color="auto" w:fill="C2D69B" w:themeFill="accent3" w:themeFillTint="99"/>
+          </w:tcPr>
+          <w:p>
+            <w:r>
+              <w:rPr>
+                <w:rFonts w:hint="eastAsia"/>
+              </w:rPr>
+              <w:t>処理内容</w:t>
+            </w:r>
+          </w:p>
+        </w:tc>
+        <w:tc>
+          <w:tcPr>
+            <w:tcW w:w="6609" w:type="dxa"/>
+          </w:tcPr>
+          <w:p>
+            <w:r>
+              <w:rPr>
+                <w:rFonts w:hint="eastAsia"/>
+              </w:rPr>
+              <w:t>追加ボタンを押す→誰が・何をやるか</w:t>
+            </w:r>
+            <w:r>
+              <w:rPr>
+                <w:rFonts w:hint="eastAsia"/>
+              </w:rPr>
+              <w:t>の</w:t>
+            </w:r>
+            <w:r>
+              <w:rPr>
+                <w:rFonts w:hint="eastAsia"/>
+              </w:rPr>
+              <w:t>データを追加→登録ボタンを押す</w:t>
+            </w:r>
+          </w:p>
+        </w:tc>
+      </w:tr>
       <w:tr>
         <w:tc>
           <w:tcPr>
@@ -2493,9 +3736,194 @@
           <w:tcPr>
             <w:tcW w:w="6609" w:type="dxa"/>
           </w:tcPr>
+          <w:p>
+            <w:r>
+              <w:rPr>
+                <w:rFonts w:hint="eastAsia"/>
+              </w:rPr>
+              <w:t>家族内の親</w:t>
+            </w:r>
+          </w:p>
+        </w:tc>
+      </w:tr>
+      <w:tr>
+        <w:tc>
+          <w:tcPr>
+            <w:tcW w:w="2093" w:type="dxa"/>
+            <w:shd w:val="clear" w:color="auto" w:fill="C2D69B" w:themeFill="accent3" w:themeFillTint="99"/>
+          </w:tcPr>
+          <w:p>
+            <w:r>
+              <w:rPr>
+                <w:rFonts w:hint="eastAsia"/>
+              </w:rPr>
+              <w:t>備考</w:t>
+            </w:r>
+          </w:p>
+        </w:tc>
+        <w:tc>
+          <w:tcPr>
+            <w:tcW w:w="6609" w:type="dxa"/>
+          </w:tcPr>
           <w:p/>
         </w:tc>
       </w:tr>
+    </w:tbl>
+    <w:p>
+      <w:pPr>
+        <w:ind w:firstLineChars="100" w:firstLine="240"/>
+      </w:pPr>
+    </w:p>
+    <w:p>
+      <w:pPr>
+        <w:ind w:firstLineChars="350" w:firstLine="840"/>
+      </w:pPr>
+      <w:r>
+        <w:t>2.</w:t>
+      </w:r>
+      <w:r>
+        <w:rPr>
+          <w:rFonts w:hint="eastAsia"/>
+        </w:rPr>
+        <w:t>6</w:t>
+      </w:r>
+      <w:r>
+        <w:t xml:space="preserve"> </w:t>
+      </w:r>
+      <w:r>
+        <w:rPr>
+          <w:rFonts w:hint="eastAsia"/>
+          <w:color w:val="C0504D" w:themeColor="accent2"/>
+        </w:rPr>
+        <w:t>変更・削除</w:t>
+      </w:r>
+    </w:p>
+    <w:tbl>
+      <w:tblPr>
+        <w:tblStyle w:val="a4"/>
+        <w:tblW w:w="0" w:type="auto"/>
+        <w:tblLook w:val="04A0" w:firstRow="1" w:lastRow="0" w:firstColumn="1" w:lastColumn="0" w:noHBand="0" w:noVBand="1"/>
+      </w:tblPr>
+      <w:tblGrid>
+        <w:gridCol w:w="2093"/>
+        <w:gridCol w:w="6609"/>
+      </w:tblGrid>
+      <w:tr>
+        <w:tc>
+          <w:tcPr>
+            <w:tcW w:w="2093" w:type="dxa"/>
+            <w:shd w:val="clear" w:color="auto" w:fill="C2D69B" w:themeFill="accent3" w:themeFillTint="99"/>
+          </w:tcPr>
+          <w:p>
+            <w:r>
+              <w:rPr>
+                <w:rFonts w:hint="eastAsia"/>
+              </w:rPr>
+              <w:t>機能名</w:t>
+            </w:r>
+          </w:p>
+        </w:tc>
+        <w:tc>
+          <w:tcPr>
+            <w:tcW w:w="6609" w:type="dxa"/>
+          </w:tcPr>
+          <w:p>
+            <w:r>
+              <w:rPr>
+                <w:rFonts w:hint="eastAsia"/>
+              </w:rPr>
+              <w:t>家事分担リストの変更と削除</w:t>
+            </w:r>
+          </w:p>
+        </w:tc>
+      </w:tr>
+      <w:tr>
+        <w:tc>
+          <w:tcPr>
+            <w:tcW w:w="2093" w:type="dxa"/>
+            <w:shd w:val="clear" w:color="auto" w:fill="C2D69B" w:themeFill="accent3" w:themeFillTint="99"/>
+          </w:tcPr>
+          <w:p>
+            <w:r>
+              <w:rPr>
+                <w:rFonts w:hint="eastAsia"/>
+              </w:rPr>
+              <w:t>概要</w:t>
+            </w:r>
+          </w:p>
+        </w:tc>
+        <w:tc>
+          <w:tcPr>
+            <w:tcW w:w="6609" w:type="dxa"/>
+          </w:tcPr>
+          <w:p>
+            <w:r>
+              <w:rPr>
+                <w:rFonts w:hint="eastAsia"/>
+              </w:rPr>
+              <w:t>項目の変更と削除</w:t>
+            </w:r>
+          </w:p>
+        </w:tc>
+      </w:tr>
+      <w:tr>
+        <w:tc>
+          <w:tcPr>
+            <w:tcW w:w="2093" w:type="dxa"/>
+            <w:shd w:val="clear" w:color="auto" w:fill="C2D69B" w:themeFill="accent3" w:themeFillTint="99"/>
+          </w:tcPr>
+          <w:p>
+            <w:r>
+              <w:rPr>
+                <w:rFonts w:hint="eastAsia"/>
+              </w:rPr>
+              <w:t>処理内容</w:t>
+            </w:r>
+          </w:p>
+        </w:tc>
+        <w:tc>
+          <w:tcPr>
+            <w:tcW w:w="6609" w:type="dxa"/>
+          </w:tcPr>
+          <w:p>
+            <w:r>
+              <w:rPr>
+                <w:rFonts w:hint="eastAsia"/>
+              </w:rPr>
+              <w:t>編集ボタンを押す→変更や削除の操作→確定ボタンを押す</w:t>
+            </w:r>
+          </w:p>
+        </w:tc>
+      </w:tr>
+      <w:tr>
+        <w:tc>
+          <w:tcPr>
+            <w:tcW w:w="2093" w:type="dxa"/>
+            <w:shd w:val="clear" w:color="auto" w:fill="C2D69B" w:themeFill="accent3" w:themeFillTint="99"/>
+          </w:tcPr>
+          <w:p>
+            <w:r>
+              <w:rPr>
+                <w:rFonts w:hint="eastAsia"/>
+              </w:rPr>
+              <w:t>想定利用者</w:t>
+            </w:r>
+          </w:p>
+        </w:tc>
+        <w:tc>
+          <w:tcPr>
+            <w:tcW w:w="6609" w:type="dxa"/>
+          </w:tcPr>
+          <w:p>
+            <w:r>
+              <w:rPr>
+                <w:rFonts w:hint="eastAsia"/>
+              </w:rPr>
+              <w:t>家族内の親</w:t>
+            </w:r>
+          </w:p>
+        </w:tc>
+      </w:tr>
       <w:tr>
         <w:tc>
           <w:tcPr>
@@ -2519,11 +3947,215 @@
         </w:tc>
       </w:tr>
     </w:tbl>
+    <w:p/>
+    <w:p>
+      <w:pPr>
+        <w:ind w:left="840"/>
+      </w:pPr>
+      <w:r>
+        <w:rPr>
+          <w:rFonts w:hint="eastAsia"/>
+        </w:rPr>
+        <w:t>2.7</w:t>
+      </w:r>
+      <w:r>
+        <w:t xml:space="preserve"> </w:t>
+      </w:r>
+      <w:r>
+        <w:rPr>
+          <w:rFonts w:hint="eastAsia"/>
+          <w:color w:val="C0504D" w:themeColor="accent2"/>
+        </w:rPr>
+        <w:t>リマインド</w:t>
+      </w:r>
+    </w:p>
+    <w:tbl>
+      <w:tblPr>
+        <w:tblStyle w:val="a4"/>
+        <w:tblW w:w="0" w:type="auto"/>
+        <w:tblLook w:val="04A0" w:firstRow="1" w:lastRow="0" w:firstColumn="1" w:lastColumn="0" w:noHBand="0" w:noVBand="1"/>
+      </w:tblPr>
+      <w:tblGrid>
+        <w:gridCol w:w="2093"/>
+        <w:gridCol w:w="6609"/>
+      </w:tblGrid>
+      <w:tr>
+        <w:tc>
+          <w:tcPr>
+            <w:tcW w:w="2093" w:type="dxa"/>
+            <w:shd w:val="clear" w:color="auto" w:fill="C2D69B" w:themeFill="accent3" w:themeFillTint="99"/>
+          </w:tcPr>
+          <w:p>
+            <w:r>
+              <w:rPr>
+                <w:rFonts w:hint="eastAsia"/>
+              </w:rPr>
+              <w:t>機能名</w:t>
+            </w:r>
+          </w:p>
+        </w:tc>
+        <w:tc>
+          <w:tcPr>
+            <w:tcW w:w="6609" w:type="dxa"/>
+          </w:tcPr>
+          <w:p>
+            <w:r>
+              <w:rPr>
+                <w:rFonts w:hint="eastAsia"/>
+              </w:rPr>
+              <w:t>やることリストの残りをリマインド</w:t>
+            </w:r>
+          </w:p>
+        </w:tc>
+      </w:tr>
+      <w:tr>
+        <w:tc>
+          <w:tcPr>
+            <w:tcW w:w="2093" w:type="dxa"/>
+            <w:shd w:val="clear" w:color="auto" w:fill="C2D69B" w:themeFill="accent3" w:themeFillTint="99"/>
+          </w:tcPr>
+          <w:p>
+            <w:r>
+              <w:rPr>
+                <w:rFonts w:hint="eastAsia"/>
+              </w:rPr>
+              <w:t>概要</w:t>
+            </w:r>
+          </w:p>
+        </w:tc>
+        <w:tc>
+          <w:tcPr>
+            <w:tcW w:w="6609" w:type="dxa"/>
+          </w:tcPr>
+          <w:p>
+            <w:r>
+              <w:rPr>
+                <w:rFonts w:hint="eastAsia"/>
+              </w:rPr>
+              <w:t>その日やることの未チェック項目があれば、決められた時間に通知する</w:t>
+            </w:r>
+          </w:p>
+        </w:tc>
+      </w:tr>
+      <w:tr>
+        <w:tc>
+          <w:tcPr>
+            <w:tcW w:w="2093" w:type="dxa"/>
+            <w:shd w:val="clear" w:color="auto" w:fill="C2D69B" w:themeFill="accent3" w:themeFillTint="99"/>
+          </w:tcPr>
+          <w:p>
+            <w:r>
+              <w:rPr>
+                <w:rFonts w:hint="eastAsia"/>
+              </w:rPr>
+              <w:t>処理内容</w:t>
+            </w:r>
+          </w:p>
+        </w:tc>
+        <w:tc>
+          <w:tcPr>
+            <w:tcW w:w="6609" w:type="dxa"/>
+          </w:tcPr>
+          <w:p>
+            <w:r>
+              <w:rPr>
+                <w:rFonts w:hint="eastAsia"/>
+              </w:rPr>
+              <w:t>設定された時間に通知を出す</w:t>
+            </w:r>
+          </w:p>
+        </w:tc>
+      </w:tr>
+      <w:tr>
+        <w:tc>
+          <w:tcPr>
+            <w:tcW w:w="2093" w:type="dxa"/>
+            <w:shd w:val="clear" w:color="auto" w:fill="C2D69B" w:themeFill="accent3" w:themeFillTint="99"/>
+          </w:tcPr>
+          <w:p>
+            <w:r>
+              <w:rPr>
+                <w:rFonts w:hint="eastAsia"/>
+              </w:rPr>
+              <w:t>想定利用者</w:t>
+            </w:r>
+          </w:p>
+        </w:tc>
+        <w:tc>
+          <w:tcPr>
+            <w:tcW w:w="6609" w:type="dxa"/>
+          </w:tcPr>
+          <w:p>
+            <w:r>
+              <w:rPr>
+                <w:rFonts w:hint="eastAsia"/>
+              </w:rPr>
+              <w:t>家族全員</w:t>
+            </w:r>
+          </w:p>
+        </w:tc>
+      </w:tr>
+      <w:tr>
+        <w:tc>
+          <w:tcPr>
+            <w:tcW w:w="2093" w:type="dxa"/>
+            <w:shd w:val="clear" w:color="auto" w:fill="C2D69B" w:themeFill="accent3" w:themeFillTint="99"/>
+          </w:tcPr>
+          <w:p>
+            <w:r>
+              <w:rPr>
+                <w:rFonts w:hint="eastAsia"/>
+              </w:rPr>
+              <w:lastRenderedPageBreak/>
+              <w:t>備考</w:t>
+            </w:r>
+          </w:p>
+        </w:tc>
+        <w:tc>
+          <w:tcPr>
+            <w:tcW w:w="6609" w:type="dxa"/>
+          </w:tcPr>
+          <w:p>
+            <w:r>
+              <w:rPr>
+                <w:rFonts w:hint="eastAsia"/>
+              </w:rPr>
+              <w:t>ホーム画面でリマインド時間の設定をする</w:t>
+            </w:r>
+          </w:p>
+        </w:tc>
+      </w:tr>
+    </w:tbl>
     <w:p>
       <w:pPr>
         <w:ind w:firstLineChars="100" w:firstLine="240"/>
       </w:pPr>
     </w:p>
+    <w:p/>
+    <w:p/>
+    <w:p/>
+    <w:p/>
+    <w:p/>
+    <w:p/>
+    <w:p/>
+    <w:p>
+      <w:r>
+        <w:rPr>
+          <w:rFonts w:hint="eastAsia"/>
+        </w:rPr>
+        <w:t>3</w:t>
+      </w:r>
+      <w:r>
+        <w:t>.</w:t>
+      </w:r>
+      <w:r>
+        <w:rPr>
+          <w:rFonts w:hint="eastAsia"/>
+          <w:color w:val="C0504D" w:themeColor="accent2"/>
+        </w:rPr>
+        <w:t>報酬</w:t>
+      </w:r>
+    </w:p>
     <w:p>
       <w:pPr>
         <w:ind w:firstLineChars="100" w:firstLine="240"/>
@@ -2533,6 +4165,836 @@
       <w:pPr>
         <w:ind w:firstLineChars="100" w:firstLine="240"/>
       </w:pPr>
+      <w:r>
+        <w:tab/>
+      </w:r>
+      <w:r>
+        <w:rPr>
+          <w:rFonts w:hint="eastAsia"/>
+        </w:rPr>
+        <w:t>3</w:t>
+      </w:r>
+      <w:r>
+        <w:t xml:space="preserve">.1 </w:t>
+      </w:r>
+      <w:r>
+        <w:rPr>
+          <w:rFonts w:hint="eastAsia"/>
+          <w:color w:val="C0504D" w:themeColor="accent2"/>
+        </w:rPr>
+        <w:t>報酬リストの表示</w:t>
+      </w:r>
+    </w:p>
+    <w:tbl>
+      <w:tblPr>
+        <w:tblStyle w:val="a4"/>
+        <w:tblW w:w="0" w:type="auto"/>
+        <w:tblLook w:val="04A0" w:firstRow="1" w:lastRow="0" w:firstColumn="1" w:lastColumn="0" w:noHBand="0" w:noVBand="1"/>
+      </w:tblPr>
+      <w:tblGrid>
+        <w:gridCol w:w="2093"/>
+        <w:gridCol w:w="6609"/>
+      </w:tblGrid>
+      <w:tr>
+        <w:tc>
+          <w:tcPr>
+            <w:tcW w:w="2093" w:type="dxa"/>
+            <w:shd w:val="clear" w:color="auto" w:fill="C2D69B" w:themeFill="accent3" w:themeFillTint="99"/>
+          </w:tcPr>
+          <w:p>
+            <w:r>
+              <w:rPr>
+                <w:rFonts w:hint="eastAsia"/>
+              </w:rPr>
+              <w:t>機能名</w:t>
+            </w:r>
+          </w:p>
+        </w:tc>
+        <w:tc>
+          <w:tcPr>
+            <w:tcW w:w="6609" w:type="dxa"/>
+          </w:tcPr>
+          <w:p>
+            <w:r>
+              <w:rPr>
+                <w:rFonts w:hint="eastAsia"/>
+              </w:rPr>
+              <w:t>報酬リストの表示</w:t>
+            </w:r>
+          </w:p>
+        </w:tc>
+      </w:tr>
+      <w:tr>
+        <w:tc>
+          <w:tcPr>
+            <w:tcW w:w="2093" w:type="dxa"/>
+            <w:shd w:val="clear" w:color="auto" w:fill="C2D69B" w:themeFill="accent3" w:themeFillTint="99"/>
+          </w:tcPr>
+          <w:p>
+            <w:r>
+              <w:rPr>
+                <w:rFonts w:hint="eastAsia"/>
+              </w:rPr>
+              <w:t>概要</w:t>
+            </w:r>
+          </w:p>
+        </w:tc>
+        <w:tc>
+          <w:tcPr>
+            <w:tcW w:w="6609" w:type="dxa"/>
+          </w:tcPr>
+          <w:p>
+            <w:r>
+              <w:rPr>
+                <w:rFonts w:hint="eastAsia"/>
+              </w:rPr>
+              <w:t>一覧を表示し、報酬を選択</w:t>
+            </w:r>
+          </w:p>
+        </w:tc>
+      </w:tr>
+      <w:tr>
+        <w:tc>
+          <w:tcPr>
+            <w:tcW w:w="2093" w:type="dxa"/>
+            <w:shd w:val="clear" w:color="auto" w:fill="C2D69B" w:themeFill="accent3" w:themeFillTint="99"/>
+          </w:tcPr>
+          <w:p>
+            <w:r>
+              <w:rPr>
+                <w:rFonts w:hint="eastAsia"/>
+              </w:rPr>
+              <w:t>処理内容</w:t>
+            </w:r>
+          </w:p>
+        </w:tc>
+        <w:tc>
+          <w:tcPr>
+            <w:tcW w:w="6609" w:type="dxa"/>
+          </w:tcPr>
+          <w:p>
+            <w:r>
+              <w:rPr>
+                <w:rFonts w:hint="eastAsia"/>
+              </w:rPr>
+              <w:t>報酬</w:t>
+            </w:r>
+            <w:r>
+              <w:rPr>
+                <w:rFonts w:hint="eastAsia"/>
+              </w:rPr>
+              <w:t>リストのデータを取得し、一覧表示</w:t>
+            </w:r>
+            <w:r>
+              <w:rPr>
+                <w:rFonts w:hint="eastAsia"/>
+              </w:rPr>
+              <w:t>(</w:t>
+            </w:r>
+            <w:r>
+              <w:rPr>
+                <w:rFonts w:hint="eastAsia"/>
+              </w:rPr>
+              <w:t>報酬</w:t>
+            </w:r>
+            <w:r>
+              <w:rPr>
+                <w:rFonts w:hint="eastAsia"/>
+              </w:rPr>
+              <w:t>・</w:t>
+            </w:r>
+            <w:r>
+              <w:rPr>
+                <w:rFonts w:hint="eastAsia"/>
+              </w:rPr>
+              <w:t>必要</w:t>
+            </w:r>
+            <w:r>
+              <w:rPr>
+                <w:rFonts w:hint="eastAsia"/>
+              </w:rPr>
+              <w:t>ポイント</w:t>
+            </w:r>
+            <w:r>
+              <w:rPr>
+                <w:rFonts w:hint="eastAsia"/>
+              </w:rPr>
+              <w:t>・現在のポイント</w:t>
+            </w:r>
+            <w:r>
+              <w:rPr>
+                <w:rFonts w:hint="eastAsia"/>
+              </w:rPr>
+              <w:t>)</w:t>
+            </w:r>
+            <w:r>
+              <w:rPr>
+                <w:rFonts w:hint="eastAsia"/>
+              </w:rPr>
+              <w:t>する</w:t>
+            </w:r>
+          </w:p>
+          <w:p>
+            <w:r>
+              <w:rPr>
+                <w:rFonts w:hint="eastAsia"/>
+              </w:rPr>
+              <w:t>報酬の選択</w:t>
+            </w:r>
+          </w:p>
+        </w:tc>
+      </w:tr>
+      <w:tr>
+        <w:tc>
+          <w:tcPr>
+            <w:tcW w:w="2093" w:type="dxa"/>
+            <w:shd w:val="clear" w:color="auto" w:fill="C2D69B" w:themeFill="accent3" w:themeFillTint="99"/>
+          </w:tcPr>
+          <w:p>
+            <w:r>
+              <w:rPr>
+                <w:rFonts w:hint="eastAsia"/>
+              </w:rPr>
+              <w:t>想定利用者</w:t>
+            </w:r>
+          </w:p>
+        </w:tc>
+        <w:tc>
+          <w:tcPr>
+            <w:tcW w:w="6609" w:type="dxa"/>
+          </w:tcPr>
+          <w:p>
+            <w:r>
+              <w:rPr>
+                <w:rFonts w:hint="eastAsia"/>
+              </w:rPr>
+              <w:t>家族全員</w:t>
+            </w:r>
+          </w:p>
+        </w:tc>
+      </w:tr>
+      <w:tr>
+        <w:tc>
+          <w:tcPr>
+            <w:tcW w:w="2093" w:type="dxa"/>
+            <w:shd w:val="clear" w:color="auto" w:fill="C2D69B" w:themeFill="accent3" w:themeFillTint="99"/>
+          </w:tcPr>
+          <w:p>
+            <w:r>
+              <w:rPr>
+                <w:rFonts w:hint="eastAsia"/>
+              </w:rPr>
+              <w:t>備考</w:t>
+            </w:r>
+          </w:p>
+        </w:tc>
+        <w:tc>
+          <w:tcPr>
+            <w:tcW w:w="6609" w:type="dxa"/>
+          </w:tcPr>
+          <w:p/>
+        </w:tc>
+      </w:tr>
+    </w:tbl>
+    <w:p>
+      <w:pPr>
+        <w:ind w:firstLineChars="100" w:firstLine="240"/>
+      </w:pPr>
+    </w:p>
+    <w:p>
+      <w:pPr>
+        <w:ind w:firstLineChars="350" w:firstLine="840"/>
+      </w:pPr>
+      <w:r>
+        <w:rPr>
+          <w:rFonts w:hint="eastAsia"/>
+        </w:rPr>
+        <w:t>3</w:t>
+      </w:r>
+      <w:r>
+        <w:t xml:space="preserve">.2 </w:t>
+      </w:r>
+      <w:r>
+        <w:rPr>
+          <w:rFonts w:hint="eastAsia"/>
+          <w:color w:val="C0504D" w:themeColor="accent2"/>
+        </w:rPr>
+        <w:t>登録</w:t>
+      </w:r>
+    </w:p>
+    <w:tbl>
+      <w:tblPr>
+        <w:tblStyle w:val="a4"/>
+        <w:tblW w:w="0" w:type="auto"/>
+        <w:tblLook w:val="04A0" w:firstRow="1" w:lastRow="0" w:firstColumn="1" w:lastColumn="0" w:noHBand="0" w:noVBand="1"/>
+      </w:tblPr>
+      <w:tblGrid>
+        <w:gridCol w:w="2093"/>
+        <w:gridCol w:w="6609"/>
+      </w:tblGrid>
+      <w:tr>
+        <w:tc>
+          <w:tcPr>
+            <w:tcW w:w="2093" w:type="dxa"/>
+            <w:shd w:val="clear" w:color="auto" w:fill="C2D69B" w:themeFill="accent3" w:themeFillTint="99"/>
+          </w:tcPr>
+          <w:p>
+            <w:r>
+              <w:rPr>
+                <w:rFonts w:hint="eastAsia"/>
+              </w:rPr>
+              <w:t>機能名</w:t>
+            </w:r>
+          </w:p>
+        </w:tc>
+        <w:tc>
+          <w:tcPr>
+            <w:tcW w:w="6609" w:type="dxa"/>
+          </w:tcPr>
+          <w:p>
+            <w:r>
+              <w:rPr>
+                <w:rFonts w:hint="eastAsia"/>
+              </w:rPr>
+              <w:t>報酬</w:t>
+            </w:r>
+            <w:r>
+              <w:rPr>
+                <w:rFonts w:hint="eastAsia"/>
+              </w:rPr>
+              <w:t>リストの登録</w:t>
+            </w:r>
+          </w:p>
+        </w:tc>
+      </w:tr>
+      <w:tr>
+        <w:tc>
+          <w:tcPr>
+            <w:tcW w:w="2093" w:type="dxa"/>
+            <w:shd w:val="clear" w:color="auto" w:fill="C2D69B" w:themeFill="accent3" w:themeFillTint="99"/>
+          </w:tcPr>
+          <w:p>
+            <w:r>
+              <w:rPr>
+                <w:rFonts w:hint="eastAsia"/>
+              </w:rPr>
+              <w:t>概要</w:t>
+            </w:r>
+          </w:p>
+        </w:tc>
+        <w:tc>
+          <w:tcPr>
+            <w:tcW w:w="6609" w:type="dxa"/>
+          </w:tcPr>
+          <w:p>
+            <w:r>
+              <w:rPr>
+                <w:rFonts w:hint="eastAsia"/>
+              </w:rPr>
+              <w:t>項目登録</w:t>
+            </w:r>
+          </w:p>
+        </w:tc>
+      </w:tr>
+      <w:tr>
+        <w:tc>
+          <w:tcPr>
+            <w:tcW w:w="2093" w:type="dxa"/>
+            <w:shd w:val="clear" w:color="auto" w:fill="C2D69B" w:themeFill="accent3" w:themeFillTint="99"/>
+          </w:tcPr>
+          <w:p>
+            <w:r>
+              <w:rPr>
+                <w:rFonts w:hint="eastAsia"/>
+              </w:rPr>
+              <w:t>処理内容</w:t>
+            </w:r>
+          </w:p>
+        </w:tc>
+        <w:tc>
+          <w:tcPr>
+            <w:tcW w:w="6609" w:type="dxa"/>
+          </w:tcPr>
+          <w:p>
+            <w:r>
+              <w:rPr>
+                <w:rFonts w:hint="eastAsia"/>
+              </w:rPr>
+              <w:t>追加ボタンを押す→</w:t>
+            </w:r>
+            <w:r>
+              <w:rPr>
+                <w:rFonts w:hint="eastAsia"/>
+              </w:rPr>
+              <w:t>必要ポイントと報酬内容</w:t>
+            </w:r>
+            <w:r>
+              <w:rPr>
+                <w:rFonts w:hint="eastAsia"/>
+              </w:rPr>
+              <w:t>のデータを追加→登録ボタンを押す</w:t>
+            </w:r>
+          </w:p>
+        </w:tc>
+      </w:tr>
+      <w:tr>
+        <w:tc>
+          <w:tcPr>
+            <w:tcW w:w="2093" w:type="dxa"/>
+            <w:shd w:val="clear" w:color="auto" w:fill="C2D69B" w:themeFill="accent3" w:themeFillTint="99"/>
+          </w:tcPr>
+          <w:p>
+            <w:r>
+              <w:rPr>
+                <w:rFonts w:hint="eastAsia"/>
+              </w:rPr>
+              <w:t>想定利用者</w:t>
+            </w:r>
+          </w:p>
+        </w:tc>
+        <w:tc>
+          <w:tcPr>
+            <w:tcW w:w="6609" w:type="dxa"/>
+          </w:tcPr>
+          <w:p>
+            <w:r>
+              <w:rPr>
+                <w:rFonts w:hint="eastAsia"/>
+              </w:rPr>
+              <w:t>家族内の親</w:t>
+            </w:r>
+          </w:p>
+        </w:tc>
+      </w:tr>
+      <w:tr>
+        <w:tc>
+          <w:tcPr>
+            <w:tcW w:w="2093" w:type="dxa"/>
+            <w:shd w:val="clear" w:color="auto" w:fill="C2D69B" w:themeFill="accent3" w:themeFillTint="99"/>
+          </w:tcPr>
+          <w:p>
+            <w:r>
+              <w:rPr>
+                <w:rFonts w:hint="eastAsia"/>
+              </w:rPr>
+              <w:t>備考</w:t>
+            </w:r>
+          </w:p>
+        </w:tc>
+        <w:tc>
+          <w:tcPr>
+            <w:tcW w:w="6609" w:type="dxa"/>
+          </w:tcPr>
+          <w:p/>
+        </w:tc>
+      </w:tr>
+    </w:tbl>
+    <w:p>
+      <w:pPr>
+        <w:ind w:firstLineChars="100" w:firstLine="240"/>
+      </w:pPr>
+    </w:p>
+    <w:p>
+      <w:pPr>
+        <w:ind w:firstLineChars="350" w:firstLine="840"/>
+      </w:pPr>
+      <w:r>
+        <w:rPr>
+          <w:rFonts w:hint="eastAsia"/>
+        </w:rPr>
+        <w:t>3</w:t>
+      </w:r>
+      <w:r>
+        <w:t>.</w:t>
+      </w:r>
+      <w:r>
+        <w:rPr>
+          <w:rFonts w:hint="eastAsia"/>
+        </w:rPr>
+        <w:t>3</w:t>
+      </w:r>
+      <w:r>
+        <w:t xml:space="preserve"> </w:t>
+      </w:r>
+      <w:r>
+        <w:rPr>
+          <w:rFonts w:hint="eastAsia"/>
+          <w:color w:val="C0504D" w:themeColor="accent2"/>
+        </w:rPr>
+        <w:t>変更・削除</w:t>
+      </w:r>
+    </w:p>
+    <w:tbl>
+      <w:tblPr>
+        <w:tblStyle w:val="a4"/>
+        <w:tblW w:w="0" w:type="auto"/>
+        <w:tblLook w:val="04A0" w:firstRow="1" w:lastRow="0" w:firstColumn="1" w:lastColumn="0" w:noHBand="0" w:noVBand="1"/>
+      </w:tblPr>
+      <w:tblGrid>
+        <w:gridCol w:w="2093"/>
+        <w:gridCol w:w="6609"/>
+      </w:tblGrid>
+      <w:tr>
+        <w:tc>
+          <w:tcPr>
+            <w:tcW w:w="2093" w:type="dxa"/>
+            <w:shd w:val="clear" w:color="auto" w:fill="C2D69B" w:themeFill="accent3" w:themeFillTint="99"/>
+          </w:tcPr>
+          <w:p>
+            <w:r>
+              <w:rPr>
+                <w:rFonts w:hint="eastAsia"/>
+              </w:rPr>
+              <w:t>機能名</w:t>
+            </w:r>
+          </w:p>
+        </w:tc>
+        <w:tc>
+          <w:tcPr>
+            <w:tcW w:w="6609" w:type="dxa"/>
+          </w:tcPr>
+          <w:p>
+            <w:r>
+              <w:rPr>
+                <w:rFonts w:hint="eastAsia"/>
+              </w:rPr>
+              <w:t>報酬</w:t>
+            </w:r>
+            <w:r>
+              <w:rPr>
+                <w:rFonts w:hint="eastAsia"/>
+              </w:rPr>
+              <w:t>リストの変更と削除</w:t>
+            </w:r>
+          </w:p>
+        </w:tc>
+      </w:tr>
+      <w:tr>
+        <w:tc>
+          <w:tcPr>
+            <w:tcW w:w="2093" w:type="dxa"/>
+            <w:shd w:val="clear" w:color="auto" w:fill="C2D69B" w:themeFill="accent3" w:themeFillTint="99"/>
+          </w:tcPr>
+          <w:p>
+            <w:r>
+              <w:rPr>
+                <w:rFonts w:hint="eastAsia"/>
+              </w:rPr>
+              <w:t>概要</w:t>
+            </w:r>
+          </w:p>
+        </w:tc>
+        <w:tc>
+          <w:tcPr>
+            <w:tcW w:w="6609" w:type="dxa"/>
+          </w:tcPr>
+          <w:p>
+            <w:r>
+              <w:rPr>
+                <w:rFonts w:hint="eastAsia"/>
+              </w:rPr>
+              <w:t>項目の変更と削除</w:t>
+            </w:r>
+          </w:p>
+        </w:tc>
+      </w:tr>
+      <w:tr>
+        <w:tc>
+          <w:tcPr>
+            <w:tcW w:w="2093" w:type="dxa"/>
+            <w:shd w:val="clear" w:color="auto" w:fill="C2D69B" w:themeFill="accent3" w:themeFillTint="99"/>
+          </w:tcPr>
+          <w:p>
+            <w:r>
+              <w:rPr>
+                <w:rFonts w:hint="eastAsia"/>
+              </w:rPr>
+              <w:t>処理内容</w:t>
+            </w:r>
+          </w:p>
+        </w:tc>
+        <w:tc>
+          <w:tcPr>
+            <w:tcW w:w="6609" w:type="dxa"/>
+          </w:tcPr>
+          <w:p>
+            <w:r>
+              <w:rPr>
+                <w:rFonts w:hint="eastAsia"/>
+              </w:rPr>
+              <w:t>編集ボタンを押す→変更や削除の操作→確定ボタンを押す</w:t>
+            </w:r>
+          </w:p>
+        </w:tc>
+      </w:tr>
+      <w:tr>
+        <w:tc>
+          <w:tcPr>
+            <w:tcW w:w="2093" w:type="dxa"/>
+            <w:shd w:val="clear" w:color="auto" w:fill="C2D69B" w:themeFill="accent3" w:themeFillTint="99"/>
+          </w:tcPr>
+          <w:p>
+            <w:r>
+              <w:rPr>
+                <w:rFonts w:hint="eastAsia"/>
+              </w:rPr>
+              <w:t>想定利用者</w:t>
+            </w:r>
+          </w:p>
+        </w:tc>
+        <w:tc>
+          <w:tcPr>
+            <w:tcW w:w="6609" w:type="dxa"/>
+          </w:tcPr>
+          <w:p>
+            <w:r>
+              <w:rPr>
+                <w:rFonts w:hint="eastAsia"/>
+              </w:rPr>
+              <w:t>家族内の親</w:t>
+            </w:r>
+          </w:p>
+        </w:tc>
+      </w:tr>
+      <w:tr>
+        <w:tc>
+          <w:tcPr>
+            <w:tcW w:w="2093" w:type="dxa"/>
+            <w:shd w:val="clear" w:color="auto" w:fill="C2D69B" w:themeFill="accent3" w:themeFillTint="99"/>
+          </w:tcPr>
+          <w:p>
+            <w:r>
+              <w:rPr>
+                <w:rFonts w:hint="eastAsia"/>
+              </w:rPr>
+              <w:t>備考</w:t>
+            </w:r>
+          </w:p>
+        </w:tc>
+        <w:tc>
+          <w:tcPr>
+            <w:tcW w:w="6609" w:type="dxa"/>
+          </w:tcPr>
+          <w:p/>
+        </w:tc>
+      </w:tr>
+    </w:tbl>
+    <w:p>
+      <w:pPr>
+        <w:ind w:firstLineChars="100" w:firstLine="240"/>
+      </w:pPr>
+    </w:p>
+    <w:p>
+      <w:r>
+        <w:rPr>
+          <w:rFonts w:hint="eastAsia"/>
+        </w:rPr>
+        <w:t>4</w:t>
+      </w:r>
+      <w:r>
+        <w:t>.</w:t>
+      </w:r>
+      <w:r>
+        <w:rPr>
+          <w:rFonts w:hint="eastAsia"/>
+          <w:color w:val="C0504D" w:themeColor="accent2"/>
+        </w:rPr>
+        <w:t>引継ぎノート</w:t>
+      </w:r>
+    </w:p>
+    <w:p>
+      <w:pPr>
+        <w:ind w:firstLineChars="100" w:firstLine="240"/>
+      </w:pPr>
+    </w:p>
+    <w:p>
+      <w:pPr>
+        <w:ind w:firstLineChars="100" w:firstLine="240"/>
+      </w:pPr>
+      <w:r>
+        <w:tab/>
+      </w:r>
+      <w:r>
+        <w:rPr>
+          <w:rFonts w:hint="eastAsia"/>
+        </w:rPr>
+        <w:t>4.1</w:t>
+      </w:r>
+      <w:r>
+        <w:t xml:space="preserve"> </w:t>
+      </w:r>
+    </w:p>
+    <w:tbl>
+      <w:tblPr>
+        <w:tblStyle w:val="a4"/>
+        <w:tblW w:w="0" w:type="auto"/>
+        <w:tblLook w:val="04A0" w:firstRow="1" w:lastRow="0" w:firstColumn="1" w:lastColumn="0" w:noHBand="0" w:noVBand="1"/>
+      </w:tblPr>
+      <w:tblGrid>
+        <w:gridCol w:w="2093"/>
+        <w:gridCol w:w="6609"/>
+      </w:tblGrid>
+      <w:tr>
+        <w:tc>
+          <w:tcPr>
+            <w:tcW w:w="2093" w:type="dxa"/>
+            <w:shd w:val="clear" w:color="auto" w:fill="C2D69B" w:themeFill="accent3" w:themeFillTint="99"/>
+          </w:tcPr>
+          <w:p>
+            <w:r>
+              <w:rPr>
+                <w:rFonts w:hint="eastAsia"/>
+              </w:rPr>
+              <w:t>機能名</w:t>
+            </w:r>
+          </w:p>
+        </w:tc>
+        <w:tc>
+          <w:tcPr>
+            <w:tcW w:w="6609" w:type="dxa"/>
+          </w:tcPr>
+          <w:p/>
+        </w:tc>
+      </w:tr>
+      <w:tr>
+        <w:tc>
+          <w:tcPr>
+            <w:tcW w:w="2093" w:type="dxa"/>
+            <w:shd w:val="clear" w:color="auto" w:fill="C2D69B" w:themeFill="accent3" w:themeFillTint="99"/>
+          </w:tcPr>
+          <w:p>
+            <w:r>
+              <w:rPr>
+                <w:rFonts w:hint="eastAsia"/>
+              </w:rPr>
+              <w:t>概要</w:t>
+            </w:r>
+          </w:p>
+        </w:tc>
+        <w:tc>
+          <w:tcPr>
+            <w:tcW w:w="6609" w:type="dxa"/>
+          </w:tcPr>
+          <w:p>
+            <w:r>
+              <w:rPr>
+                <w:rFonts w:hint="eastAsia"/>
+              </w:rPr>
+              <w:t>家事や子供のことについて</w:t>
+            </w:r>
+          </w:p>
+        </w:tc>
+      </w:tr>
+      <w:tr>
+        <w:tc>
+          <w:tcPr>
+            <w:tcW w:w="2093" w:type="dxa"/>
+            <w:shd w:val="clear" w:color="auto" w:fill="C2D69B" w:themeFill="accent3" w:themeFillTint="99"/>
+          </w:tcPr>
+          <w:p>
+            <w:r>
+              <w:rPr>
+                <w:rFonts w:hint="eastAsia"/>
+              </w:rPr>
+              <w:t>処理内容</w:t>
+            </w:r>
+          </w:p>
+        </w:tc>
+        <w:tc>
+          <w:tcPr>
+            <w:tcW w:w="6609" w:type="dxa"/>
+          </w:tcPr>
+          <w:p>
+            <w:pPr>
+              <w:rPr>
+                <w:rFonts w:hint="eastAsia"/>
+              </w:rPr>
+            </w:pPr>
+          </w:p>
+        </w:tc>
+      </w:tr>
+      <w:tr>
+        <w:tc>
+          <w:tcPr>
+            <w:tcW w:w="2093" w:type="dxa"/>
+            <w:shd w:val="clear" w:color="auto" w:fill="C2D69B" w:themeFill="accent3" w:themeFillTint="99"/>
+          </w:tcPr>
+          <w:p>
+            <w:r>
+              <w:rPr>
+                <w:rFonts w:hint="eastAsia"/>
+              </w:rPr>
+              <w:t>想定利用者</w:t>
+            </w:r>
+          </w:p>
+        </w:tc>
+        <w:tc>
+          <w:tcPr>
+            <w:tcW w:w="6609" w:type="dxa"/>
+          </w:tcPr>
+          <w:p>
+            <w:r>
+              <w:rPr>
+                <w:rFonts w:hint="eastAsia"/>
+              </w:rPr>
+              <w:t>家族</w:t>
+            </w:r>
+            <w:r>
+              <w:rPr>
+                <w:rFonts w:hint="eastAsia"/>
+              </w:rPr>
+              <w:t>内の親</w:t>
+            </w:r>
+          </w:p>
+        </w:tc>
+      </w:tr>
+      <w:tr>
+        <w:tc>
+          <w:tcPr>
+            <w:tcW w:w="2093" w:type="dxa"/>
+            <w:shd w:val="clear" w:color="auto" w:fill="C2D69B" w:themeFill="accent3" w:themeFillTint="99"/>
+          </w:tcPr>
+          <w:p>
+            <w:r>
+              <w:rPr>
+                <w:rFonts w:hint="eastAsia"/>
+              </w:rPr>
+              <w:t>備考</w:t>
+            </w:r>
+          </w:p>
+        </w:tc>
+        <w:tc>
+          <w:tcPr>
+            <w:tcW w:w="6609" w:type="dxa"/>
+          </w:tcPr>
+          <w:p>
+            <w:r>
+              <w:rPr>
+                <w:rFonts w:hint="eastAsia"/>
+              </w:rPr>
+              <w:t>メモ帳のように使える</w:t>
+            </w:r>
+          </w:p>
+          <w:p>
+            <w:pPr>
+              <w:rPr>
+                <w:rFonts w:hint="eastAsia"/>
+              </w:rPr>
+            </w:pPr>
+            <w:r>
+              <w:rPr>
+                <w:rFonts w:hint="eastAsia"/>
+              </w:rPr>
+              <w:t>日付ごとに分けて履歴も見れるようにする</w:t>
+            </w:r>
+          </w:p>
+        </w:tc>
+      </w:tr>
+    </w:tbl>
+    <w:p>
+      <w:pPr>
+        <w:ind w:firstLineChars="100" w:firstLine="240"/>
+      </w:pPr>
     </w:p>
     <w:p>
       <w:pPr>
@@ -2542,6 +5004,7 @@
         <w:rPr>
           <w:rFonts w:hint="eastAsia"/>
         </w:rPr>
+        <w:lastRenderedPageBreak/>
         <w:t>非機能要件</w:t>
       </w:r>
     </w:p>
@@ -2682,7 +5145,59 @@
     <w:p/>
     <w:p/>
     <w:p/>
-    <w:p/>
+    <w:p>
+      <w:pPr>
+        <w:widowControl/>
+        <w:suppressAutoHyphens w:val="0"/>
+        <w:spacing w:line="240" w:lineRule="auto"/>
+      </w:pPr>
+      <w:r>
+        <w:br w:type="page"/>
+      </w:r>
+    </w:p>
+    <w:p>
+      <w:pPr>
+        <w:widowControl/>
+        <w:suppressAutoHyphens w:val="0"/>
+        <w:spacing w:line="240" w:lineRule="auto"/>
+      </w:pPr>
+      <w:r>
+        <w:rPr>
+          <w:rFonts w:hint="eastAsia"/>
+        </w:rPr>
+        <w:lastRenderedPageBreak/>
+        <w:t>リーダー報告</w:t>
+      </w:r>
+    </w:p>
+    <w:p>
+      <w:pPr>
+        <w:widowControl/>
+        <w:suppressAutoHyphens w:val="0"/>
+        <w:spacing w:line="240" w:lineRule="auto"/>
+      </w:pPr>
+      <w:r>
+        <w:rPr>
+          <w:rFonts w:hint="eastAsia"/>
+        </w:rPr>
+        <w:t>・方向性の確定</w:t>
+      </w:r>
+    </w:p>
+    <w:p>
+      <w:pPr>
+        <w:widowControl/>
+        <w:suppressAutoHyphens w:val="0"/>
+        <w:spacing w:line="240" w:lineRule="auto"/>
+        <w:rPr>
+          <w:rFonts w:hint="eastAsia"/>
+        </w:rPr>
+      </w:pPr>
+      <w:r>
+        <w:rPr>
+          <w:rFonts w:hint="eastAsia"/>
+        </w:rPr>
+        <w:t>・機能の</w:t>
+      </w:r>
+    </w:p>
     <w:sectPr>
       <w:pgSz w:w="11906" w:h="16838"/>
       <w:pgMar w:top="1985" w:right="1701" w:bottom="1701" w:left="1701" w:header="851" w:footer="992" w:gutter="0"/>
@@ -4095,7 +6610,7 @@
   <w:style w:type="paragraph" w:default="1" w:styleId="a">
     <w:name w:val="Normal"/>
     <w:qFormat/>
-    <w:rsid w:val="007F4C13"/>
+    <w:rsid w:val="00622773"/>
     <w:pPr>
       <w:widowControl w:val="0"/>
       <w:suppressAutoHyphens/>

--- a/doc/PlusDojo6月作成ドキュメントテンプレート/01_要件定義書_A3.docx
+++ b/doc/PlusDojo6月作成ドキュメントテンプレート/01_要件定義書_A3.docx
@@ -293,15 +293,15 @@
               <w:widowControl/>
               <w:suppressAutoHyphens w:val="0"/>
               <w:rPr>
+                <w:rFonts w:hint="eastAsia"/>
                 <w:color w:val="C0504D" w:themeColor="accent2"/>
               </w:rPr>
             </w:pPr>
             <w:r>
               <w:rPr>
                 <w:rFonts w:hint="eastAsia"/>
-                <w:color w:val="C0504D" w:themeColor="accent2"/>
-              </w:rPr>
-              <w:t>日付</w:t>
+              </w:rPr>
+              <w:t>6/6</w:t>
             </w:r>
           </w:p>
         </w:tc>
@@ -314,15 +314,15 @@
               <w:widowControl/>
               <w:suppressAutoHyphens w:val="0"/>
               <w:rPr>
+                <w:rFonts w:hint="eastAsia"/>
                 <w:color w:val="C0504D" w:themeColor="accent2"/>
               </w:rPr>
             </w:pPr>
             <w:r>
               <w:rPr>
                 <w:rFonts w:hint="eastAsia"/>
-                <w:color w:val="C0504D" w:themeColor="accent2"/>
-              </w:rPr>
-              <w:t>氏名</w:t>
+              </w:rPr>
+              <w:t>千葉理穂</w:t>
             </w:r>
           </w:p>
         </w:tc>
@@ -370,29 +370,53 @@
             <w:pPr>
               <w:widowControl/>
               <w:suppressAutoHyphens w:val="0"/>
+              <w:rPr>
+                <w:rFonts w:hint="eastAsia"/>
+              </w:rPr>
             </w:pPr>
+            <w:r>
+              <w:rPr>
+                <w:rFonts w:hint="eastAsia"/>
+              </w:rPr>
+              <w:t>6/6</w:t>
+            </w:r>
           </w:p>
         </w:tc>
         <w:tc>
           <w:tcPr>
             <w:tcW w:w="1701" w:type="dxa"/>
+          </w:tcPr>
+          <w:p>
+            <w:pPr>
+              <w:widowControl/>
+              <w:suppressAutoHyphens w:val="0"/>
+              <w:rPr>
+                <w:rFonts w:hint="eastAsia"/>
+              </w:rPr>
+            </w:pPr>
+            <w:r>
+              <w:rPr>
+                <w:rFonts w:hint="eastAsia"/>
+              </w:rPr>
+              <w:t>梶原頼</w:t>
+            </w:r>
+          </w:p>
+        </w:tc>
+        <w:tc>
+          <w:tcPr>
+            <w:tcW w:w="4501" w:type="dxa"/>
           </w:tcPr>
           <w:p>
             <w:pPr>
               <w:widowControl/>
               <w:suppressAutoHyphens w:val="0"/>
             </w:pPr>
-          </w:p>
-        </w:tc>
-        <w:tc>
-          <w:tcPr>
-            <w:tcW w:w="4501" w:type="dxa"/>
-          </w:tcPr>
-          <w:p>
-            <w:pPr>
-              <w:widowControl/>
-              <w:suppressAutoHyphens w:val="0"/>
-            </w:pPr>
+            <w:r>
+              <w:rPr>
+                <w:rFonts w:hint="eastAsia"/>
+              </w:rPr>
+              <w:t>追加機能の詳細記述</w:t>
+            </w:r>
           </w:p>
         </w:tc>
       </w:tr>
@@ -1181,11 +1205,6 @@
             <w:tcW w:w="1985" w:type="dxa"/>
           </w:tcPr>
           <w:p>
-            <w:pPr>
-              <w:rPr>
-                <w:rFonts w:hint="eastAsia"/>
-              </w:rPr>
-            </w:pPr>
             <w:r>
               <w:rPr>
                 <w:rFonts w:hint="eastAsia"/>
@@ -1233,11 +1252,6 @@
             <w:tcW w:w="4766" w:type="dxa"/>
           </w:tcPr>
           <w:p>
-            <w:pPr>
-              <w:rPr>
-                <w:rFonts w:hint="eastAsia"/>
-              </w:rPr>
-            </w:pPr>
             <w:r>
               <w:rPr>
                 <w:rFonts w:hint="eastAsia"/>
@@ -1542,13 +1556,7 @@
           <w:tcPr>
             <w:tcW w:w="1985" w:type="dxa"/>
           </w:tcPr>
-          <w:p>
-            <w:pPr>
-              <w:rPr>
-                <w:rFonts w:hint="eastAsia"/>
-              </w:rPr>
-            </w:pPr>
-          </w:p>
+          <w:p/>
         </w:tc>
         <w:tc>
           <w:tcPr>
@@ -1571,11 +1579,6 @@
             </w:r>
           </w:p>
           <w:p>
-            <w:pPr>
-              <w:rPr>
-                <w:rFonts w:hint="eastAsia"/>
-              </w:rPr>
-            </w:pPr>
             <w:r>
               <w:rPr>
                 <w:rFonts w:hint="eastAsia"/>
@@ -1590,24 +1593,13 @@
           <w:tcPr>
             <w:tcW w:w="1951" w:type="dxa"/>
           </w:tcPr>
-          <w:p>
-            <w:pPr>
-              <w:rPr>
-                <w:rFonts w:hint="eastAsia"/>
-              </w:rPr>
-            </w:pPr>
-          </w:p>
+          <w:p/>
         </w:tc>
         <w:tc>
           <w:tcPr>
             <w:tcW w:w="1985" w:type="dxa"/>
           </w:tcPr>
           <w:p>
-            <w:pPr>
-              <w:rPr>
-                <w:rFonts w:hint="eastAsia"/>
-              </w:rPr>
-            </w:pPr>
             <w:r>
               <w:rPr>
                 <w:rFonts w:hint="eastAsia"/>
@@ -1629,11 +1621,6 @@
             </w:r>
           </w:p>
           <w:p>
-            <w:pPr>
-              <w:rPr>
-                <w:rFonts w:hint="eastAsia"/>
-              </w:rPr>
-            </w:pPr>
             <w:r>
               <w:rPr>
                 <w:rFonts w:hint="eastAsia"/>
@@ -3011,11 +2998,6 @@
             <w:tcW w:w="6609" w:type="dxa"/>
           </w:tcPr>
           <w:p>
-            <w:pPr>
-              <w:rPr>
-                <w:rFonts w:hint="eastAsia"/>
-              </w:rPr>
-            </w:pPr>
             <w:r>
               <w:rPr>
                 <w:rFonts w:hint="eastAsia"/>
@@ -4904,13 +4886,7 @@
           <w:tcPr>
             <w:tcW w:w="6609" w:type="dxa"/>
           </w:tcPr>
-          <w:p>
-            <w:pPr>
-              <w:rPr>
-                <w:rFonts w:hint="eastAsia"/>
-              </w:rPr>
-            </w:pPr>
-          </w:p>
+          <w:p/>
         </w:tc>
       </w:tr>
       <w:tr>
@@ -4937,13 +4913,7 @@
               <w:rPr>
                 <w:rFonts w:hint="eastAsia"/>
               </w:rPr>
-              <w:t>家族</w:t>
-            </w:r>
-            <w:r>
-              <w:rPr>
-                <w:rFonts w:hint="eastAsia"/>
-              </w:rPr>
-              <w:t>内の親</w:t>
+              <w:t>家族内の親</w:t>
             </w:r>
           </w:p>
         </w:tc>
@@ -4976,11 +4946,6 @@
             </w:r>
           </w:p>
           <w:p>
-            <w:pPr>
-              <w:rPr>
-                <w:rFonts w:hint="eastAsia"/>
-              </w:rPr>
-            </w:pPr>
             <w:r>
               <w:rPr>
                 <w:rFonts w:hint="eastAsia"/>
@@ -5187,9 +5152,6 @@
         <w:widowControl/>
         <w:suppressAutoHyphens w:val="0"/>
         <w:spacing w:line="240" w:lineRule="auto"/>
-        <w:rPr>
-          <w:rFonts w:hint="eastAsia"/>
-        </w:rPr>
       </w:pPr>
       <w:r>
         <w:rPr>

--- a/doc/PlusDojo6月作成ドキュメントテンプレート/01_要件定義書_A3.docx
+++ b/doc/PlusDojo6月作成ドキュメントテンプレート/01_要件定義書_A3.docx
@@ -293,7 +293,6 @@
               <w:widowControl/>
               <w:suppressAutoHyphens w:val="0"/>
               <w:rPr>
-                <w:rFonts w:hint="eastAsia"/>
                 <w:color w:val="C0504D" w:themeColor="accent2"/>
               </w:rPr>
             </w:pPr>
@@ -314,7 +313,6 @@
               <w:widowControl/>
               <w:suppressAutoHyphens w:val="0"/>
               <w:rPr>
-                <w:rFonts w:hint="eastAsia"/>
                 <w:color w:val="C0504D" w:themeColor="accent2"/>
               </w:rPr>
             </w:pPr>
@@ -370,9 +368,6 @@
             <w:pPr>
               <w:widowControl/>
               <w:suppressAutoHyphens w:val="0"/>
-              <w:rPr>
-                <w:rFonts w:hint="eastAsia"/>
-              </w:rPr>
             </w:pPr>
             <w:r>
               <w:rPr>
@@ -385,26 +380,6 @@
         <w:tc>
           <w:tcPr>
             <w:tcW w:w="1701" w:type="dxa"/>
-          </w:tcPr>
-          <w:p>
-            <w:pPr>
-              <w:widowControl/>
-              <w:suppressAutoHyphens w:val="0"/>
-              <w:rPr>
-                <w:rFonts w:hint="eastAsia"/>
-              </w:rPr>
-            </w:pPr>
-            <w:r>
-              <w:rPr>
-                <w:rFonts w:hint="eastAsia"/>
-              </w:rPr>
-              <w:t>梶原頼</w:t>
-            </w:r>
-          </w:p>
-        </w:tc>
-        <w:tc>
-          <w:tcPr>
-            <w:tcW w:w="4501" w:type="dxa"/>
           </w:tcPr>
           <w:p>
             <w:pPr>
@@ -415,15 +390,13 @@
               <w:rPr>
                 <w:rFonts w:hint="eastAsia"/>
               </w:rPr>
-              <w:t>追加機能の詳細記述</w:t>
-            </w:r>
-          </w:p>
-        </w:tc>
-      </w:tr>
-      <w:tr>
-        <w:tc>
-          <w:tcPr>
-            <w:tcW w:w="959" w:type="dxa"/>
+              <w:t>梶原頼</w:t>
+            </w:r>
+          </w:p>
+        </w:tc>
+        <w:tc>
+          <w:tcPr>
+            <w:tcW w:w="4501" w:type="dxa"/>
           </w:tcPr>
           <w:p>
             <w:pPr>
@@ -434,24 +407,32 @@
               <w:rPr>
                 <w:rFonts w:hint="eastAsia"/>
               </w:rPr>
-              <w:t>3</w:t>
-            </w:r>
-          </w:p>
-        </w:tc>
-        <w:tc>
-          <w:tcPr>
-            <w:tcW w:w="1559" w:type="dxa"/>
+              <w:t>追加機能の詳細記述</w:t>
+            </w:r>
+          </w:p>
+        </w:tc>
+      </w:tr>
+      <w:tr>
+        <w:tc>
+          <w:tcPr>
+            <w:tcW w:w="959" w:type="dxa"/>
           </w:tcPr>
           <w:p>
             <w:pPr>
               <w:widowControl/>
               <w:suppressAutoHyphens w:val="0"/>
             </w:pPr>
-          </w:p>
-        </w:tc>
-        <w:tc>
-          <w:tcPr>
-            <w:tcW w:w="1701" w:type="dxa"/>
+            <w:r>
+              <w:rPr>
+                <w:rFonts w:hint="eastAsia"/>
+              </w:rPr>
+              <w:t>3</w:t>
+            </w:r>
+          </w:p>
+        </w:tc>
+        <w:tc>
+          <w:tcPr>
+            <w:tcW w:w="1559" w:type="dxa"/>
           </w:tcPr>
           <w:p>
             <w:pPr>
@@ -462,7 +443,7 @@
         </w:tc>
         <w:tc>
           <w:tcPr>
-            <w:tcW w:w="4501" w:type="dxa"/>
+            <w:tcW w:w="1701" w:type="dxa"/>
           </w:tcPr>
           <w:p>
             <w:pPr>
@@ -471,39 +452,39 @@
             </w:pPr>
           </w:p>
         </w:tc>
-      </w:tr>
-      <w:tr>
-        <w:tc>
-          <w:tcPr>
-            <w:tcW w:w="959" w:type="dxa"/>
+        <w:tc>
+          <w:tcPr>
+            <w:tcW w:w="4501" w:type="dxa"/>
           </w:tcPr>
           <w:p>
             <w:pPr>
               <w:widowControl/>
               <w:suppressAutoHyphens w:val="0"/>
             </w:pPr>
-            <w:r>
-              <w:rPr>
-                <w:rFonts w:hint="eastAsia"/>
-              </w:rPr>
-              <w:t>4</w:t>
-            </w:r>
-          </w:p>
-        </w:tc>
-        <w:tc>
-          <w:tcPr>
-            <w:tcW w:w="1559" w:type="dxa"/>
+          </w:p>
+        </w:tc>
+      </w:tr>
+      <w:tr>
+        <w:tc>
+          <w:tcPr>
+            <w:tcW w:w="959" w:type="dxa"/>
           </w:tcPr>
           <w:p>
             <w:pPr>
               <w:widowControl/>
               <w:suppressAutoHyphens w:val="0"/>
             </w:pPr>
-          </w:p>
-        </w:tc>
-        <w:tc>
-          <w:tcPr>
-            <w:tcW w:w="1701" w:type="dxa"/>
+            <w:r>
+              <w:rPr>
+                <w:rFonts w:hint="eastAsia"/>
+              </w:rPr>
+              <w:t>4</w:t>
+            </w:r>
+          </w:p>
+        </w:tc>
+        <w:tc>
+          <w:tcPr>
+            <w:tcW w:w="1559" w:type="dxa"/>
           </w:tcPr>
           <w:p>
             <w:pPr>
@@ -514,7 +495,7 @@
         </w:tc>
         <w:tc>
           <w:tcPr>
-            <w:tcW w:w="4501" w:type="dxa"/>
+            <w:tcW w:w="1701" w:type="dxa"/>
           </w:tcPr>
           <w:p>
             <w:pPr>
@@ -523,39 +504,39 @@
             </w:pPr>
           </w:p>
         </w:tc>
-      </w:tr>
-      <w:tr>
-        <w:tc>
-          <w:tcPr>
-            <w:tcW w:w="959" w:type="dxa"/>
+        <w:tc>
+          <w:tcPr>
+            <w:tcW w:w="4501" w:type="dxa"/>
           </w:tcPr>
           <w:p>
             <w:pPr>
               <w:widowControl/>
               <w:suppressAutoHyphens w:val="0"/>
             </w:pPr>
-            <w:r>
-              <w:rPr>
-                <w:rFonts w:hint="eastAsia"/>
-              </w:rPr>
-              <w:t>5</w:t>
-            </w:r>
-          </w:p>
-        </w:tc>
-        <w:tc>
-          <w:tcPr>
-            <w:tcW w:w="1559" w:type="dxa"/>
+          </w:p>
+        </w:tc>
+      </w:tr>
+      <w:tr>
+        <w:tc>
+          <w:tcPr>
+            <w:tcW w:w="959" w:type="dxa"/>
           </w:tcPr>
           <w:p>
             <w:pPr>
               <w:widowControl/>
               <w:suppressAutoHyphens w:val="0"/>
             </w:pPr>
-          </w:p>
-        </w:tc>
-        <w:tc>
-          <w:tcPr>
-            <w:tcW w:w="1701" w:type="dxa"/>
+            <w:r>
+              <w:rPr>
+                <w:rFonts w:hint="eastAsia"/>
+              </w:rPr>
+              <w:t>5</w:t>
+            </w:r>
+          </w:p>
+        </w:tc>
+        <w:tc>
+          <w:tcPr>
+            <w:tcW w:w="1559" w:type="dxa"/>
           </w:tcPr>
           <w:p>
             <w:pPr>
@@ -566,7 +547,7 @@
         </w:tc>
         <w:tc>
           <w:tcPr>
-            <w:tcW w:w="4501" w:type="dxa"/>
+            <w:tcW w:w="1701" w:type="dxa"/>
           </w:tcPr>
           <w:p>
             <w:pPr>
@@ -575,39 +556,39 @@
             </w:pPr>
           </w:p>
         </w:tc>
-      </w:tr>
-      <w:tr>
-        <w:tc>
-          <w:tcPr>
-            <w:tcW w:w="959" w:type="dxa"/>
+        <w:tc>
+          <w:tcPr>
+            <w:tcW w:w="4501" w:type="dxa"/>
           </w:tcPr>
           <w:p>
             <w:pPr>
               <w:widowControl/>
               <w:suppressAutoHyphens w:val="0"/>
             </w:pPr>
-            <w:r>
-              <w:rPr>
-                <w:rFonts w:hint="eastAsia"/>
-              </w:rPr>
-              <w:t>6</w:t>
-            </w:r>
-          </w:p>
-        </w:tc>
-        <w:tc>
-          <w:tcPr>
-            <w:tcW w:w="1559" w:type="dxa"/>
+          </w:p>
+        </w:tc>
+      </w:tr>
+      <w:tr>
+        <w:tc>
+          <w:tcPr>
+            <w:tcW w:w="959" w:type="dxa"/>
           </w:tcPr>
           <w:p>
             <w:pPr>
               <w:widowControl/>
               <w:suppressAutoHyphens w:val="0"/>
             </w:pPr>
-          </w:p>
-        </w:tc>
-        <w:tc>
-          <w:tcPr>
-            <w:tcW w:w="1701" w:type="dxa"/>
+            <w:r>
+              <w:rPr>
+                <w:rFonts w:hint="eastAsia"/>
+              </w:rPr>
+              <w:t>6</w:t>
+            </w:r>
+          </w:p>
+        </w:tc>
+        <w:tc>
+          <w:tcPr>
+            <w:tcW w:w="1559" w:type="dxa"/>
           </w:tcPr>
           <w:p>
             <w:pPr>
@@ -618,7 +599,7 @@
         </w:tc>
         <w:tc>
           <w:tcPr>
-            <w:tcW w:w="4501" w:type="dxa"/>
+            <w:tcW w:w="1701" w:type="dxa"/>
           </w:tcPr>
           <w:p>
             <w:pPr>
@@ -627,39 +608,39 @@
             </w:pPr>
           </w:p>
         </w:tc>
-      </w:tr>
-      <w:tr>
-        <w:tc>
-          <w:tcPr>
-            <w:tcW w:w="959" w:type="dxa"/>
+        <w:tc>
+          <w:tcPr>
+            <w:tcW w:w="4501" w:type="dxa"/>
           </w:tcPr>
           <w:p>
             <w:pPr>
               <w:widowControl/>
               <w:suppressAutoHyphens w:val="0"/>
             </w:pPr>
-            <w:r>
-              <w:rPr>
-                <w:rFonts w:hint="eastAsia"/>
-              </w:rPr>
-              <w:t>7</w:t>
-            </w:r>
-          </w:p>
-        </w:tc>
-        <w:tc>
-          <w:tcPr>
-            <w:tcW w:w="1559" w:type="dxa"/>
+          </w:p>
+        </w:tc>
+      </w:tr>
+      <w:tr>
+        <w:tc>
+          <w:tcPr>
+            <w:tcW w:w="959" w:type="dxa"/>
           </w:tcPr>
           <w:p>
             <w:pPr>
               <w:widowControl/>
               <w:suppressAutoHyphens w:val="0"/>
             </w:pPr>
-          </w:p>
-        </w:tc>
-        <w:tc>
-          <w:tcPr>
-            <w:tcW w:w="1701" w:type="dxa"/>
+            <w:r>
+              <w:rPr>
+                <w:rFonts w:hint="eastAsia"/>
+              </w:rPr>
+              <w:t>7</w:t>
+            </w:r>
+          </w:p>
+        </w:tc>
+        <w:tc>
+          <w:tcPr>
+            <w:tcW w:w="1559" w:type="dxa"/>
           </w:tcPr>
           <w:p>
             <w:pPr>
@@ -670,7 +651,7 @@
         </w:tc>
         <w:tc>
           <w:tcPr>
-            <w:tcW w:w="4501" w:type="dxa"/>
+            <w:tcW w:w="1701" w:type="dxa"/>
           </w:tcPr>
           <w:p>
             <w:pPr>
@@ -679,6 +660,17 @@
             </w:pPr>
           </w:p>
         </w:tc>
+        <w:tc>
+          <w:tcPr>
+            <w:tcW w:w="4501" w:type="dxa"/>
+          </w:tcPr>
+          <w:p>
+            <w:pPr>
+              <w:widowControl/>
+              <w:suppressAutoHyphens w:val="0"/>
+            </w:pPr>
+          </w:p>
+        </w:tc>
       </w:tr>
     </w:tbl>
     <w:p>
@@ -734,7 +726,7 @@
         <w:rPr>
           <w:rFonts w:hint="eastAsia"/>
         </w:rPr>
-        <w:t>名刺管理</w:t>
+        <w:t>家事管理</w:t>
       </w:r>
       <w:r>
         <w:rPr>
@@ -752,7 +744,19 @@
         <w:rPr>
           <w:rFonts w:hint="eastAsia"/>
         </w:rPr>
-        <w:t>シンプル名刺管理</w:t>
+        <w:t>F</w:t>
+      </w:r>
+      <w:r>
+        <w:rPr>
+          <w:rFonts w:hint="eastAsia"/>
+        </w:rPr>
+        <w:t>＆</w:t>
+      </w:r>
+      <w:r>
+        <w:rPr>
+          <w:rFonts w:hint="eastAsia"/>
+        </w:rPr>
+        <w:t>M</w:t>
       </w:r>
       <w:r>
         <w:rPr>
@@ -796,15 +800,99 @@
       <w:r>
         <w:rPr>
           <w:rFonts w:hint="eastAsia"/>
-          <w:color w:val="C0504D" w:themeColor="accent2"/>
-        </w:rPr>
-        <w:t>ここに記述してください。</w:t>
+        </w:rPr>
+        <w:t>本システムは</w:t>
+      </w:r>
+      <w:r>
+        <w:rPr>
+          <w:rFonts w:hint="eastAsia"/>
+        </w:rPr>
+        <w:t>チーム「</w:t>
+      </w:r>
+      <w:r>
+        <w:t>バ</w:t>
+      </w:r>
+      <w:r>
+        <w:t>RA</w:t>
+      </w:r>
+      <w:r>
+        <w:t>ば</w:t>
+      </w:r>
+      <w:r>
+        <w:t>ra</w:t>
+      </w:r>
+      <w:r>
+        <w:rPr>
+          <w:rFonts w:hint="eastAsia"/>
+        </w:rPr>
+        <w:t>」による、小さな子供（小学校低学年程度）をもつ共働きの家庭をターゲットとしたアプリである。</w:t>
       </w:r>
     </w:p>
     <w:p>
       <w:pPr>
         <w:ind w:firstLineChars="100" w:firstLine="240"/>
-      </w:pPr>
+        <w:rPr>
+          <w:rFonts w:hint="eastAsia"/>
+        </w:rPr>
+      </w:pPr>
+    </w:p>
+    <w:p>
+      <w:r>
+        <w:rPr>
+          <w:rFonts w:hint="eastAsia"/>
+        </w:rPr>
+        <w:t>・</w:t>
+      </w:r>
+      <w:r>
+        <w:rPr>
+          <w:rFonts w:hint="eastAsia"/>
+        </w:rPr>
+        <w:t>子供が小学校に入り、育児の負担が減ったが家事の負担が増えた。</w:t>
+      </w:r>
+    </w:p>
+    <w:p>
+      <w:r>
+        <w:rPr>
+          <w:rFonts w:hint="eastAsia"/>
+        </w:rPr>
+        <w:t>・旦那は家事に協力的だが、家事に慣れていないため不手際。</w:t>
+      </w:r>
+    </w:p>
+    <w:p>
+      <w:pPr>
+        <w:ind w:leftChars="100" w:left="240"/>
+        <w:rPr>
+          <w:rFonts w:hint="eastAsia"/>
+        </w:rPr>
+      </w:pPr>
+      <w:r>
+        <w:rPr>
+          <w:rFonts w:hint="eastAsia"/>
+        </w:rPr>
+        <w:t>または非協力的。</w:t>
+      </w:r>
+    </w:p>
+    <w:p>
+      <w:r>
+        <w:rPr>
+          <w:rFonts w:hint="eastAsia"/>
+        </w:rPr>
+        <w:t>・子供に家事の手伝いをさせたい。</w:t>
+      </w:r>
+    </w:p>
+    <w:p/>
+    <w:p>
+      <w:pPr>
+        <w:rPr>
+          <w:rFonts w:hint="eastAsia"/>
+        </w:rPr>
+      </w:pPr>
+      <w:r>
+        <w:rPr>
+          <w:rFonts w:hint="eastAsia"/>
+        </w:rPr>
+        <w:t>以上のような家庭の悩みの解決をサポートするためのシステム開発を行っていく。</w:t>
+      </w:r>
     </w:p>
     <w:p>
       <w:pPr>
@@ -819,14 +907,27 @@
     </w:p>
     <w:p>
       <w:pPr>
-        <w:ind w:firstLineChars="100" w:firstLine="240"/>
-      </w:pPr>
-      <w:r>
-        <w:rPr>
-          <w:rFonts w:hint="eastAsia"/>
-          <w:color w:val="C0504D" w:themeColor="accent2"/>
-        </w:rPr>
-        <w:t>ここに記述してください。</w:t>
+        <w:rPr>
+          <w:rFonts w:hint="eastAsia"/>
+        </w:rPr>
+      </w:pPr>
+      <w:r>
+        <w:rPr>
+          <w:rFonts w:hint="eastAsia"/>
+        </w:rPr>
+        <w:t>（ニーズについて細かく</w:t>
+      </w:r>
+      <w:r>
+        <w:rPr>
+          <w:rFonts w:hint="eastAsia"/>
+        </w:rPr>
+        <w:t>記載。上と同じ内容になる？</w:t>
+      </w:r>
+      <w:r>
+        <w:rPr>
+          <w:rFonts w:hint="eastAsia"/>
+        </w:rPr>
+        <w:t>）</w:t>
       </w:r>
     </w:p>
     <w:p/>
@@ -835,6 +936,9 @@
     <w:p>
       <w:pPr>
         <w:pStyle w:val="2"/>
+        <w:rPr>
+          <w:rFonts w:hint="eastAsia"/>
+        </w:rPr>
       </w:pPr>
       <w:r>
         <w:rPr>
@@ -844,27 +948,237 @@
       </w:r>
     </w:p>
     <w:p>
+      <w:r>
+        <w:rPr>
+          <w:rFonts w:hint="eastAsia"/>
+        </w:rPr>
+        <w:t>・システム全体像</w:t>
+      </w:r>
+    </w:p>
+    <w:p>
+      <w:pPr>
+        <w:rPr>
+          <w:rFonts w:hint="eastAsia"/>
+        </w:rPr>
+      </w:pPr>
+      <w:r>
+        <w:rPr>
+          <w:rFonts w:hint="eastAsia"/>
+        </w:rPr>
+        <w:t xml:space="preserve">　</w:t>
+      </w:r>
+      <w:r>
+        <w:rPr>
+          <w:rFonts w:hint="eastAsia"/>
+        </w:rPr>
+        <w:t>（</w:t>
+      </w:r>
+      <w:r>
+        <w:rPr>
+          <w:rFonts w:hint="eastAsia"/>
+        </w:rPr>
+        <w:t>PC</w:t>
+      </w:r>
+      <w:r>
+        <w:rPr>
+          <w:rFonts w:hint="eastAsia"/>
+        </w:rPr>
+        <w:t>想定なのか、スマホ想定なのか。ユーザーがどんなふうに使うか。画面イメージ。セキュリティ。</w:t>
+      </w:r>
+      <w:r>
+        <w:rPr>
+          <w:rFonts w:hint="eastAsia"/>
+        </w:rPr>
+        <w:t>などなど</w:t>
+      </w:r>
+      <w:r>
+        <w:rPr>
+          <w:rFonts w:hint="eastAsia"/>
+        </w:rPr>
+        <w:t>）</w:t>
+      </w:r>
+    </w:p>
+    <w:p>
+      <w:r>
+        <w:rPr>
+          <w:rFonts w:hint="eastAsia"/>
+        </w:rPr>
+        <w:t>・開発方針</w:t>
+      </w:r>
+    </w:p>
+    <w:p>
+      <w:r>
+        <w:rPr>
+          <w:rFonts w:hint="eastAsia"/>
+        </w:rPr>
+        <w:t xml:space="preserve">　使用言語：</w:t>
+      </w:r>
+      <w:r>
+        <w:rPr>
+          <w:rFonts w:hint="eastAsia"/>
+        </w:rPr>
+        <w:t>Java</w:t>
+      </w:r>
+      <w:r>
+        <w:rPr>
+          <w:rFonts w:hint="eastAsia"/>
+        </w:rPr>
+        <w:t>、</w:t>
+      </w:r>
+      <w:r>
+        <w:rPr>
+          <w:rFonts w:hint="eastAsia"/>
+        </w:rPr>
+        <w:t>JavaScript</w:t>
+      </w:r>
+      <w:r>
+        <w:rPr>
+          <w:rFonts w:hint="eastAsia"/>
+        </w:rPr>
+        <w:t>、</w:t>
+      </w:r>
+      <w:r>
+        <w:rPr>
+          <w:rFonts w:hint="eastAsia"/>
+        </w:rPr>
+        <w:t>CSS</w:t>
+      </w:r>
+    </w:p>
+    <w:p>
+      <w:r>
+        <w:rPr>
+          <w:rFonts w:hint="eastAsia"/>
+        </w:rPr>
+        <w:t xml:space="preserve">　データベース：</w:t>
+      </w:r>
+      <w:r>
+        <w:rPr>
+          <w:rFonts w:hint="eastAsia"/>
+        </w:rPr>
+        <w:t>H2</w:t>
+      </w:r>
+      <w:r>
+        <w:rPr>
+          <w:rFonts w:hint="eastAsia"/>
+        </w:rPr>
+        <w:t>データベース</w:t>
+      </w:r>
+    </w:p>
+    <w:p>
+      <w:r>
+        <w:rPr>
+          <w:rFonts w:hint="eastAsia"/>
+        </w:rPr>
+        <w:t xml:space="preserve">　フレームワーク：</w:t>
+      </w:r>
+    </w:p>
+    <w:p>
+      <w:pPr>
+        <w:widowControl/>
+        <w:suppressAutoHyphens w:val="0"/>
+        <w:spacing w:line="240" w:lineRule="auto"/>
+      </w:pPr>
+      <w:r>
+        <w:br w:type="page"/>
+      </w:r>
+    </w:p>
+    <w:p>
+      <w:pPr>
+        <w:rPr>
+          <w:rFonts w:hint="eastAsia"/>
+        </w:rPr>
+      </w:pPr>
+    </w:p>
+    <w:p>
+      <w:pPr>
+        <w:pStyle w:val="1"/>
+      </w:pPr>
+      <w:r>
+        <w:rPr>
+          <w:rFonts w:hint="eastAsia"/>
+        </w:rPr>
+        <w:t>システム要件</w:t>
+      </w:r>
+    </w:p>
+    <w:p>
       <w:pPr>
         <w:ind w:firstLineChars="100" w:firstLine="240"/>
-      </w:pPr>
+        <w:rPr>
+          <w:rFonts w:hint="eastAsia"/>
+        </w:rPr>
+      </w:pPr>
+      <w:r>
+        <w:rPr>
+          <w:rFonts w:hint="eastAsia"/>
+        </w:rPr>
+        <w:t>以下に、本システムの要件を示す。</w:t>
+      </w:r>
+    </w:p>
+    <w:p>
+      <w:pPr>
+        <w:pStyle w:val="2"/>
+      </w:pPr>
+      <w:r>
+        <w:rPr>
+          <w:rFonts w:hint="eastAsia"/>
+        </w:rPr>
+        <w:t>機能要件</w:t>
+      </w:r>
+    </w:p>
+    <w:p>
+      <w:pPr>
+        <w:pStyle w:val="3"/>
+      </w:pPr>
+      <w:r>
+        <w:rPr>
+          <w:rFonts w:hint="eastAsia"/>
+        </w:rPr>
+        <w:t>機能</w:t>
+      </w:r>
+      <w:r>
+        <w:rPr>
+          <w:rFonts w:hint="eastAsia"/>
+        </w:rPr>
+        <w:t>概要</w:t>
+      </w:r>
+    </w:p>
+    <w:p/>
+    <w:p>
+      <w:pPr>
+        <w:ind w:firstLineChars="100" w:firstLine="240"/>
+      </w:pPr>
+      <w:r>
+        <w:rPr>
+          <w:rFonts w:hint="eastAsia"/>
+        </w:rPr>
+        <w:t>本システムは、以下のように大きく</w:t>
+      </w:r>
       <w:r>
         <w:rPr>
           <w:rFonts w:hint="eastAsia"/>
           <w:color w:val="C0504D" w:themeColor="accent2"/>
         </w:rPr>
-        <w:t>ここに記述してください。</w:t>
-      </w:r>
-    </w:p>
-    <w:p/>
-    <w:p>
-      <w:pPr>
-        <w:pStyle w:val="1"/>
-      </w:pPr>
-      <w:r>
-        <w:rPr>
-          <w:rFonts w:hint="eastAsia"/>
-        </w:rPr>
-        <w:t>システム要件</w:t>
+        <w:t>4</w:t>
+      </w:r>
+      <w:r>
+        <w:rPr>
+          <w:rFonts w:hint="eastAsia"/>
+          <w:color w:val="C0504D" w:themeColor="accent2"/>
+        </w:rPr>
+        <w:t>つ</w:t>
+      </w:r>
+      <w:r>
+        <w:rPr>
+          <w:rFonts w:hint="eastAsia"/>
+          <w:color w:val="C0504D" w:themeColor="accent2"/>
+        </w:rPr>
+        <w:t>（？）</w:t>
+      </w:r>
+      <w:r>
+        <w:rPr>
+          <w:rFonts w:hint="eastAsia"/>
+        </w:rPr>
+        <w:t>の機能を持つ。</w:t>
       </w:r>
     </w:p>
     <w:p>
@@ -874,70 +1188,15 @@
       <w:r>
         <w:rPr>
           <w:rFonts w:hint="eastAsia"/>
-        </w:rPr>
-        <w:t>以下に、本システムの要件を示す。</w:t>
-      </w:r>
-    </w:p>
-    <w:p/>
-    <w:p>
-      <w:pPr>
-        <w:pStyle w:val="2"/>
-      </w:pPr>
-      <w:r>
-        <w:rPr>
-          <w:rFonts w:hint="eastAsia"/>
-        </w:rPr>
-        <w:t>機能要件</w:t>
-      </w:r>
-    </w:p>
-    <w:p>
-      <w:pPr>
-        <w:pStyle w:val="3"/>
-      </w:pPr>
-      <w:r>
-        <w:rPr>
-          <w:rFonts w:hint="eastAsia"/>
-        </w:rPr>
-        <w:t>機能</w:t>
-      </w:r>
-      <w:r>
-        <w:rPr>
-          <w:rFonts w:hint="eastAsia"/>
-        </w:rPr>
-        <w:t>概要</w:t>
-      </w:r>
-    </w:p>
-    <w:p/>
+          <w:color w:val="C0504D" w:themeColor="accent2"/>
+        </w:rPr>
+        <w:t>やることリスト、引継ぎノート、報酬、アルバム</w:t>
+      </w:r>
+    </w:p>
     <w:p>
       <w:pPr>
         <w:ind w:firstLineChars="100" w:firstLine="240"/>
       </w:pPr>
-      <w:r>
-        <w:rPr>
-          <w:rFonts w:hint="eastAsia"/>
-        </w:rPr>
-        <w:t>本システムは、以下のように大きく</w:t>
-      </w:r>
-      <w:r>
-        <w:rPr>
-          <w:rFonts w:hint="eastAsia"/>
-          <w:color w:val="C0504D" w:themeColor="accent2"/>
-        </w:rPr>
-        <w:t>３</w:t>
-      </w:r>
-      <w:r>
-        <w:rPr>
-          <w:rFonts w:hint="eastAsia"/>
-          <w:color w:val="C0504D" w:themeColor="accent2"/>
-        </w:rPr>
-        <w:t>つ</w:t>
-      </w:r>
-      <w:r>
-        <w:rPr>
-          <w:rFonts w:hint="eastAsia"/>
-        </w:rPr>
-        <w:t>の機能を持つ。</w:t>
-      </w:r>
     </w:p>
     <w:p>
       <w:pPr>
@@ -946,9 +1205,157 @@
       <w:r>
         <w:rPr>
           <w:rFonts w:hint="eastAsia"/>
-          <w:color w:val="C0504D" w:themeColor="accent2"/>
-        </w:rPr>
-        <w:t>ここに記述してください。</w:t>
+        </w:rPr>
+        <w:t>それぞれの機能についての概要は以下の通り。</w:t>
+      </w:r>
+    </w:p>
+    <w:p>
+      <w:pPr>
+        <w:pStyle w:val="ab"/>
+        <w:numPr>
+          <w:ilvl w:val="0"/>
+          <w:numId w:val="12"/>
+        </w:numPr>
+        <w:ind w:leftChars="0"/>
+      </w:pPr>
+      <w:r>
+        <w:rPr>
+          <w:rFonts w:hint="eastAsia"/>
+        </w:rPr>
+        <w:t>やることリスト</w:t>
+      </w:r>
+    </w:p>
+    <w:p>
+      <w:pPr>
+        <w:ind w:left="600"/>
+      </w:pPr>
+      <w:r>
+        <w:t>T</w:t>
+      </w:r>
+      <w:r>
+        <w:rPr>
+          <w:rFonts w:hint="eastAsia"/>
+        </w:rPr>
+        <w:t>odo</w:t>
+      </w:r>
+      <w:r>
+        <w:rPr>
+          <w:rFonts w:hint="eastAsia"/>
+        </w:rPr>
+        <w:t>リストの表示、登録・削除・編集、</w:t>
+      </w:r>
+    </w:p>
+    <w:p>
+      <w:pPr>
+        <w:ind w:left="600"/>
+        <w:rPr>
+          <w:rFonts w:hint="eastAsia"/>
+        </w:rPr>
+      </w:pPr>
+    </w:p>
+    <w:p>
+      <w:pPr>
+        <w:pStyle w:val="ab"/>
+        <w:numPr>
+          <w:ilvl w:val="0"/>
+          <w:numId w:val="12"/>
+        </w:numPr>
+        <w:ind w:leftChars="0"/>
+      </w:pPr>
+      <w:r>
+        <w:rPr>
+          <w:rFonts w:hint="eastAsia"/>
+        </w:rPr>
+        <w:t>引継ぎノート</w:t>
+      </w:r>
+    </w:p>
+    <w:p>
+      <w:pPr>
+        <w:pStyle w:val="ab"/>
+        <w:ind w:leftChars="0" w:left="600"/>
+        <w:rPr>
+          <w:rFonts w:hint="eastAsia"/>
+        </w:rPr>
+      </w:pPr>
+      <w:r>
+        <w:rPr>
+          <w:rFonts w:hint="eastAsia"/>
+        </w:rPr>
+        <w:t>前日であった緊急性のない小さな連絡事項や子供の成長に関することなど</w:t>
+      </w:r>
+    </w:p>
+    <w:p>
+      <w:pPr>
+        <w:pStyle w:val="ab"/>
+        <w:ind w:leftChars="0" w:left="600"/>
+        <w:rPr>
+          <w:rFonts w:hint="eastAsia"/>
+        </w:rPr>
+      </w:pPr>
+    </w:p>
+    <w:p>
+      <w:pPr>
+        <w:pStyle w:val="ab"/>
+        <w:numPr>
+          <w:ilvl w:val="0"/>
+          <w:numId w:val="12"/>
+        </w:numPr>
+        <w:ind w:leftChars="0"/>
+      </w:pPr>
+      <w:r>
+        <w:rPr>
+          <w:rFonts w:hint="eastAsia"/>
+        </w:rPr>
+        <w:t>報酬</w:t>
+      </w:r>
+    </w:p>
+    <w:p>
+      <w:pPr>
+        <w:ind w:left="600"/>
+      </w:pPr>
+      <w:r>
+        <w:rPr>
+          <w:rFonts w:hint="eastAsia"/>
+        </w:rPr>
+        <w:t>子供、又は親の家事の手伝いを促すための報酬制度</w:t>
+      </w:r>
+    </w:p>
+    <w:p>
+      <w:pPr>
+        <w:ind w:left="600"/>
+        <w:rPr>
+          <w:rFonts w:hint="eastAsia"/>
+        </w:rPr>
+      </w:pPr>
+    </w:p>
+    <w:p>
+      <w:pPr>
+        <w:pStyle w:val="ab"/>
+        <w:numPr>
+          <w:ilvl w:val="0"/>
+          <w:numId w:val="12"/>
+        </w:numPr>
+        <w:ind w:leftChars="0"/>
+        <w:rPr>
+          <w:rFonts w:hint="eastAsia"/>
+        </w:rPr>
+      </w:pPr>
+      <w:r>
+        <w:rPr>
+          <w:rFonts w:hint="eastAsia"/>
+        </w:rPr>
+        <w:t>アルバム</w:t>
+      </w:r>
+    </w:p>
+    <w:p>
+      <w:pPr>
+        <w:ind w:left="600"/>
+      </w:pPr>
+      <w:r>
+        <w:rPr>
+          <w:rFonts w:hint="eastAsia"/>
+        </w:rPr>
+        <w:t>子供の成長を確認できるアルバム機能</w:t>
       </w:r>
     </w:p>
     <w:p>
@@ -958,67 +1365,9 @@
     </w:p>
     <w:p>
       <w:pPr>
-        <w:ind w:firstLineChars="100" w:firstLine="240"/>
-      </w:pPr>
-      <w:r>
-        <w:rPr>
-          <w:rFonts w:hint="eastAsia"/>
-        </w:rPr>
-        <w:t>それぞれの機能についての概要は以下の通り。</w:t>
-      </w:r>
-    </w:p>
-    <w:p>
-      <w:pPr>
-        <w:ind w:firstLineChars="100" w:firstLine="240"/>
-      </w:pPr>
-    </w:p>
-    <w:p>
-      <w:pPr>
-        <w:ind w:firstLineChars="100" w:firstLine="240"/>
-      </w:pPr>
-      <w:r>
-        <w:rPr>
-          <w:rFonts w:hint="eastAsia"/>
-          <w:color w:val="C0504D" w:themeColor="accent2"/>
-        </w:rPr>
-        <w:t>ここに</w:t>
-      </w:r>
-      <w:r>
-        <w:rPr>
-          <w:rFonts w:hint="eastAsia"/>
-          <w:color w:val="C0504D" w:themeColor="accent2"/>
-        </w:rPr>
-        <w:t>それぞれの機能について記載してください。</w:t>
-      </w:r>
-    </w:p>
-    <w:p>
-      <w:pPr>
-        <w:ind w:firstLineChars="100" w:firstLine="240"/>
-      </w:pPr>
-    </w:p>
-    <w:p>
-      <w:pPr>
-        <w:ind w:firstLineChars="100" w:firstLine="240"/>
-      </w:pPr>
-    </w:p>
-    <w:p>
-      <w:pPr>
-        <w:ind w:firstLineChars="100" w:firstLine="240"/>
-      </w:pPr>
-    </w:p>
-    <w:p>
-      <w:pPr>
-        <w:ind w:firstLineChars="100" w:firstLine="240"/>
-      </w:pPr>
-    </w:p>
-    <w:p>
-      <w:pPr>
-        <w:ind w:firstLineChars="100" w:firstLine="240"/>
-      </w:pPr>
-    </w:p>
-    <w:p>
-      <w:pPr>
-        <w:ind w:firstLineChars="100" w:firstLine="240"/>
+        <w:rPr>
+          <w:rFonts w:hint="eastAsia"/>
+        </w:rPr>
       </w:pPr>
     </w:p>
     <w:p>
@@ -1129,7 +1478,7 @@
               <w:rPr>
                 <w:rFonts w:hint="eastAsia"/>
               </w:rPr>
-              <w:t>ユーザー管理</w:t>
+              <w:t>管理者登録</w:t>
             </w:r>
           </w:p>
         </w:tc>
@@ -1142,6 +1491,12 @@
               <w:rPr>
                 <w:rFonts w:hint="eastAsia"/>
               </w:rPr>
+              <w:t>家族内の管理者の</w:t>
+            </w:r>
+            <w:r>
+              <w:rPr>
+                <w:rFonts w:hint="eastAsia"/>
+              </w:rPr>
               <w:t>登録</w:t>
             </w:r>
           </w:p>
@@ -1155,7 +1510,25 @@
               <w:rPr>
                 <w:rFonts w:hint="eastAsia"/>
               </w:rPr>
-              <w:t>親用と子供用、紐づけ</w:t>
+              <w:t>メアド、家族パス、住所、個人</w:t>
+            </w:r>
+            <w:r>
+              <w:rPr>
+                <w:rFonts w:hint="eastAsia"/>
+              </w:rPr>
+              <w:t>ID</w:t>
+            </w:r>
+            <w:r>
+              <w:rPr>
+                <w:rFonts w:hint="eastAsia"/>
+              </w:rPr>
+              <w:t>、個人パス、ロール</w:t>
+            </w:r>
+            <w:r>
+              <w:rPr>
+                <w:rFonts w:hint="eastAsia"/>
+              </w:rPr>
+              <w:t>の登録</w:t>
             </w:r>
           </w:p>
         </w:tc>
@@ -1190,14 +1563,224 @@
           <w:tcPr>
             <w:tcW w:w="4766" w:type="dxa"/>
           </w:tcPr>
+          <w:p>
+            <w:r>
+              <w:rPr>
+                <w:rFonts w:hint="eastAsia"/>
+              </w:rPr>
+              <w:t>ホーム→アカウント管理内で変更削除可</w:t>
+            </w:r>
+          </w:p>
+        </w:tc>
+      </w:tr>
+      <w:tr>
+        <w:tc>
+          <w:tcPr>
+            <w:tcW w:w="1951" w:type="dxa"/>
+          </w:tcPr>
           <w:p/>
         </w:tc>
+        <w:tc>
+          <w:tcPr>
+            <w:tcW w:w="1985" w:type="dxa"/>
+          </w:tcPr>
+          <w:p>
+            <w:r>
+              <w:rPr>
+                <w:rFonts w:hint="eastAsia"/>
+              </w:rPr>
+              <w:t>ログイン</w:t>
+            </w:r>
+          </w:p>
+        </w:tc>
+        <w:tc>
+          <w:tcPr>
+            <w:tcW w:w="4766" w:type="dxa"/>
+          </w:tcPr>
+          <w:p>
+            <w:r>
+              <w:rPr>
+                <w:rFonts w:hint="eastAsia"/>
+              </w:rPr>
+              <w:t>メールアドレス、家族パス、ロール選択、個人パス</w:t>
+            </w:r>
+          </w:p>
+        </w:tc>
       </w:tr>
       <w:tr>
         <w:tc>
           <w:tcPr>
             <w:tcW w:w="1951" w:type="dxa"/>
           </w:tcPr>
+          <w:p>
+            <w:r>
+              <w:rPr>
+                <w:rFonts w:hint="eastAsia"/>
+              </w:rPr>
+              <w:t>当日のリスト</w:t>
+            </w:r>
+          </w:p>
+        </w:tc>
+        <w:tc>
+          <w:tcPr>
+            <w:tcW w:w="1985" w:type="dxa"/>
+          </w:tcPr>
+          <w:p>
+            <w:r>
+              <w:t>T</w:t>
+            </w:r>
+            <w:r>
+              <w:rPr>
+                <w:rFonts w:hint="eastAsia"/>
+              </w:rPr>
+              <w:t>odo</w:t>
+            </w:r>
+            <w:r>
+              <w:rPr>
+                <w:rFonts w:hint="eastAsia"/>
+              </w:rPr>
+              <w:t>リスト、引継ぎノートの表示</w:t>
+            </w:r>
+          </w:p>
+        </w:tc>
+        <w:tc>
+          <w:tcPr>
+            <w:tcW w:w="4766" w:type="dxa"/>
+          </w:tcPr>
+          <w:p>
+            <w:r>
+              <w:rPr>
+                <w:rFonts w:hint="eastAsia"/>
+              </w:rPr>
+              <w:t>自分のロール、所持ポイント、チェックを入れると取り消し線が入る</w:t>
+            </w:r>
+          </w:p>
+          <w:p>
+            <w:r>
+              <w:rPr>
+                <w:rFonts w:hint="eastAsia"/>
+              </w:rPr>
+              <w:t>報酬が交換された場合はリスト内に表示</w:t>
+            </w:r>
+          </w:p>
+          <w:p>
+            <w:r>
+              <w:rPr>
+                <w:rFonts w:hint="eastAsia"/>
+              </w:rPr>
+              <w:t>ホームへのボタン</w:t>
+            </w:r>
+          </w:p>
+        </w:tc>
+      </w:tr>
+      <w:tr>
+        <w:trPr>
+          <w:trHeight w:val="824"/>
+        </w:trPr>
+        <w:tc>
+          <w:tcPr>
+            <w:tcW w:w="1951" w:type="dxa"/>
+          </w:tcPr>
+          <w:p>
+            <w:r>
+              <w:rPr>
+                <w:rFonts w:hint="eastAsia"/>
+              </w:rPr>
+              <w:t>ホーム画面</w:t>
+            </w:r>
+          </w:p>
+        </w:tc>
+        <w:tc>
+          <w:tcPr>
+            <w:tcW w:w="1985" w:type="dxa"/>
+          </w:tcPr>
+          <w:p>
+            <w:r>
+              <w:rPr>
+                <w:rFonts w:hint="eastAsia"/>
+              </w:rPr>
+              <w:t>各機能にアクセス</w:t>
+            </w:r>
+          </w:p>
+        </w:tc>
+        <w:tc>
+          <w:tcPr>
+            <w:tcW w:w="4766" w:type="dxa"/>
+          </w:tcPr>
+          <w:p>
+            <w:r>
+              <w:rPr>
+                <w:rFonts w:hint="eastAsia"/>
+              </w:rPr>
+              <w:t>「やることリスト」「写真」「引継ぎノート」「報酬」「カレンダー」「アカウント管理」へアクセス可能</w:t>
+            </w:r>
+          </w:p>
+          <w:p>
+            <w:r>
+              <w:rPr>
+                <w:rFonts w:hint="eastAsia"/>
+              </w:rPr>
+              <w:t>自分のロール、所持ポイントの表示</w:t>
+            </w:r>
+          </w:p>
+          <w:p>
+            <w:r>
+              <w:rPr>
+                <w:rFonts w:hint="eastAsia"/>
+              </w:rPr>
+              <w:lastRenderedPageBreak/>
+              <w:t>ログアウト機能</w:t>
+            </w:r>
+          </w:p>
+        </w:tc>
+      </w:tr>
+      <w:tr>
+        <w:tc>
+          <w:tcPr>
+            <w:tcW w:w="1951" w:type="dxa"/>
+          </w:tcPr>
+          <w:p>
+            <w:r>
+              <w:rPr>
+                <w:rFonts w:hint="eastAsia"/>
+              </w:rPr>
+              <w:lastRenderedPageBreak/>
+              <w:t>アカウント管理</w:t>
+            </w:r>
+          </w:p>
+        </w:tc>
+        <w:tc>
+          <w:tcPr>
+            <w:tcW w:w="1985" w:type="dxa"/>
+          </w:tcPr>
+          <w:p>
+            <w:r>
+              <w:rPr>
+                <w:rFonts w:hint="eastAsia"/>
+              </w:rPr>
+              <w:t>アカウントに関する機能の管理</w:t>
+            </w:r>
+          </w:p>
+        </w:tc>
+        <w:tc>
+          <w:tcPr>
+            <w:tcW w:w="4766" w:type="dxa"/>
+          </w:tcPr>
+          <w:p>
+            <w:r>
+              <w:rPr>
+                <w:rFonts w:hint="eastAsia"/>
+              </w:rPr>
+              <w:t>「家族登録」「パスワード変更」「住所変更」「アカウント削除」機能</w:t>
+            </w:r>
+          </w:p>
+        </w:tc>
+      </w:tr>
+      <w:tr>
+        <w:tc>
+          <w:tcPr>
+            <w:tcW w:w="1951" w:type="dxa"/>
+          </w:tcPr>
           <w:p/>
         </w:tc>
         <w:tc>
@@ -1209,7 +1792,7 @@
               <w:rPr>
                 <w:rFonts w:hint="eastAsia"/>
               </w:rPr>
-              <w:t>ログイン</w:t>
+              <w:t>家族登録</w:t>
             </w:r>
           </w:p>
         </w:tc>
@@ -1217,22 +1800,61 @@
           <w:tcPr>
             <w:tcW w:w="4766" w:type="dxa"/>
           </w:tcPr>
+          <w:p>
+            <w:r>
+              <w:rPr>
+                <w:rFonts w:hint="eastAsia"/>
+              </w:rPr>
+              <w:t>個人</w:t>
+            </w:r>
+            <w:r>
+              <w:rPr>
+                <w:rFonts w:hint="eastAsia"/>
+              </w:rPr>
+              <w:t>ID</w:t>
+            </w:r>
+            <w:r>
+              <w:rPr>
+                <w:rFonts w:hint="eastAsia"/>
+              </w:rPr>
+              <w:t>、個人パス、アイコンの設定</w:t>
+            </w:r>
+          </w:p>
+        </w:tc>
+      </w:tr>
+      <w:tr>
+        <w:tc>
+          <w:tcPr>
+            <w:tcW w:w="1951" w:type="dxa"/>
+          </w:tcPr>
           <w:p/>
         </w:tc>
+        <w:tc>
+          <w:tcPr>
+            <w:tcW w:w="1985" w:type="dxa"/>
+          </w:tcPr>
+          <w:p>
+            <w:r>
+              <w:rPr>
+                <w:rFonts w:hint="eastAsia"/>
+              </w:rPr>
+              <w:t>パスワード変更</w:t>
+            </w:r>
+          </w:p>
+        </w:tc>
+        <w:tc>
+          <w:tcPr>
+            <w:tcW w:w="4766" w:type="dxa"/>
+          </w:tcPr>
+          <w:p/>
+        </w:tc>
       </w:tr>
       <w:tr>
         <w:tc>
           <w:tcPr>
             <w:tcW w:w="1951" w:type="dxa"/>
           </w:tcPr>
-          <w:p>
-            <w:r>
-              <w:rPr>
-                <w:rFonts w:hint="eastAsia"/>
-              </w:rPr>
-              <w:t>ホーム画面</w:t>
-            </w:r>
-          </w:p>
+          <w:p/>
         </w:tc>
         <w:tc>
           <w:tcPr>
@@ -1243,7 +1865,7 @@
               <w:rPr>
                 <w:rFonts w:hint="eastAsia"/>
               </w:rPr>
-              <w:t>各機能にアクセス</w:t>
+              <w:t>住所変更</w:t>
             </w:r>
           </w:p>
         </w:tc>
@@ -1251,14 +1873,7 @@
           <w:tcPr>
             <w:tcW w:w="4766" w:type="dxa"/>
           </w:tcPr>
-          <w:p>
-            <w:r>
-              <w:rPr>
-                <w:rFonts w:hint="eastAsia"/>
-              </w:rPr>
-              <w:t>先月の写真がスライドショーとして流れる</w:t>
-            </w:r>
-          </w:p>
+          <w:p/>
         </w:tc>
       </w:tr>
       <w:tr>
@@ -1266,14 +1881,7 @@
           <w:tcPr>
             <w:tcW w:w="1951" w:type="dxa"/>
           </w:tcPr>
-          <w:p>
-            <w:r>
-              <w:rPr>
-                <w:rFonts w:hint="eastAsia"/>
-              </w:rPr>
-              <w:t>家事の分担</w:t>
-            </w:r>
-          </w:p>
+          <w:p/>
         </w:tc>
         <w:tc>
           <w:tcPr>
@@ -1284,7 +1892,7 @@
               <w:rPr>
                 <w:rFonts w:hint="eastAsia"/>
               </w:rPr>
-              <w:t>やることリスト一覧表示・登録</w:t>
+              <w:t>アカウント削除</w:t>
             </w:r>
           </w:p>
         </w:tc>
@@ -1292,26 +1900,7 @@
           <w:tcPr>
             <w:tcW w:w="4766" w:type="dxa"/>
           </w:tcPr>
-          <w:p>
-            <w:r>
-              <w:rPr>
-                <w:rFonts w:hint="eastAsia"/>
-              </w:rPr>
-              <w:t>やることの登録</w:t>
-            </w:r>
-            <w:r>
-              <w:rPr>
-                <w:rFonts w:hint="eastAsia"/>
-              </w:rPr>
-              <w:t>、頻度、</w:t>
-            </w:r>
-            <w:r>
-              <w:rPr>
-                <w:rFonts w:hint="eastAsia"/>
-              </w:rPr>
-              <w:t>ポイント設定</w:t>
-            </w:r>
-          </w:p>
+          <w:p/>
         </w:tc>
       </w:tr>
       <w:tr>
@@ -1319,6 +1908,53 @@
           <w:tcPr>
             <w:tcW w:w="1951" w:type="dxa"/>
           </w:tcPr>
+          <w:p>
+            <w:r>
+              <w:rPr>
+                <w:rFonts w:hint="eastAsia"/>
+              </w:rPr>
+              <w:t>写真</w:t>
+            </w:r>
+          </w:p>
+        </w:tc>
+        <w:tc>
+          <w:tcPr>
+            <w:tcW w:w="1985" w:type="dxa"/>
+          </w:tcPr>
+          <w:p>
+            <w:r>
+              <w:rPr>
+                <w:rFonts w:hint="eastAsia"/>
+              </w:rPr>
+              <w:t>写真一覧</w:t>
+            </w:r>
+          </w:p>
+        </w:tc>
+        <w:tc>
+          <w:tcPr>
+            <w:tcW w:w="4766" w:type="dxa"/>
+          </w:tcPr>
+          <w:p>
+            <w:r>
+              <w:rPr>
+                <w:rFonts w:hint="eastAsia"/>
+              </w:rPr>
+              <w:t>引継ぎノートで登録した写真の</w:t>
+            </w:r>
+            <w:r>
+              <w:rPr>
+                <w:rFonts w:hint="eastAsia"/>
+              </w:rPr>
+              <w:t>アルバム表示</w:t>
+            </w:r>
+          </w:p>
+        </w:tc>
+      </w:tr>
+      <w:tr>
+        <w:tc>
+          <w:tcPr>
+            <w:tcW w:w="1951" w:type="dxa"/>
+          </w:tcPr>
           <w:p/>
         </w:tc>
         <w:tc>
@@ -1330,7 +1966,7 @@
               <w:rPr>
                 <w:rFonts w:hint="eastAsia"/>
               </w:rPr>
-              <w:t>↑変更・削除</w:t>
+              <w:t>削除</w:t>
             </w:r>
           </w:p>
         </w:tc>
@@ -1338,8 +1974,108 @@
           <w:tcPr>
             <w:tcW w:w="4766" w:type="dxa"/>
           </w:tcPr>
+          <w:p>
+            <w:r>
+              <w:rPr>
+                <w:rFonts w:hint="eastAsia"/>
+              </w:rPr>
+              <w:t>削除機能</w:t>
+            </w:r>
+          </w:p>
+        </w:tc>
+      </w:tr>
+      <w:tr>
+        <w:tc>
+          <w:tcPr>
+            <w:tcW w:w="1951" w:type="dxa"/>
+          </w:tcPr>
+          <w:p>
+            <w:r>
+              <w:rPr>
+                <w:rFonts w:hint="eastAsia"/>
+              </w:rPr>
+              <w:t>やることリスト</w:t>
+            </w:r>
+          </w:p>
+        </w:tc>
+        <w:tc>
+          <w:tcPr>
+            <w:tcW w:w="1985" w:type="dxa"/>
+          </w:tcPr>
+          <w:p>
+            <w:r>
+              <w:rPr>
+                <w:rFonts w:hint="eastAsia"/>
+              </w:rPr>
+              <w:t>一覧</w:t>
+            </w:r>
+          </w:p>
+        </w:tc>
+        <w:tc>
+          <w:tcPr>
+            <w:tcW w:w="4766" w:type="dxa"/>
+          </w:tcPr>
+          <w:p>
+            <w:r>
+              <w:rPr>
+                <w:rFonts w:hint="eastAsia"/>
+              </w:rPr>
+              <w:t>登録された項目</w:t>
+            </w:r>
+            <w:r>
+              <w:rPr>
+                <w:rFonts w:hint="eastAsia"/>
+              </w:rPr>
+              <w:t>（家事）</w:t>
+            </w:r>
+            <w:r>
+              <w:rPr>
+                <w:rFonts w:hint="eastAsia"/>
+              </w:rPr>
+              <w:t>の表示、</w:t>
+            </w:r>
+            <w:r>
+              <w:rPr>
+                <w:rFonts w:hint="eastAsia"/>
+              </w:rPr>
+              <w:t>各機能へのアクセス</w:t>
+            </w:r>
+          </w:p>
+        </w:tc>
+      </w:tr>
+      <w:tr>
+        <w:tc>
+          <w:tcPr>
+            <w:tcW w:w="1951" w:type="dxa"/>
+          </w:tcPr>
           <w:p/>
         </w:tc>
+        <w:tc>
+          <w:tcPr>
+            <w:tcW w:w="1985" w:type="dxa"/>
+          </w:tcPr>
+          <w:p>
+            <w:r>
+              <w:rPr>
+                <w:rFonts w:hint="eastAsia"/>
+              </w:rPr>
+              <w:t>各項目内</w:t>
+            </w:r>
+          </w:p>
+        </w:tc>
+        <w:tc>
+          <w:tcPr>
+            <w:tcW w:w="4766" w:type="dxa"/>
+          </w:tcPr>
+          <w:p>
+            <w:r>
+              <w:rPr>
+                <w:rFonts w:hint="eastAsia"/>
+              </w:rPr>
+              <w:t>手順書、履歴（いつ誰がやったかの記録内容）</w:t>
+            </w:r>
+          </w:p>
+        </w:tc>
       </w:tr>
       <w:tr>
         <w:tc>
@@ -1357,7 +2093,7 @@
               <w:rPr>
                 <w:rFonts w:hint="eastAsia"/>
               </w:rPr>
-              <w:t>分担表示・登録</w:t>
+              <w:t>編集</w:t>
             </w:r>
           </w:p>
         </w:tc>
@@ -1370,7 +2106,7 @@
               <w:rPr>
                 <w:rFonts w:hint="eastAsia"/>
               </w:rPr>
-              <w:t>誰が何をやるか設定、チェックボタン</w:t>
+              <w:t>項目名、メモ、付与ポイント、曜日、期間</w:t>
             </w:r>
           </w:p>
         </w:tc>
@@ -1391,7 +2127,7 @@
               <w:rPr>
                 <w:rFonts w:hint="eastAsia"/>
               </w:rPr>
-              <w:t>↑変更・削除</w:t>
+              <w:t>登録</w:t>
             </w:r>
           </w:p>
         </w:tc>
@@ -1399,8 +2135,162 @@
           <w:tcPr>
             <w:tcW w:w="4766" w:type="dxa"/>
           </w:tcPr>
+          <w:p>
+            <w:r>
+              <w:rPr>
+                <w:rFonts w:hint="eastAsia"/>
+              </w:rPr>
+              <w:t>項目名、メモ、付与ポイント</w:t>
+            </w:r>
+            <w:r>
+              <w:rPr>
+                <w:rFonts w:hint="eastAsia"/>
+              </w:rPr>
+              <w:t>（</w:t>
+            </w:r>
+            <w:r>
+              <w:rPr>
+                <w:rFonts w:hint="eastAsia"/>
+              </w:rPr>
+              <w:t>max10pt</w:t>
+            </w:r>
+            <w:r>
+              <w:rPr>
+                <w:rFonts w:hint="eastAsia"/>
+              </w:rPr>
+              <w:t>）</w:t>
+            </w:r>
+            <w:r>
+              <w:rPr>
+                <w:rFonts w:hint="eastAsia"/>
+              </w:rPr>
+              <w:t>、曜日の指定、期間</w:t>
+            </w:r>
+            <w:r>
+              <w:rPr>
+                <w:rFonts w:hint="eastAsia"/>
+              </w:rPr>
+              <w:t>(</w:t>
+            </w:r>
+            <w:r>
+              <w:rPr>
+                <w:rFonts w:hint="eastAsia"/>
+              </w:rPr>
+              <w:t>１週間、</w:t>
+            </w:r>
+            <w:r>
+              <w:rPr>
+                <w:rFonts w:hint="eastAsia"/>
+              </w:rPr>
+              <w:t>2</w:t>
+            </w:r>
+            <w:r>
+              <w:rPr>
+                <w:rFonts w:hint="eastAsia"/>
+              </w:rPr>
+              <w:t>日ごと。など</w:t>
+            </w:r>
+            <w:r>
+              <w:rPr>
+                <w:rFonts w:hint="eastAsia"/>
+              </w:rPr>
+              <w:t>)</w:t>
+            </w:r>
+          </w:p>
+          <w:p>
+            <w:r>
+              <w:rPr>
+                <w:rFonts w:hint="eastAsia"/>
+              </w:rPr>
+              <w:t>→カレンダーに自動で登録される</w:t>
+            </w:r>
+          </w:p>
+          <w:p>
+            <w:r>
+              <w:rPr>
+                <w:rFonts w:hint="eastAsia"/>
+              </w:rPr>
+              <w:t>例</w:t>
+            </w:r>
+            <w:r>
+              <w:rPr>
+                <w:rFonts w:hint="eastAsia"/>
+              </w:rPr>
+              <w:t>1</w:t>
+            </w:r>
+            <w:r>
+              <w:rPr>
+                <w:rFonts w:hint="eastAsia"/>
+              </w:rPr>
+              <w:t>：毎週月曜日</w:t>
+            </w:r>
+          </w:p>
+          <w:p>
+            <w:pPr>
+              <w:rPr>
+                <w:rFonts w:hint="eastAsia"/>
+              </w:rPr>
+            </w:pPr>
+            <w:r>
+              <w:rPr>
+                <w:rFonts w:hint="eastAsia"/>
+              </w:rPr>
+              <w:t>例</w:t>
+            </w:r>
+            <w:r>
+              <w:rPr>
+                <w:rFonts w:hint="eastAsia"/>
+              </w:rPr>
+              <w:t>2</w:t>
+            </w:r>
+            <w:r>
+              <w:rPr>
+                <w:rFonts w:hint="eastAsia"/>
+              </w:rPr>
+              <w:t>：火、木、土、月・・・</w:t>
+            </w:r>
+          </w:p>
+        </w:tc>
+      </w:tr>
+      <w:tr>
+        <w:tc>
+          <w:tcPr>
+            <w:tcW w:w="1951" w:type="dxa"/>
+          </w:tcPr>
           <w:p/>
         </w:tc>
+        <w:tc>
+          <w:tcPr>
+            <w:tcW w:w="1985" w:type="dxa"/>
+          </w:tcPr>
+          <w:p>
+            <w:r>
+              <w:rPr>
+                <w:rFonts w:hint="eastAsia"/>
+              </w:rPr>
+              <w:t>削除</w:t>
+            </w:r>
+          </w:p>
+        </w:tc>
+        <w:tc>
+          <w:tcPr>
+            <w:tcW w:w="4766" w:type="dxa"/>
+          </w:tcPr>
+          <w:p>
+            <w:r>
+              <w:rPr>
+                <w:rFonts w:hint="eastAsia"/>
+              </w:rPr>
+              <w:t>登録された項目の削除画面</w:t>
+            </w:r>
+            <w:r>
+              <w:rPr>
+                <w:rFonts w:hint="eastAsia"/>
+              </w:rPr>
+              <w:t>、削除ボタン</w:t>
+            </w:r>
+          </w:p>
+        </w:tc>
       </w:tr>
       <w:tr>
         <w:tc>
@@ -1418,7 +2308,7 @@
               <w:rPr>
                 <w:rFonts w:hint="eastAsia"/>
               </w:rPr>
-              <w:t>家事のリマインド</w:t>
+              <w:t>カレンダー</w:t>
             </w:r>
           </w:p>
         </w:tc>
@@ -1431,7 +2321,7 @@
               <w:rPr>
                 <w:rFonts w:hint="eastAsia"/>
               </w:rPr>
-              <w:t>やってなかったら通知</w:t>
+              <w:t>１週間ごとの「やることリスト」の表示</w:t>
             </w:r>
           </w:p>
         </w:tc>
@@ -1446,6 +2336,147 @@
               <w:rPr>
                 <w:rFonts w:hint="eastAsia"/>
               </w:rPr>
+              <w:t>引継ぎノート</w:t>
+            </w:r>
+          </w:p>
+        </w:tc>
+        <w:tc>
+          <w:tcPr>
+            <w:tcW w:w="1985" w:type="dxa"/>
+          </w:tcPr>
+          <w:p>
+            <w:r>
+              <w:rPr>
+                <w:rFonts w:hint="eastAsia"/>
+              </w:rPr>
+              <w:t>ノート作成</w:t>
+            </w:r>
+          </w:p>
+        </w:tc>
+        <w:tc>
+          <w:tcPr>
+            <w:tcW w:w="4766" w:type="dxa"/>
+          </w:tcPr>
+          <w:p>
+            <w:r>
+              <w:rPr>
+                <w:rFonts w:hint="eastAsia"/>
+              </w:rPr>
+              <w:t>家事や子供のことについてのメモなど</w:t>
+            </w:r>
+          </w:p>
+          <w:p>
+            <w:r>
+              <w:rPr>
+                <w:rFonts w:hint="eastAsia"/>
+              </w:rPr>
+              <w:t>日付で分ける。</w:t>
+            </w:r>
+          </w:p>
+          <w:p>
+            <w:r>
+              <w:rPr>
+                <w:rFonts w:hint="eastAsia"/>
+              </w:rPr>
+              <w:t>カテゴリでは分類しない</w:t>
+            </w:r>
+          </w:p>
+          <w:p>
+            <w:r>
+              <w:rPr>
+                <w:rFonts w:hint="eastAsia"/>
+              </w:rPr>
+              <w:t>タイトルの記入</w:t>
+            </w:r>
+          </w:p>
+          <w:p>
+            <w:r>
+              <w:rPr>
+                <w:rFonts w:hint="eastAsia"/>
+              </w:rPr>
+              <w:t>写真があればアップ可能</w:t>
+            </w:r>
+          </w:p>
+          <w:p>
+            <w:r>
+              <w:rPr>
+                <w:rFonts w:hint="eastAsia"/>
+              </w:rPr>
+              <w:t>過去のノートの履歴が確認できるボタン</w:t>
+            </w:r>
+          </w:p>
+        </w:tc>
+      </w:tr>
+      <w:tr>
+        <w:tc>
+          <w:tcPr>
+            <w:tcW w:w="1951" w:type="dxa"/>
+          </w:tcPr>
+          <w:p/>
+        </w:tc>
+        <w:tc>
+          <w:tcPr>
+            <w:tcW w:w="1985" w:type="dxa"/>
+          </w:tcPr>
+          <w:p>
+            <w:r>
+              <w:rPr>
+                <w:rFonts w:hint="eastAsia"/>
+              </w:rPr>
+              <w:t>履歴確認</w:t>
+            </w:r>
+          </w:p>
+        </w:tc>
+        <w:tc>
+          <w:tcPr>
+            <w:tcW w:w="4766" w:type="dxa"/>
+          </w:tcPr>
+          <w:p/>
+        </w:tc>
+      </w:tr>
+      <w:tr>
+        <w:tc>
+          <w:tcPr>
+            <w:tcW w:w="1951" w:type="dxa"/>
+          </w:tcPr>
+          <w:p/>
+        </w:tc>
+        <w:tc>
+          <w:tcPr>
+            <w:tcW w:w="1985" w:type="dxa"/>
+          </w:tcPr>
+          <w:p>
+            <w:r>
+              <w:rPr>
+                <w:rFonts w:hint="eastAsia"/>
+              </w:rPr>
+              <w:t>編集・</w:t>
+            </w:r>
+            <w:r>
+              <w:rPr>
+                <w:rFonts w:hint="eastAsia"/>
+              </w:rPr>
+              <w:t>削除</w:t>
+            </w:r>
+          </w:p>
+        </w:tc>
+        <w:tc>
+          <w:tcPr>
+            <w:tcW w:w="4766" w:type="dxa"/>
+          </w:tcPr>
+          <w:p/>
+        </w:tc>
+      </w:tr>
+      <w:tr>
+        <w:tc>
+          <w:tcPr>
+            <w:tcW w:w="1951" w:type="dxa"/>
+          </w:tcPr>
+          <w:p>
+            <w:r>
+              <w:rPr>
+                <w:rFonts w:hint="eastAsia"/>
+              </w:rPr>
               <w:t>報酬</w:t>
             </w:r>
           </w:p>
@@ -1472,7 +2503,39 @@
               <w:rPr>
                 <w:rFonts w:hint="eastAsia"/>
               </w:rPr>
-              <w:t>報酬の登録とポイント設定</w:t>
+              <w:t>ロール、ポイント表示</w:t>
+            </w:r>
+          </w:p>
+          <w:p>
+            <w:r>
+              <w:rPr>
+                <w:rFonts w:hint="eastAsia"/>
+              </w:rPr>
+              <w:t>報酬一覧の表示</w:t>
+            </w:r>
+          </w:p>
+          <w:p>
+            <w:r>
+              <w:rPr>
+                <w:rFonts w:hint="eastAsia"/>
+              </w:rPr>
+              <w:t>登録、削除ボタン</w:t>
+            </w:r>
+          </w:p>
+          <w:p>
+            <w:r>
+              <w:rPr>
+                <w:rFonts w:hint="eastAsia"/>
+              </w:rPr>
+              <w:t>チェック、交換ボタン</w:t>
+            </w:r>
+          </w:p>
+          <w:p>
+            <w:r>
+              <w:rPr>
+                <w:rFonts w:hint="eastAsia"/>
+              </w:rPr>
+              <w:t>交換履歴の確認ボタン</w:t>
             </w:r>
           </w:p>
         </w:tc>
@@ -1493,7 +2556,7 @@
               <w:rPr>
                 <w:rFonts w:hint="eastAsia"/>
               </w:rPr>
-              <w:t>↑変更・削除</w:t>
+              <w:t>登録</w:t>
             </w:r>
           </w:p>
         </w:tc>
@@ -1501,8 +2564,49 @@
           <w:tcPr>
             <w:tcW w:w="4766" w:type="dxa"/>
           </w:tcPr>
+          <w:p>
+            <w:r>
+              <w:rPr>
+                <w:rFonts w:hint="eastAsia"/>
+              </w:rPr>
+              <w:t>報酬、必要ポイントの設定</w:t>
+            </w:r>
+          </w:p>
+        </w:tc>
+      </w:tr>
+      <w:tr>
+        <w:tc>
+          <w:tcPr>
+            <w:tcW w:w="1951" w:type="dxa"/>
+          </w:tcPr>
           <w:p/>
         </w:tc>
+        <w:tc>
+          <w:tcPr>
+            <w:tcW w:w="1985" w:type="dxa"/>
+          </w:tcPr>
+          <w:p>
+            <w:r>
+              <w:rPr>
+                <w:rFonts w:hint="eastAsia"/>
+              </w:rPr>
+              <w:t>編集</w:t>
+            </w:r>
+          </w:p>
+        </w:tc>
+        <w:tc>
+          <w:tcPr>
+            <w:tcW w:w="4766" w:type="dxa"/>
+          </w:tcPr>
+          <w:p>
+            <w:r>
+              <w:rPr>
+                <w:rFonts w:hint="eastAsia"/>
+              </w:rPr>
+              <w:t>報酬、必要ポイントの編集</w:t>
+            </w:r>
+          </w:p>
+        </w:tc>
       </w:tr>
       <w:tr>
         <w:tc>
@@ -1520,7 +2624,7 @@
               <w:rPr>
                 <w:rFonts w:hint="eastAsia"/>
               </w:rPr>
-              <w:t>報酬選択</w:t>
+              <w:t>交換</w:t>
             </w:r>
           </w:p>
         </w:tc>
@@ -1536,6 +2640,14 @@
               <w:t>ポイントに応じた報酬を選択</w:t>
             </w:r>
           </w:p>
+          <w:p>
+            <w:r>
+              <w:rPr>
+                <w:rFonts w:hint="eastAsia"/>
+              </w:rPr>
+              <w:t>交換後は「リクエスト中」と表示される</w:t>
+            </w:r>
+          </w:p>
         </w:tc>
       </w:tr>
       <w:tr>
@@ -1543,14 +2655,7 @@
           <w:tcPr>
             <w:tcW w:w="1951" w:type="dxa"/>
           </w:tcPr>
-          <w:p>
-            <w:r>
-              <w:rPr>
-                <w:rFonts w:hint="eastAsia"/>
-              </w:rPr>
-              <w:t>引継ぎノート</w:t>
-            </w:r>
-          </w:p>
+          <w:p/>
         </w:tc>
         <w:tc>
           <w:tcPr>
@@ -1562,30 +2667,7 @@
           <w:tcPr>
             <w:tcW w:w="4766" w:type="dxa"/>
           </w:tcPr>
-          <w:p>
-            <w:r>
-              <w:rPr>
-                <w:rFonts w:hint="eastAsia"/>
-              </w:rPr>
-              <w:t>家事や子供のことについてのメモなど</w:t>
-            </w:r>
-          </w:p>
-          <w:p>
-            <w:r>
-              <w:rPr>
-                <w:rFonts w:hint="eastAsia"/>
-              </w:rPr>
-              <w:t>日付で分ける。カテゴリでは分類しない</w:t>
-            </w:r>
-          </w:p>
-          <w:p>
-            <w:r>
-              <w:rPr>
-                <w:rFonts w:hint="eastAsia"/>
-              </w:rPr>
-              <w:t>ノートと一緒にアップされた写真を表示（写真がない場合は文字のみ）</w:t>
-            </w:r>
-          </w:p>
+          <w:p/>
         </w:tc>
       </w:tr>
       <w:tr>
@@ -1709,8 +2791,75 @@
           <w:tcPr>
             <w:tcW w:w="4766" w:type="dxa"/>
           </w:tcPr>
+          <w:p>
+            <w:r>
+              <w:rPr>
+                <w:rFonts w:hint="eastAsia"/>
+              </w:rPr>
+              <w:t>（当日のリストにバックグラウンド表示）</w:t>
+            </w:r>
+          </w:p>
+        </w:tc>
+      </w:tr>
+      <w:tr>
+        <w:tc>
+          <w:tcPr>
+            <w:tcW w:w="1951" w:type="dxa"/>
+          </w:tcPr>
           <w:p/>
         </w:tc>
+        <w:tc>
+          <w:tcPr>
+            <w:tcW w:w="1985" w:type="dxa"/>
+          </w:tcPr>
+          <w:p/>
+        </w:tc>
+        <w:tc>
+          <w:tcPr>
+            <w:tcW w:w="4766" w:type="dxa"/>
+          </w:tcPr>
+          <w:p/>
+        </w:tc>
+      </w:tr>
+      <w:tr>
+        <w:tc>
+          <w:tcPr>
+            <w:tcW w:w="1951" w:type="dxa"/>
+          </w:tcPr>
+          <w:p/>
+        </w:tc>
+        <w:tc>
+          <w:tcPr>
+            <w:tcW w:w="1985" w:type="dxa"/>
+          </w:tcPr>
+          <w:p/>
+        </w:tc>
+        <w:tc>
+          <w:tcPr>
+            <w:tcW w:w="4766" w:type="dxa"/>
+          </w:tcPr>
+          <w:p/>
+        </w:tc>
+      </w:tr>
+      <w:tr>
+        <w:tc>
+          <w:tcPr>
+            <w:tcW w:w="1951" w:type="dxa"/>
+          </w:tcPr>
+          <w:p/>
+        </w:tc>
+        <w:tc>
+          <w:tcPr>
+            <w:tcW w:w="1985" w:type="dxa"/>
+          </w:tcPr>
+          <w:p/>
+        </w:tc>
+        <w:tc>
+          <w:tcPr>
+            <w:tcW w:w="4766" w:type="dxa"/>
+          </w:tcPr>
+          <w:p/>
+        </w:tc>
       </w:tr>
     </w:tbl>
     <w:p>
@@ -1743,7 +2892,7 @@
           <w:rFonts w:hint="eastAsia"/>
           <w:color w:val="C0504D" w:themeColor="accent2"/>
         </w:rPr>
-        <w:t>ユーザー管理</w:t>
+        <w:t>管理者登録</w:t>
       </w:r>
     </w:p>
     <w:p/>
@@ -1759,7 +2908,14 @@
           <w:rFonts w:hint="eastAsia"/>
           <w:color w:val="C0504D" w:themeColor="accent2"/>
         </w:rPr>
-        <w:t>家族登録</w:t>
+        <w:t>管理者</w:t>
+      </w:r>
+      <w:r>
+        <w:rPr>
+          <w:rFonts w:hint="eastAsia"/>
+          <w:color w:val="C0504D" w:themeColor="accent2"/>
+        </w:rPr>
+        <w:t>登録</w:t>
       </w:r>
     </w:p>
     <w:tbl>
@@ -1796,7 +2952,19 @@
               <w:rPr>
                 <w:rFonts w:hint="eastAsia"/>
               </w:rPr>
-              <w:t>家族アカウント情報の登録</w:t>
+              <w:t>新規家族と</w:t>
+            </w:r>
+            <w:r>
+              <w:rPr>
+                <w:rFonts w:hint="eastAsia"/>
+              </w:rPr>
+              <w:t>管理者</w:t>
+            </w:r>
+            <w:r>
+              <w:rPr>
+                <w:rFonts w:hint="eastAsia"/>
+              </w:rPr>
+              <w:t>情報の登録</w:t>
             </w:r>
           </w:p>
         </w:tc>
@@ -1825,7 +2993,19 @@
               <w:rPr>
                 <w:rFonts w:hint="eastAsia"/>
               </w:rPr>
-              <w:t>新規ユーザーの情報を登録する。</w:t>
+              <w:t>新規</w:t>
+            </w:r>
+            <w:r>
+              <w:rPr>
+                <w:rFonts w:hint="eastAsia"/>
+              </w:rPr>
+              <w:t>家族</w:t>
+            </w:r>
+            <w:r>
+              <w:rPr>
+                <w:rFonts w:hint="eastAsia"/>
+              </w:rPr>
+              <w:t>の情報を登録する。</w:t>
             </w:r>
           </w:p>
         </w:tc>
@@ -1854,13 +3034,55 @@
               <w:rPr>
                 <w:rFonts w:hint="eastAsia"/>
               </w:rPr>
+              <w:t>家族名、</w:t>
+            </w:r>
+            <w:r>
+              <w:rPr>
+                <w:rFonts w:hint="eastAsia"/>
+              </w:rPr>
               <w:t>メールアドレス</w:t>
             </w:r>
             <w:r>
               <w:rPr>
                 <w:rFonts w:hint="eastAsia"/>
               </w:rPr>
-              <w:t>、パスワード、地域</w:t>
+              <w:t>、</w:t>
+            </w:r>
+            <w:r>
+              <w:rPr>
+                <w:rFonts w:hint="eastAsia"/>
+              </w:rPr>
+              <w:t>家族</w:t>
+            </w:r>
+            <w:r>
+              <w:rPr>
+                <w:rFonts w:hint="eastAsia"/>
+              </w:rPr>
+              <w:t>パスワード、</w:t>
+            </w:r>
+            <w:r>
+              <w:rPr>
+                <w:rFonts w:hint="eastAsia"/>
+              </w:rPr>
+              <w:t>住所、個人</w:t>
+            </w:r>
+            <w:r>
+              <w:rPr>
+                <w:rFonts w:hint="eastAsia"/>
+              </w:rPr>
+              <w:t>ID</w:t>
+            </w:r>
+            <w:r>
+              <w:rPr>
+                <w:rFonts w:hint="eastAsia"/>
+              </w:rPr>
+              <w:t>、個人パスワード、ロール</w:t>
+            </w:r>
+            <w:r>
+              <w:rPr>
+                <w:rFonts w:hint="eastAsia"/>
+              </w:rPr>
+              <w:t>の登録</w:t>
             </w:r>
           </w:p>
         </w:tc>
@@ -1919,7 +3141,19 @@
           <w:tcPr>
             <w:tcW w:w="6609" w:type="dxa"/>
           </w:tcPr>
-          <w:p/>
+          <w:p>
+            <w:pPr>
+              <w:rPr>
+                <w:rFonts w:hint="eastAsia"/>
+              </w:rPr>
+            </w:pPr>
+            <w:r>
+              <w:rPr>
+                <w:rFonts w:hint="eastAsia"/>
+              </w:rPr>
+              <w:t>登録内容はすべて必須項目とする</w:t>
+            </w:r>
+          </w:p>
         </w:tc>
       </w:tr>
     </w:tbl>
@@ -1929,6 +3163,7 @@
         <w:ind w:leftChars="0" w:left="1200"/>
       </w:pPr>
     </w:p>
+    <w:p/>
     <w:p>
       <w:pPr>
         <w:ind w:left="840"/>
@@ -1940,14 +3175,23 @@
         <w:t>1</w:t>
       </w:r>
       <w:r>
-        <w:t xml:space="preserve">.2 </w:t>
+        <w:t>.</w:t>
+      </w:r>
+      <w:r>
+        <w:rPr>
+          <w:rFonts w:hint="eastAsia"/>
+        </w:rPr>
+        <w:t>2</w:t>
+      </w:r>
+      <w:r>
+        <w:t xml:space="preserve"> </w:t>
       </w:r>
       <w:r>
         <w:rPr>
           <w:rFonts w:hint="eastAsia"/>
           <w:color w:val="C0504D" w:themeColor="accent2"/>
         </w:rPr>
-        <w:t>個人登録</w:t>
+        <w:t>ログイン</w:t>
       </w:r>
     </w:p>
     <w:tbl>
@@ -1984,7 +3228,7 @@
               <w:rPr>
                 <w:rFonts w:hint="eastAsia"/>
               </w:rPr>
-              <w:t>家族内のメンバー登録</w:t>
+              <w:t>ログイン機能</w:t>
             </w:r>
           </w:p>
         </w:tc>
@@ -2013,7 +3257,7 @@
               <w:rPr>
                 <w:rFonts w:hint="eastAsia"/>
               </w:rPr>
-              <w:t>新規ユーザーの情報を登録する。</w:t>
+              <w:t>必要情報の入力後ログイン可能</w:t>
             </w:r>
           </w:p>
         </w:tc>
@@ -2042,7 +3286,25 @@
               <w:rPr>
                 <w:rFonts w:hint="eastAsia"/>
               </w:rPr>
-              <w:t>名前、パスワード、親か子か選択</w:t>
+              <w:t>メールアドレス、</w:t>
+            </w:r>
+            <w:r>
+              <w:rPr>
+                <w:rFonts w:hint="eastAsia"/>
+              </w:rPr>
+              <w:t>家族</w:t>
+            </w:r>
+            <w:r>
+              <w:rPr>
+                <w:rFonts w:hint="eastAsia"/>
+              </w:rPr>
+              <w:t>パスワード、</w:t>
+            </w:r>
+            <w:r>
+              <w:rPr>
+                <w:rFonts w:hint="eastAsia"/>
+              </w:rPr>
+              <w:t>ロール選択、個人パスワードの入力</w:t>
             </w:r>
           </w:p>
         </w:tc>
@@ -2071,7 +3333,13 @@
               <w:rPr>
                 <w:rFonts w:hint="eastAsia"/>
               </w:rPr>
-              <w:t>家族の個人</w:t>
+              <w:t>家族</w:t>
+            </w:r>
+            <w:r>
+              <w:rPr>
+                <w:rFonts w:hint="eastAsia"/>
+              </w:rPr>
+              <w:t>の個人</w:t>
             </w:r>
           </w:p>
         </w:tc>
@@ -2095,12 +3363,44 @@
           <w:tcPr>
             <w:tcW w:w="6609" w:type="dxa"/>
           </w:tcPr>
-          <w:p/>
+          <w:p>
+            <w:r>
+              <w:rPr>
+                <w:rFonts w:hint="eastAsia"/>
+              </w:rPr>
+              <w:t>入力するメールアドレスは家族管理者が登録したアドレス</w:t>
+            </w:r>
+          </w:p>
         </w:tc>
       </w:tr>
     </w:tbl>
+    <w:p>
+      <w:pPr>
+        <w:pStyle w:val="ab"/>
+        <w:ind w:leftChars="0" w:left="1200"/>
+      </w:pPr>
+    </w:p>
     <w:p/>
     <w:p>
+      <w:r>
+        <w:rPr>
+          <w:rFonts w:hint="eastAsia"/>
+        </w:rPr>
+        <w:t>2</w:t>
+      </w:r>
+      <w:r>
+        <w:t>.</w:t>
+      </w:r>
+      <w:r>
+        <w:rPr>
+          <w:rFonts w:hint="eastAsia"/>
+          <w:color w:val="C0504D" w:themeColor="accent2"/>
+        </w:rPr>
+        <w:t>当日のリスト</w:t>
+      </w:r>
+    </w:p>
+    <w:p/>
+    <w:p>
       <w:pPr>
         <w:ind w:left="840"/>
       </w:pPr>
@@ -2108,26 +3408,24 @@
         <w:rPr>
           <w:rFonts w:hint="eastAsia"/>
         </w:rPr>
-        <w:t>1</w:t>
-      </w:r>
-      <w:r>
-        <w:t>.</w:t>
-      </w:r>
-      <w:r>
-        <w:rPr>
-          <w:rFonts w:hint="eastAsia"/>
-        </w:rPr>
-        <w:t>3</w:t>
-      </w:r>
-      <w:r>
-        <w:t xml:space="preserve"> </w:t>
+        <w:t>2</w:t>
+      </w:r>
+      <w:r>
+        <w:t xml:space="preserve">.1 </w:t>
       </w:r>
       <w:r>
         <w:rPr>
           <w:rFonts w:hint="eastAsia"/>
           <w:color w:val="C0504D" w:themeColor="accent2"/>
         </w:rPr>
-        <w:t>家族情報の変更・削除</w:t>
+        <w:t>todo</w:t>
+      </w:r>
+      <w:r>
+        <w:rPr>
+          <w:rFonts w:hint="eastAsia"/>
+          <w:color w:val="C0504D" w:themeColor="accent2"/>
+        </w:rPr>
+        <w:t>リスト</w:t>
       </w:r>
     </w:p>
     <w:tbl>
@@ -2151,7 +3449,6 @@
               <w:rPr>
                 <w:rFonts w:hint="eastAsia"/>
               </w:rPr>
-              <w:lastRenderedPageBreak/>
               <w:t>機能名</w:t>
             </w:r>
           </w:p>
@@ -2165,7 +3462,13 @@
               <w:rPr>
                 <w:rFonts w:hint="eastAsia"/>
               </w:rPr>
-              <w:t>家族情報の変更と削除</w:t>
+              <w:t>当日のリスト</w:t>
+            </w:r>
+            <w:r>
+              <w:rPr>
+                <w:rFonts w:hint="eastAsia"/>
+              </w:rPr>
+              <w:t>表示</w:t>
             </w:r>
           </w:p>
         </w:tc>
@@ -2194,7 +3497,7 @@
               <w:rPr>
                 <w:rFonts w:hint="eastAsia"/>
               </w:rPr>
-              <w:t>変更と削除</w:t>
+              <w:t>その日にやることリストを表示</w:t>
             </w:r>
           </w:p>
         </w:tc>
@@ -2223,7 +3526,13 @@
               <w:rPr>
                 <w:rFonts w:hint="eastAsia"/>
               </w:rPr>
-              <w:t>メールアドレス、パスワード、地域</w:t>
+              <w:t>タスクの表示、チェック機能、ノートの表示、報酬交換があった場合は、その表示</w:t>
+            </w:r>
+            <w:r>
+              <w:rPr>
+                <w:rFonts w:hint="eastAsia"/>
+              </w:rPr>
+              <w:t>処理</w:t>
             </w:r>
           </w:p>
         </w:tc>
@@ -2252,7 +3561,7 @@
               <w:rPr>
                 <w:rFonts w:hint="eastAsia"/>
               </w:rPr>
-              <w:t>家族の代表</w:t>
+              <w:t>家族の個人</w:t>
             </w:r>
           </w:p>
         </w:tc>
@@ -2281,7 +3590,7 @@
               <w:rPr>
                 <w:rFonts w:hint="eastAsia"/>
               </w:rPr>
-              <w:t>代表が消えた場合は家族ごと削除</w:t>
+              <w:t>チェックの付けることで、取り消し線が入る。</w:t>
             </w:r>
           </w:p>
         </w:tc>
@@ -2289,46 +3598,19 @@
     </w:tbl>
     <w:p>
       <w:pPr>
-        <w:pStyle w:val="ab"/>
-        <w:ind w:leftChars="0" w:left="1200"/>
-      </w:pPr>
-    </w:p>
-    <w:p>
-      <w:pPr>
-        <w:pStyle w:val="ab"/>
-        <w:ind w:leftChars="0" w:left="1200"/>
-      </w:pPr>
-    </w:p>
-    <w:p>
-      <w:pPr>
-        <w:pStyle w:val="ab"/>
-        <w:ind w:leftChars="0" w:left="1200"/>
-      </w:pPr>
-    </w:p>
-    <w:p>
-      <w:pPr>
-        <w:pStyle w:val="ab"/>
-        <w:ind w:leftChars="0" w:left="1200"/>
-      </w:pPr>
-    </w:p>
-    <w:p>
-      <w:pPr>
-        <w:ind w:left="840"/>
-      </w:pPr>
-      <w:r>
-        <w:rPr>
-          <w:rFonts w:hint="eastAsia"/>
-        </w:rPr>
-        <w:t>1</w:t>
-      </w:r>
-      <w:r>
-        <w:t>.</w:t>
-      </w:r>
-      <w:r>
-        <w:rPr>
-          <w:rFonts w:hint="eastAsia"/>
-        </w:rPr>
-        <w:t>4</w:t>
+        <w:ind w:firstLineChars="100" w:firstLine="240"/>
+      </w:pPr>
+    </w:p>
+    <w:p>
+      <w:r>
+        <w:tab/>
+        <w:t>2.</w:t>
+      </w:r>
+      <w:r>
+        <w:rPr>
+          <w:rFonts w:hint="eastAsia"/>
+        </w:rPr>
+        <w:t>2</w:t>
       </w:r>
       <w:r>
         <w:t xml:space="preserve"> </w:t>
@@ -2338,7 +3620,14 @@
           <w:rFonts w:hint="eastAsia"/>
           <w:color w:val="C0504D" w:themeColor="accent2"/>
         </w:rPr>
-        <w:t>個人情報の変更・削除</w:t>
+        <w:t>引継ぎノート</w:t>
+      </w:r>
+      <w:r>
+        <w:rPr>
+          <w:rFonts w:hint="eastAsia"/>
+          <w:color w:val="C0504D" w:themeColor="accent2"/>
+        </w:rPr>
+        <w:t>ボタン</w:t>
       </w:r>
     </w:p>
     <w:tbl>
@@ -2371,11 +3660,16 @@
             <w:tcW w:w="6609" w:type="dxa"/>
           </w:tcPr>
           <w:p>
-            <w:r>
-              <w:rPr>
-                <w:rFonts w:hint="eastAsia"/>
-              </w:rPr>
-              <w:t>個人情報の変更と削除</w:t>
+            <w:pPr>
+              <w:rPr>
+                <w:rFonts w:hint="eastAsia"/>
+              </w:rPr>
+            </w:pPr>
+            <w:r>
+              <w:rPr>
+                <w:rFonts w:hint="eastAsia"/>
+              </w:rPr>
+              <w:t>引継ぎノート</w:t>
             </w:r>
           </w:p>
         </w:tc>
@@ -2404,7 +3698,13 @@
               <w:rPr>
                 <w:rFonts w:hint="eastAsia"/>
               </w:rPr>
-              <w:t>変更と削除</w:t>
+              <w:t>前日に入力されたノート</w:t>
+            </w:r>
+            <w:r>
+              <w:rPr>
+                <w:rFonts w:hint="eastAsia"/>
+              </w:rPr>
+              <w:t>の内容を表示</w:t>
             </w:r>
           </w:p>
         </w:tc>
@@ -2433,7 +3733,13 @@
               <w:rPr>
                 <w:rFonts w:hint="eastAsia"/>
               </w:rPr>
-              <w:t>名前、パスワード、親か子か選択</w:t>
+              <w:t>「引継ぎノート」を押すことで折りたたんであるノートの内容を表示</w:t>
+            </w:r>
+            <w:r>
+              <w:rPr>
+                <w:rFonts w:hint="eastAsia"/>
+              </w:rPr>
+              <w:t>処理</w:t>
             </w:r>
           </w:p>
         </w:tc>
@@ -2458,11 +3764,16 @@
             <w:tcW w:w="6609" w:type="dxa"/>
           </w:tcPr>
           <w:p>
-            <w:r>
-              <w:rPr>
-                <w:rFonts w:hint="eastAsia"/>
-              </w:rPr>
-              <w:t>家族の代表</w:t>
+            <w:pPr>
+              <w:rPr>
+                <w:rFonts w:hint="eastAsia"/>
+              </w:rPr>
+            </w:pPr>
+            <w:r>
+              <w:rPr>
+                <w:rFonts w:hint="eastAsia"/>
+              </w:rPr>
+              <w:t>家族内の親</w:t>
             </w:r>
           </w:p>
         </w:tc>
@@ -2492,71 +3803,51 @@
     </w:tbl>
     <w:p>
       <w:pPr>
-        <w:pStyle w:val="ab"/>
-        <w:ind w:leftChars="0" w:left="1200"/>
-      </w:pPr>
-    </w:p>
-    <w:p>
-      <w:pPr>
-        <w:pStyle w:val="ab"/>
-        <w:ind w:leftChars="0" w:left="1200"/>
-        <w:rPr>
+        <w:ind w:firstLineChars="100" w:firstLine="240"/>
+      </w:pPr>
+    </w:p>
+    <w:p>
+      <w:r>
+        <w:rPr>
+          <w:rFonts w:hint="eastAsia"/>
+        </w:rPr>
+        <w:t>3</w:t>
+      </w:r>
+      <w:r>
+        <w:t>.</w:t>
+      </w:r>
+      <w:r>
+        <w:rPr>
+          <w:rFonts w:hint="eastAsia"/>
           <w:color w:val="C0504D" w:themeColor="accent2"/>
         </w:rPr>
-      </w:pPr>
+        <w:t>ホーム画面</w:t>
+      </w:r>
+    </w:p>
+    <w:p>
+      <w:pPr>
+        <w:ind w:firstLineChars="100" w:firstLine="240"/>
+      </w:pPr>
+    </w:p>
+    <w:p>
+      <w:pPr>
+        <w:ind w:firstLineChars="350" w:firstLine="840"/>
+      </w:pPr>
+      <w:r>
+        <w:rPr>
+          <w:rFonts w:hint="eastAsia"/>
+        </w:rPr>
+        <w:t>3.1</w:t>
+      </w:r>
+      <w:r>
+        <w:t xml:space="preserve"> </w:t>
+      </w:r>
       <w:r>
         <w:rPr>
           <w:rFonts w:hint="eastAsia"/>
           <w:color w:val="C0504D" w:themeColor="accent2"/>
         </w:rPr>
-        <w:t>以下繰り返し</w:t>
-      </w:r>
-    </w:p>
-    <w:p>
-      <w:pPr>
-        <w:pStyle w:val="ab"/>
-        <w:ind w:leftChars="0" w:left="1200"/>
-      </w:pPr>
-    </w:p>
-    <w:p/>
-    <w:p>
-      <w:r>
-        <w:rPr>
-          <w:rFonts w:hint="eastAsia"/>
-        </w:rPr>
-        <w:t>2</w:t>
-      </w:r>
-      <w:r>
-        <w:t>.</w:t>
-      </w:r>
-      <w:r>
-        <w:rPr>
-          <w:rFonts w:hint="eastAsia"/>
-          <w:color w:val="C0504D" w:themeColor="accent2"/>
-        </w:rPr>
-        <w:t>ホーム画面</w:t>
-      </w:r>
-    </w:p>
-    <w:p/>
-    <w:p>
-      <w:pPr>
-        <w:ind w:left="840"/>
-      </w:pPr>
-      <w:r>
-        <w:rPr>
-          <w:rFonts w:hint="eastAsia"/>
-        </w:rPr>
-        <w:t>2</w:t>
-      </w:r>
-      <w:r>
-        <w:t xml:space="preserve">.1 </w:t>
-      </w:r>
-      <w:r>
-        <w:rPr>
-          <w:rFonts w:hint="eastAsia"/>
-          <w:color w:val="C0504D" w:themeColor="accent2"/>
-        </w:rPr>
-        <w:t>各機能にアクセスする</w:t>
+        <w:t>各機能ページへアクセス</w:t>
       </w:r>
     </w:p>
     <w:tbl>
@@ -2593,7 +3884,7 @@
               <w:rPr>
                 <w:rFonts w:hint="eastAsia"/>
               </w:rPr>
-              <w:t>各機能にアクセスする</w:t>
+              <w:t>各ページアクセスボタン</w:t>
             </w:r>
           </w:p>
         </w:tc>
@@ -2622,33 +3913,40 @@
               <w:rPr>
                 <w:rFonts w:hint="eastAsia"/>
               </w:rPr>
-              <w:t>各機能に飛ぶボタンの表示</w:t>
-            </w:r>
-          </w:p>
-          <w:p>
-            <w:r>
-              <w:rPr>
-                <w:rFonts w:hint="eastAsia"/>
-              </w:rPr>
-              <w:t>天気の表示</w:t>
-            </w:r>
-            <w:r>
-              <w:rPr>
-                <w:rFonts w:hint="eastAsia"/>
-              </w:rPr>
-              <w:t>(</w:t>
-            </w:r>
-            <w:r>
-              <w:rPr>
-                <w:rFonts w:hint="eastAsia"/>
-              </w:rPr>
-              <w:t>と洗濯メッセージ</w:t>
-            </w:r>
-            <w:r>
-              <w:rPr>
-                <w:rFonts w:hint="eastAsia"/>
-              </w:rPr>
-              <w:t>)</w:t>
+              <w:t>「やることリスト」「アルバム」「引継ぎノート」「</w:t>
+            </w:r>
+            <w:r>
+              <w:rPr>
+                <w:rFonts w:hint="eastAsia"/>
+              </w:rPr>
+              <w:t>報酬</w:t>
+            </w:r>
+            <w:r>
+              <w:rPr>
+                <w:rFonts w:hint="eastAsia"/>
+              </w:rPr>
+              <w:t>」「カレンダー」「アカウント管理」にアクセスできるボタンの表示</w:t>
+            </w:r>
+          </w:p>
+          <w:p>
+            <w:r>
+              <w:rPr>
+                <w:rFonts w:hint="eastAsia"/>
+              </w:rPr>
+              <w:t>自分のロール、所持ポイントの表示</w:t>
+            </w:r>
+          </w:p>
+          <w:p>
+            <w:pPr>
+              <w:rPr>
+                <w:rFonts w:hint="eastAsia"/>
+              </w:rPr>
+            </w:pPr>
+            <w:r>
+              <w:rPr>
+                <w:rFonts w:hint="eastAsia"/>
+              </w:rPr>
+              <w:t>ログアウト機能</w:t>
             </w:r>
           </w:p>
         </w:tc>
@@ -2677,33 +3975,7 @@
               <w:rPr>
                 <w:rFonts w:hint="eastAsia"/>
               </w:rPr>
-              <w:t>飛びたい機能を押す→画面が飛ぶ</w:t>
-            </w:r>
-          </w:p>
-          <w:p>
-            <w:r>
-              <w:rPr>
-                <w:rFonts w:hint="eastAsia"/>
-              </w:rPr>
-              <w:t>家族の登録地域の天気を表示</w:t>
-            </w:r>
-            <w:r>
-              <w:rPr>
-                <w:rFonts w:hint="eastAsia"/>
-              </w:rPr>
-              <w:t>(</w:t>
-            </w:r>
-            <w:r>
-              <w:rPr>
-                <w:rFonts w:hint="eastAsia"/>
-              </w:rPr>
-              <w:t>→晴れなら洗濯どうですかなどメッセージ表示</w:t>
-            </w:r>
-            <w:r>
-              <w:rPr>
-                <w:rFonts w:hint="eastAsia"/>
-              </w:rPr>
-              <w:t>)</w:t>
+              <w:t>各ページへのアクセス、画面表示、ログアウト処理</w:t>
             </w:r>
           </w:p>
         </w:tc>
@@ -2732,7 +4004,7 @@
               <w:rPr>
                 <w:rFonts w:hint="eastAsia"/>
               </w:rPr>
-              <w:t>家族全員</w:t>
+              <w:t>家族の個人</w:t>
             </w:r>
           </w:p>
         </w:tc>
@@ -2761,71 +4033,64 @@
               <w:rPr>
                 <w:rFonts w:hint="eastAsia"/>
               </w:rPr>
-              <w:t>リマインドの時間設定</w:t>
-            </w:r>
-            <w:r>
-              <w:rPr>
-                <w:rFonts w:hint="eastAsia"/>
-              </w:rPr>
-              <w:t>(</w:t>
-            </w:r>
-            <w:r>
-              <w:rPr>
-                <w:rFonts w:hint="eastAsia"/>
-              </w:rPr>
-              <w:t>親のみ</w:t>
-            </w:r>
-            <w:r>
-              <w:rPr>
-                <w:rFonts w:hint="eastAsia"/>
-              </w:rPr>
-              <w:t>)</w:t>
+              <w:t>「アカウント管理」は管理者のみ操作可能</w:t>
             </w:r>
           </w:p>
         </w:tc>
       </w:tr>
     </w:tbl>
-    <w:p>
-      <w:pPr>
-        <w:ind w:firstLineChars="100" w:firstLine="240"/>
-      </w:pPr>
-    </w:p>
-    <w:p>
-      <w:pPr>
-        <w:ind w:firstLineChars="100" w:firstLine="240"/>
-      </w:pPr>
-    </w:p>
-    <w:p>
-      <w:r>
-        <w:t>2.</w:t>
+    <w:p/>
+    <w:p>
+      <w:pPr>
+        <w:rPr>
+          <w:rFonts w:hint="eastAsia"/>
+        </w:rPr>
+      </w:pPr>
+      <w:r>
+        <w:rPr>
+          <w:rFonts w:hint="eastAsia"/>
+        </w:rPr>
+        <w:t>4</w:t>
+      </w:r>
+      <w:r>
+        <w:t>.</w:t>
       </w:r>
       <w:r>
         <w:rPr>
           <w:rFonts w:hint="eastAsia"/>
           <w:color w:val="C0504D" w:themeColor="accent2"/>
         </w:rPr>
-        <w:t>家事の分担</w:t>
-      </w:r>
-    </w:p>
-    <w:p>
-      <w:pPr>
-        <w:ind w:firstLineChars="100" w:firstLine="240"/>
-      </w:pPr>
-    </w:p>
-    <w:p>
-      <w:pPr>
-        <w:ind w:firstLineChars="100" w:firstLine="240"/>
-      </w:pPr>
-      <w:r>
-        <w:tab/>
-        <w:t xml:space="preserve">2.1 </w:t>
+        <w:t>やることリスト</w:t>
+      </w:r>
+    </w:p>
+    <w:p>
+      <w:pPr>
+        <w:ind w:firstLineChars="350" w:firstLine="840"/>
+      </w:pPr>
+      <w:r>
+        <w:rPr>
+          <w:rFonts w:hint="eastAsia"/>
+        </w:rPr>
+        <w:t>4</w:t>
+      </w:r>
+      <w:r>
+        <w:rPr>
+          <w:rFonts w:hint="eastAsia"/>
+        </w:rPr>
+        <w:t>.</w:t>
+      </w:r>
+      <w:r>
+        <w:rPr>
+          <w:rFonts w:hint="eastAsia"/>
+        </w:rPr>
+        <w:t>1</w:t>
       </w:r>
       <w:r>
         <w:rPr>
           <w:rFonts w:hint="eastAsia"/>
           <w:color w:val="C0504D" w:themeColor="accent2"/>
         </w:rPr>
-        <w:t>やることリストの表示</w:t>
+        <w:t>各項目の表示</w:t>
       </w:r>
     </w:p>
     <w:tbl>
@@ -2862,7 +4127,7 @@
               <w:rPr>
                 <w:rFonts w:hint="eastAsia"/>
               </w:rPr>
-              <w:t>やることリストの表示</w:t>
+              <w:t>各機能表示</w:t>
             </w:r>
           </w:p>
         </w:tc>
@@ -2891,7 +4156,19 @@
               <w:rPr>
                 <w:rFonts w:hint="eastAsia"/>
               </w:rPr>
-              <w:t>一覧を表示</w:t>
+              <w:t>「各</w:t>
+            </w:r>
+            <w:r>
+              <w:rPr>
+                <w:rFonts w:hint="eastAsia"/>
+              </w:rPr>
+              <w:t>家事</w:t>
+            </w:r>
+            <w:r>
+              <w:rPr>
+                <w:rFonts w:hint="eastAsia"/>
+              </w:rPr>
+              <w:t>」「編集」「登録」「削除」「カレンダー」「当日リスト」の表示</w:t>
             </w:r>
           </w:p>
         </w:tc>
@@ -2916,35 +4193,16 @@
             <w:tcW w:w="6609" w:type="dxa"/>
           </w:tcPr>
           <w:p>
-            <w:r>
-              <w:rPr>
-                <w:rFonts w:hint="eastAsia"/>
-              </w:rPr>
-              <w:t>やることリストのデータを取得し、一覧表示</w:t>
-            </w:r>
-            <w:r>
-              <w:rPr>
-                <w:rFonts w:hint="eastAsia"/>
-              </w:rPr>
-              <w:t>(</w:t>
-            </w:r>
-            <w:r>
-              <w:rPr>
-                <w:rFonts w:hint="eastAsia"/>
-              </w:rPr>
-              <w:t>やること・頻度・ポイント</w:t>
-            </w:r>
-            <w:r>
-              <w:rPr>
-                <w:rFonts w:hint="eastAsia"/>
-              </w:rPr>
-              <w:t>)</w:t>
-            </w:r>
-            <w:r>
-              <w:rPr>
-                <w:rFonts w:hint="eastAsia"/>
-              </w:rPr>
-              <w:t>する</w:t>
+            <w:pPr>
+              <w:rPr>
+                <w:rFonts w:hint="eastAsia"/>
+              </w:rPr>
+            </w:pPr>
+            <w:r>
+              <w:rPr>
+                <w:rFonts w:hint="eastAsia"/>
+              </w:rPr>
+              <w:t>各ボタンの表示</w:t>
             </w:r>
           </w:p>
         </w:tc>
@@ -2973,7 +4231,7 @@
               <w:rPr>
                 <w:rFonts w:hint="eastAsia"/>
               </w:rPr>
-              <w:t>家族全員</w:t>
+              <w:t>家族内の親</w:t>
             </w:r>
           </w:p>
         </w:tc>
@@ -3002,36 +4260,44 @@
               <w:rPr>
                 <w:rFonts w:hint="eastAsia"/>
               </w:rPr>
-              <w:t>メモボタンを押すと</w:t>
-            </w:r>
-            <w:r>
-              <w:rPr>
-                <w:rFonts w:hint="eastAsia"/>
-              </w:rPr>
-              <w:t>前日の内容を表示</w:t>
+              <w:t>各家事は洗濯、掃除、皿洗いなど</w:t>
             </w:r>
           </w:p>
         </w:tc>
       </w:tr>
     </w:tbl>
-    <w:p>
-      <w:pPr>
-        <w:ind w:firstLineChars="100" w:firstLine="240"/>
-      </w:pPr>
-    </w:p>
+    <w:p/>
     <w:p>
       <w:pPr>
         <w:ind w:firstLineChars="350" w:firstLine="840"/>
       </w:pPr>
       <w:r>
-        <w:t xml:space="preserve">2.2 </w:t>
+        <w:rPr>
+          <w:rFonts w:hint="eastAsia"/>
+        </w:rPr>
+        <w:t>4</w:t>
+      </w:r>
+      <w:r>
+        <w:rPr>
+          <w:rFonts w:hint="eastAsia"/>
+        </w:rPr>
+        <w:t>.</w:t>
+      </w:r>
+      <w:r>
+        <w:rPr>
+          <w:rFonts w:hint="eastAsia"/>
+        </w:rPr>
+        <w:t>2</w:t>
+      </w:r>
+      <w:r>
+        <w:t xml:space="preserve"> </w:t>
       </w:r>
       <w:r>
         <w:rPr>
           <w:rFonts w:hint="eastAsia"/>
           <w:color w:val="C0504D" w:themeColor="accent2"/>
         </w:rPr>
-        <w:t>登録</w:t>
+        <w:t>項目内について</w:t>
       </w:r>
     </w:p>
     <w:tbl>
@@ -3068,7 +4334,7 @@
               <w:rPr>
                 <w:rFonts w:hint="eastAsia"/>
               </w:rPr>
-              <w:t>やることリストの登録</w:t>
+              <w:t>項目の詳細表示</w:t>
             </w:r>
           </w:p>
         </w:tc>
@@ -3093,11 +4359,16 @@
             <w:tcW w:w="6609" w:type="dxa"/>
           </w:tcPr>
           <w:p>
-            <w:r>
-              <w:rPr>
-                <w:rFonts w:hint="eastAsia"/>
-              </w:rPr>
-              <w:t>項目登録</w:t>
+            <w:pPr>
+              <w:rPr>
+                <w:rFonts w:hint="eastAsia"/>
+              </w:rPr>
+            </w:pPr>
+            <w:r>
+              <w:rPr>
+                <w:rFonts w:hint="eastAsia"/>
+              </w:rPr>
+              <w:t>その家事に関する手順書や過去の履歴の表示</w:t>
             </w:r>
           </w:p>
         </w:tc>
@@ -3113,7 +4384,6 @@
               <w:rPr>
                 <w:rFonts w:hint="eastAsia"/>
               </w:rPr>
-              <w:lastRenderedPageBreak/>
               <w:t>処理内容</w:t>
             </w:r>
           </w:p>
@@ -3127,7 +4397,7 @@
               <w:rPr>
                 <w:rFonts w:hint="eastAsia"/>
               </w:rPr>
-              <w:t>追加ボタンを押す→やること・頻度・ポイントのデータを追加→登録ボタンを押す</w:t>
+              <w:t>家事分担リストのデータを取得し、一覧表示する</w:t>
             </w:r>
           </w:p>
         </w:tc>
@@ -3156,7 +4426,7 @@
               <w:rPr>
                 <w:rFonts w:hint="eastAsia"/>
               </w:rPr>
-              <w:t>家族内の親</w:t>
+              <w:t>家族全員</w:t>
             </w:r>
           </w:p>
         </w:tc>
@@ -3184,43 +4454,16 @@
         </w:tc>
       </w:tr>
     </w:tbl>
-    <w:p>
-      <w:pPr>
-        <w:ind w:firstLineChars="100" w:firstLine="240"/>
-      </w:pPr>
-    </w:p>
-    <w:p>
-      <w:pPr>
-        <w:ind w:firstLineChars="100" w:firstLine="240"/>
-      </w:pPr>
-    </w:p>
-    <w:p>
-      <w:pPr>
-        <w:ind w:firstLineChars="100" w:firstLine="240"/>
-      </w:pPr>
-    </w:p>
-    <w:p>
-      <w:pPr>
-        <w:ind w:firstLineChars="100" w:firstLine="240"/>
-      </w:pPr>
-    </w:p>
-    <w:p>
-      <w:pPr>
-        <w:ind w:firstLineChars="100" w:firstLine="240"/>
-      </w:pPr>
-    </w:p>
+    <w:p/>
     <w:p>
       <w:pPr>
         <w:ind w:firstLineChars="350" w:firstLine="840"/>
       </w:pPr>
       <w:r>
-        <w:t>2.</w:t>
-      </w:r>
-      <w:r>
-        <w:rPr>
-          <w:rFonts w:hint="eastAsia"/>
-        </w:rPr>
-        <w:t>3</w:t>
+        <w:rPr>
+          <w:rFonts w:hint="eastAsia"/>
+        </w:rPr>
+        <w:t>4.3</w:t>
       </w:r>
       <w:r>
         <w:t xml:space="preserve"> </w:t>
@@ -3230,7 +4473,7 @@
           <w:rFonts w:hint="eastAsia"/>
           <w:color w:val="C0504D" w:themeColor="accent2"/>
         </w:rPr>
-        <w:t>変更・削除</w:t>
+        <w:t>登録</w:t>
       </w:r>
     </w:p>
     <w:tbl>
@@ -3262,14 +4505,7 @@
           <w:tcPr>
             <w:tcW w:w="6609" w:type="dxa"/>
           </w:tcPr>
-          <w:p>
-            <w:r>
-              <w:rPr>
-                <w:rFonts w:hint="eastAsia"/>
-              </w:rPr>
-              <w:t>やることリストの変更と削除</w:t>
-            </w:r>
-          </w:p>
+          <w:p/>
         </w:tc>
       </w:tr>
       <w:tr>
@@ -3291,14 +4527,7 @@
           <w:tcPr>
             <w:tcW w:w="6609" w:type="dxa"/>
           </w:tcPr>
-          <w:p>
-            <w:r>
-              <w:rPr>
-                <w:rFonts w:hint="eastAsia"/>
-              </w:rPr>
-              <w:t>項目の変更と削除</w:t>
-            </w:r>
-          </w:p>
+          <w:p/>
         </w:tc>
       </w:tr>
       <w:tr>
@@ -3320,14 +4549,7 @@
           <w:tcPr>
             <w:tcW w:w="6609" w:type="dxa"/>
           </w:tcPr>
-          <w:p>
-            <w:r>
-              <w:rPr>
-                <w:rFonts w:hint="eastAsia"/>
-              </w:rPr>
-              <w:t>編集ボタンを押す→変更や削除の操作→確定ボタンを押す</w:t>
-            </w:r>
-          </w:p>
+          <w:p/>
         </w:tc>
       </w:tr>
       <w:tr>
@@ -3349,14 +4571,7 @@
           <w:tcPr>
             <w:tcW w:w="6609" w:type="dxa"/>
           </w:tcPr>
-          <w:p>
-            <w:r>
-              <w:rPr>
-                <w:rFonts w:hint="eastAsia"/>
-              </w:rPr>
-              <w:t>家族内の親</w:t>
-            </w:r>
-          </w:p>
+          <w:p/>
         </w:tc>
       </w:tr>
       <w:tr>
@@ -3389,21 +4604,16 @@
     </w:p>
     <w:p>
       <w:pPr>
-        <w:ind w:firstLineChars="100" w:firstLine="240"/>
-      </w:pPr>
-    </w:p>
-    <w:p>
-      <w:pPr>
         <w:ind w:firstLineChars="350" w:firstLine="840"/>
-      </w:pPr>
-      <w:r>
-        <w:t>2.</w:t>
-      </w:r>
-      <w:r>
-        <w:rPr>
-          <w:rFonts w:hint="eastAsia"/>
-        </w:rPr>
-        <w:t>4</w:t>
+        <w:rPr>
+          <w:rFonts w:hint="eastAsia"/>
+        </w:rPr>
+      </w:pPr>
+      <w:r>
+        <w:rPr>
+          <w:rFonts w:hint="eastAsia"/>
+        </w:rPr>
+        <w:t>4.4</w:t>
       </w:r>
       <w:r>
         <w:t xml:space="preserve"> </w:t>
@@ -3413,7 +4623,7 @@
           <w:rFonts w:hint="eastAsia"/>
           <w:color w:val="C0504D" w:themeColor="accent2"/>
         </w:rPr>
-        <w:t>家事分担リストの表示</w:t>
+        <w:t>編集・削除</w:t>
       </w:r>
     </w:p>
     <w:tbl>
@@ -3445,14 +4655,7 @@
           <w:tcPr>
             <w:tcW w:w="6609" w:type="dxa"/>
           </w:tcPr>
-          <w:p>
-            <w:r>
-              <w:rPr>
-                <w:rFonts w:hint="eastAsia"/>
-              </w:rPr>
-              <w:t>家事の分担リストを表示</w:t>
-            </w:r>
-          </w:p>
+          <w:p/>
         </w:tc>
       </w:tr>
       <w:tr>
@@ -3474,14 +4677,7 @@
           <w:tcPr>
             <w:tcW w:w="6609" w:type="dxa"/>
           </w:tcPr>
-          <w:p>
-            <w:r>
-              <w:rPr>
-                <w:rFonts w:hint="eastAsia"/>
-              </w:rPr>
-              <w:t>一覧表示</w:t>
-            </w:r>
-          </w:p>
+          <w:p/>
         </w:tc>
       </w:tr>
       <w:tr>
@@ -3503,14 +4699,7 @@
           <w:tcPr>
             <w:tcW w:w="6609" w:type="dxa"/>
           </w:tcPr>
-          <w:p>
-            <w:r>
-              <w:rPr>
-                <w:rFonts w:hint="eastAsia"/>
-              </w:rPr>
-              <w:t>家事分担リストのデータを取得し、一覧表示する</w:t>
-            </w:r>
-          </w:p>
+          <w:p/>
         </w:tc>
       </w:tr>
       <w:tr>
@@ -3532,14 +4721,7 @@
           <w:tcPr>
             <w:tcW w:w="6609" w:type="dxa"/>
           </w:tcPr>
-          <w:p>
-            <w:r>
-              <w:rPr>
-                <w:rFonts w:hint="eastAsia"/>
-              </w:rPr>
-              <w:t>家族全員</w:t>
-            </w:r>
-          </w:p>
+          <w:p/>
         </w:tc>
       </w:tr>
       <w:tr>
@@ -3568,26 +4750,23 @@
     <w:p/>
     <w:p>
       <w:pPr>
-        <w:ind w:firstLineChars="350" w:firstLine="840"/>
-      </w:pPr>
-      <w:r>
-        <w:t>2.</w:t>
-      </w:r>
-      <w:r>
-        <w:rPr>
-          <w:rFonts w:hint="eastAsia"/>
-        </w:rPr>
-        <w:t>5</w:t>
-      </w:r>
-      <w:r>
-        <w:t xml:space="preserve"> </w:t>
-      </w:r>
-      <w:r>
-        <w:rPr>
-          <w:rFonts w:hint="eastAsia"/>
+        <w:ind w:left="840"/>
+        <w:rPr>
           <w:color w:val="C0504D" w:themeColor="accent2"/>
         </w:rPr>
-        <w:t>登録</w:t>
+      </w:pPr>
+      <w:r>
+        <w:rPr>
+          <w:rFonts w:hint="eastAsia"/>
+        </w:rPr>
+        <w:t xml:space="preserve">4.5 </w:t>
+      </w:r>
+      <w:r>
+        <w:rPr>
+          <w:rFonts w:hint="eastAsia"/>
+          <w:color w:val="C0504D" w:themeColor="accent2"/>
+        </w:rPr>
+        <w:t>カレンダー</w:t>
       </w:r>
     </w:p>
     <w:tbl>
@@ -3619,14 +4798,7 @@
           <w:tcPr>
             <w:tcW w:w="6609" w:type="dxa"/>
           </w:tcPr>
-          <w:p>
-            <w:r>
-              <w:rPr>
-                <w:rFonts w:hint="eastAsia"/>
-              </w:rPr>
-              <w:t>家事分担リストの登録</w:t>
-            </w:r>
-          </w:p>
+          <w:p/>
         </w:tc>
       </w:tr>
       <w:tr>
@@ -3649,12 +4821,11 @@
             <w:tcW w:w="6609" w:type="dxa"/>
           </w:tcPr>
           <w:p>
-            <w:r>
-              <w:rPr>
-                <w:rFonts w:hint="eastAsia"/>
-              </w:rPr>
-              <w:t>項目登録</w:t>
-            </w:r>
+            <w:pPr>
+              <w:rPr>
+                <w:rFonts w:hint="eastAsia"/>
+              </w:rPr>
+            </w:pPr>
           </w:p>
         </w:tc>
       </w:tr>
@@ -3669,6 +4840,7 @@
               <w:rPr>
                 <w:rFonts w:hint="eastAsia"/>
               </w:rPr>
+              <w:lastRenderedPageBreak/>
               <w:t>処理内容</w:t>
             </w:r>
           </w:p>
@@ -3677,26 +4849,7 @@
           <w:tcPr>
             <w:tcW w:w="6609" w:type="dxa"/>
           </w:tcPr>
-          <w:p>
-            <w:r>
-              <w:rPr>
-                <w:rFonts w:hint="eastAsia"/>
-              </w:rPr>
-              <w:t>追加ボタンを押す→誰が・何をやるか</w:t>
-            </w:r>
-            <w:r>
-              <w:rPr>
-                <w:rFonts w:hint="eastAsia"/>
-              </w:rPr>
-              <w:t>の</w:t>
-            </w:r>
-            <w:r>
-              <w:rPr>
-                <w:rFonts w:hint="eastAsia"/>
-              </w:rPr>
-              <w:t>データを追加→登録ボタンを押す</w:t>
-            </w:r>
-          </w:p>
+          <w:p/>
         </w:tc>
       </w:tr>
       <w:tr>
@@ -3718,14 +4871,7 @@
           <w:tcPr>
             <w:tcW w:w="6609" w:type="dxa"/>
           </w:tcPr>
-          <w:p>
-            <w:r>
-              <w:rPr>
-                <w:rFonts w:hint="eastAsia"/>
-              </w:rPr>
-              <w:t>家族内の親</w:t>
-            </w:r>
-          </w:p>
+          <w:p/>
         </w:tc>
       </w:tr>
       <w:tr>
@@ -3758,26 +4904,29 @@
     </w:p>
     <w:p>
       <w:pPr>
-        <w:ind w:firstLineChars="350" w:firstLine="840"/>
-      </w:pPr>
-      <w:r>
-        <w:t>2.</w:t>
-      </w:r>
-      <w:r>
-        <w:rPr>
-          <w:rFonts w:hint="eastAsia"/>
-        </w:rPr>
-        <w:t>6</w:t>
-      </w:r>
-      <w:r>
-        <w:t xml:space="preserve"> </w:t>
-      </w:r>
-      <w:r>
-        <w:rPr>
-          <w:rFonts w:hint="eastAsia"/>
+        <w:ind w:left="840"/>
+        <w:rPr>
           <w:color w:val="C0504D" w:themeColor="accent2"/>
         </w:rPr>
-        <w:t>変更・削除</w:t>
+      </w:pPr>
+      <w:r>
+        <w:rPr>
+          <w:rFonts w:hint="eastAsia"/>
+        </w:rPr>
+        <w:t>4</w:t>
+      </w:r>
+      <w:r>
+        <w:rPr>
+          <w:rFonts w:hint="eastAsia"/>
+        </w:rPr>
+        <w:t xml:space="preserve">.6 </w:t>
+      </w:r>
+      <w:r>
+        <w:rPr>
+          <w:rFonts w:hint="eastAsia"/>
+          <w:color w:val="C0504D" w:themeColor="accent2"/>
+        </w:rPr>
+        <w:t>カレンダー</w:t>
       </w:r>
     </w:p>
     <w:tbl>
@@ -3809,14 +4958,7 @@
           <w:tcPr>
             <w:tcW w:w="6609" w:type="dxa"/>
           </w:tcPr>
-          <w:p>
-            <w:r>
-              <w:rPr>
-                <w:rFonts w:hint="eastAsia"/>
-              </w:rPr>
-              <w:t>家事分担リストの変更と削除</w:t>
-            </w:r>
-          </w:p>
+          <w:p/>
         </w:tc>
       </w:tr>
       <w:tr>
@@ -3839,12 +4981,11 @@
             <w:tcW w:w="6609" w:type="dxa"/>
           </w:tcPr>
           <w:p>
-            <w:r>
-              <w:rPr>
-                <w:rFonts w:hint="eastAsia"/>
-              </w:rPr>
-              <w:t>項目の変更と削除</w:t>
-            </w:r>
+            <w:pPr>
+              <w:rPr>
+                <w:rFonts w:hint="eastAsia"/>
+              </w:rPr>
+            </w:pPr>
           </w:p>
         </w:tc>
       </w:tr>
@@ -3867,14 +5008,7 @@
           <w:tcPr>
             <w:tcW w:w="6609" w:type="dxa"/>
           </w:tcPr>
-          <w:p>
-            <w:r>
-              <w:rPr>
-                <w:rFonts w:hint="eastAsia"/>
-              </w:rPr>
-              <w:t>編集ボタンを押す→変更や削除の操作→確定ボタンを押す</w:t>
-            </w:r>
-          </w:p>
+          <w:p/>
         </w:tc>
       </w:tr>
       <w:tr>
@@ -3896,14 +5030,7 @@
           <w:tcPr>
             <w:tcW w:w="6609" w:type="dxa"/>
           </w:tcPr>
-          <w:p>
-            <w:r>
-              <w:rPr>
-                <w:rFonts w:hint="eastAsia"/>
-              </w:rPr>
-              <w:t>家族内の親</w:t>
-            </w:r>
-          </w:p>
+          <w:p/>
         </w:tc>
       </w:tr>
       <w:tr>
@@ -3932,23 +5059,54 @@
     <w:p/>
     <w:p>
       <w:pPr>
-        <w:ind w:left="840"/>
-      </w:pPr>
-      <w:r>
-        <w:rPr>
-          <w:rFonts w:hint="eastAsia"/>
-        </w:rPr>
-        <w:t>2.7</w:t>
-      </w:r>
-      <w:r>
-        <w:t xml:space="preserve"> </w:t>
+        <w:rPr>
+          <w:rFonts w:hint="eastAsia"/>
+        </w:rPr>
+      </w:pPr>
+      <w:r>
+        <w:rPr>
+          <w:rFonts w:hint="eastAsia"/>
+        </w:rPr>
+        <w:t>5</w:t>
+      </w:r>
+      <w:r>
+        <w:t>.</w:t>
       </w:r>
       <w:r>
         <w:rPr>
           <w:rFonts w:hint="eastAsia"/>
           <w:color w:val="C0504D" w:themeColor="accent2"/>
         </w:rPr>
-        <w:t>リマインド</w:t>
+        <w:t>写真</w:t>
+      </w:r>
+    </w:p>
+    <w:p>
+      <w:pPr>
+        <w:ind w:firstLineChars="100" w:firstLine="240"/>
+      </w:pPr>
+    </w:p>
+    <w:p>
+      <w:pPr>
+        <w:ind w:firstLineChars="100" w:firstLine="240"/>
+      </w:pPr>
+      <w:r>
+        <w:tab/>
+      </w:r>
+      <w:r>
+        <w:rPr>
+          <w:rFonts w:hint="eastAsia"/>
+        </w:rPr>
+        <w:t>5</w:t>
+      </w:r>
+      <w:r>
+        <w:t xml:space="preserve">.1 </w:t>
+      </w:r>
+      <w:r>
+        <w:rPr>
+          <w:rFonts w:hint="eastAsia"/>
+          <w:color w:val="C0504D" w:themeColor="accent2"/>
+        </w:rPr>
+        <w:t>写真一覧</w:t>
       </w:r>
     </w:p>
     <w:tbl>
@@ -3980,14 +5138,7 @@
           <w:tcPr>
             <w:tcW w:w="6609" w:type="dxa"/>
           </w:tcPr>
-          <w:p>
-            <w:r>
-              <w:rPr>
-                <w:rFonts w:hint="eastAsia"/>
-              </w:rPr>
-              <w:t>やることリストの残りをリマインド</w:t>
-            </w:r>
-          </w:p>
+          <w:p/>
         </w:tc>
       </w:tr>
       <w:tr>
@@ -4009,14 +5160,7 @@
           <w:tcPr>
             <w:tcW w:w="6609" w:type="dxa"/>
           </w:tcPr>
-          <w:p>
-            <w:r>
-              <w:rPr>
-                <w:rFonts w:hint="eastAsia"/>
-              </w:rPr>
-              <w:t>その日やることの未チェック項目があれば、決められた時間に通知する</w:t>
-            </w:r>
-          </w:p>
+          <w:p/>
         </w:tc>
       </w:tr>
       <w:tr>
@@ -4039,12 +5183,11 @@
             <w:tcW w:w="6609" w:type="dxa"/>
           </w:tcPr>
           <w:p>
-            <w:r>
-              <w:rPr>
-                <w:rFonts w:hint="eastAsia"/>
-              </w:rPr>
-              <w:t>設定された時間に通知を出す</w:t>
-            </w:r>
+            <w:pPr>
+              <w:rPr>
+                <w:rFonts w:hint="eastAsia"/>
+              </w:rPr>
+            </w:pPr>
           </w:p>
         </w:tc>
       </w:tr>
@@ -4067,14 +5210,7 @@
           <w:tcPr>
             <w:tcW w:w="6609" w:type="dxa"/>
           </w:tcPr>
-          <w:p>
-            <w:r>
-              <w:rPr>
-                <w:rFonts w:hint="eastAsia"/>
-              </w:rPr>
-              <w:t>家族全員</w:t>
-            </w:r>
-          </w:p>
+          <w:p/>
         </w:tc>
       </w:tr>
       <w:tr>
@@ -4088,7 +5224,6 @@
               <w:rPr>
                 <w:rFonts w:hint="eastAsia"/>
               </w:rPr>
-              <w:lastRenderedPageBreak/>
               <w:t>備考</w:t>
             </w:r>
           </w:p>
@@ -4097,14 +5232,7 @@
           <w:tcPr>
             <w:tcW w:w="6609" w:type="dxa"/>
           </w:tcPr>
-          <w:p>
-            <w:r>
-              <w:rPr>
-                <w:rFonts w:hint="eastAsia"/>
-              </w:rPr>
-              <w:t>ホーム画面でリマインド時間の設定をする</w:t>
-            </w:r>
-          </w:p>
+          <w:p/>
         </w:tc>
       </w:tr>
     </w:tbl>
@@ -4113,58 +5241,34 @@
         <w:ind w:firstLineChars="100" w:firstLine="240"/>
       </w:pPr>
     </w:p>
-    <w:p/>
-    <w:p/>
-    <w:p/>
-    <w:p/>
-    <w:p/>
-    <w:p/>
-    <w:p/>
-    <w:p>
-      <w:r>
-        <w:rPr>
-          <w:rFonts w:hint="eastAsia"/>
-        </w:rPr>
-        <w:t>3</w:t>
-      </w:r>
-      <w:r>
-        <w:t>.</w:t>
+    <w:p>
+      <w:pPr>
+        <w:ind w:firstLineChars="350" w:firstLine="840"/>
+        <w:rPr>
+          <w:rFonts w:hint="eastAsia"/>
+        </w:rPr>
+      </w:pPr>
+      <w:r>
+        <w:rPr>
+          <w:rFonts w:hint="eastAsia"/>
+        </w:rPr>
+        <w:t>5</w:t>
+      </w:r>
+      <w:r>
+        <w:t>.2</w:t>
+      </w:r>
+      <w:r>
+        <w:rPr>
+          <w:rFonts w:hint="eastAsia"/>
+        </w:rPr>
+        <w:t xml:space="preserve"> </w:t>
       </w:r>
       <w:r>
         <w:rPr>
           <w:rFonts w:hint="eastAsia"/>
           <w:color w:val="C0504D" w:themeColor="accent2"/>
         </w:rPr>
-        <w:t>報酬</w:t>
-      </w:r>
-    </w:p>
-    <w:p>
-      <w:pPr>
-        <w:ind w:firstLineChars="100" w:firstLine="240"/>
-      </w:pPr>
-    </w:p>
-    <w:p>
-      <w:pPr>
-        <w:ind w:firstLineChars="100" w:firstLine="240"/>
-      </w:pPr>
-      <w:r>
-        <w:tab/>
-      </w:r>
-      <w:r>
-        <w:rPr>
-          <w:rFonts w:hint="eastAsia"/>
-        </w:rPr>
-        <w:t>3</w:t>
-      </w:r>
-      <w:r>
-        <w:t xml:space="preserve">.1 </w:t>
-      </w:r>
-      <w:r>
-        <w:rPr>
-          <w:rFonts w:hint="eastAsia"/>
-          <w:color w:val="C0504D" w:themeColor="accent2"/>
-        </w:rPr>
-        <w:t>報酬リストの表示</w:t>
+        <w:t>削除</w:t>
       </w:r>
     </w:p>
     <w:tbl>
@@ -4196,14 +5300,7 @@
           <w:tcPr>
             <w:tcW w:w="6609" w:type="dxa"/>
           </w:tcPr>
-          <w:p>
-            <w:r>
-              <w:rPr>
-                <w:rFonts w:hint="eastAsia"/>
-              </w:rPr>
-              <w:t>報酬リストの表示</w:t>
-            </w:r>
-          </w:p>
+          <w:p/>
         </w:tc>
       </w:tr>
       <w:tr>
@@ -4225,14 +5322,7 @@
           <w:tcPr>
             <w:tcW w:w="6609" w:type="dxa"/>
           </w:tcPr>
-          <w:p>
-            <w:r>
-              <w:rPr>
-                <w:rFonts w:hint="eastAsia"/>
-              </w:rPr>
-              <w:t>一覧を表示し、報酬を選択</w:t>
-            </w:r>
-          </w:p>
+          <w:p/>
         </w:tc>
       </w:tr>
       <w:tr>
@@ -4254,76 +5344,7 @@
           <w:tcPr>
             <w:tcW w:w="6609" w:type="dxa"/>
           </w:tcPr>
-          <w:p>
-            <w:r>
-              <w:rPr>
-                <w:rFonts w:hint="eastAsia"/>
-              </w:rPr>
-              <w:t>報酬</w:t>
-            </w:r>
-            <w:r>
-              <w:rPr>
-                <w:rFonts w:hint="eastAsia"/>
-              </w:rPr>
-              <w:t>リストのデータを取得し、一覧表示</w:t>
-            </w:r>
-            <w:r>
-              <w:rPr>
-                <w:rFonts w:hint="eastAsia"/>
-              </w:rPr>
-              <w:t>(</w:t>
-            </w:r>
-            <w:r>
-              <w:rPr>
-                <w:rFonts w:hint="eastAsia"/>
-              </w:rPr>
-              <w:t>報酬</w:t>
-            </w:r>
-            <w:r>
-              <w:rPr>
-                <w:rFonts w:hint="eastAsia"/>
-              </w:rPr>
-              <w:t>・</w:t>
-            </w:r>
-            <w:r>
-              <w:rPr>
-                <w:rFonts w:hint="eastAsia"/>
-              </w:rPr>
-              <w:t>必要</w:t>
-            </w:r>
-            <w:r>
-              <w:rPr>
-                <w:rFonts w:hint="eastAsia"/>
-              </w:rPr>
-              <w:t>ポイント</w:t>
-            </w:r>
-            <w:r>
-              <w:rPr>
-                <w:rFonts w:hint="eastAsia"/>
-              </w:rPr>
-              <w:t>・現在のポイント</w:t>
-            </w:r>
-            <w:r>
-              <w:rPr>
-                <w:rFonts w:hint="eastAsia"/>
-              </w:rPr>
-              <w:t>)</w:t>
-            </w:r>
-            <w:r>
-              <w:rPr>
-                <w:rFonts w:hint="eastAsia"/>
-              </w:rPr>
-              <w:t>する</w:t>
-            </w:r>
-          </w:p>
-          <w:p>
-            <w:r>
-              <w:rPr>
-                <w:rFonts w:hint="eastAsia"/>
-              </w:rPr>
-              <w:t>報酬の選択</w:t>
-            </w:r>
-          </w:p>
+          <w:p/>
         </w:tc>
       </w:tr>
       <w:tr>
@@ -4345,14 +5366,7 @@
           <w:tcPr>
             <w:tcW w:w="6609" w:type="dxa"/>
           </w:tcPr>
-          <w:p>
-            <w:r>
-              <w:rPr>
-                <w:rFonts w:hint="eastAsia"/>
-              </w:rPr>
-              <w:t>家族全員</w:t>
-            </w:r>
-          </w:p>
+          <w:p/>
         </w:tc>
       </w:tr>
       <w:tr>
@@ -4385,23 +5399,54 @@
     </w:p>
     <w:p>
       <w:pPr>
-        <w:ind w:firstLineChars="350" w:firstLine="840"/>
-      </w:pPr>
-      <w:r>
-        <w:rPr>
-          <w:rFonts w:hint="eastAsia"/>
-        </w:rPr>
-        <w:t>3</w:t>
-      </w:r>
-      <w:r>
-        <w:t xml:space="preserve">.2 </w:t>
+        <w:widowControl/>
+        <w:suppressAutoHyphens w:val="0"/>
+        <w:spacing w:line="240" w:lineRule="auto"/>
+      </w:pPr>
+      <w:r>
+        <w:br w:type="page"/>
+      </w:r>
+    </w:p>
+    <w:p>
+      <w:pPr>
+        <w:ind w:firstLineChars="100" w:firstLine="240"/>
+      </w:pPr>
+    </w:p>
+    <w:p>
+      <w:pPr>
+        <w:rPr>
+          <w:rFonts w:hint="eastAsia"/>
+        </w:rPr>
+      </w:pPr>
+      <w:r>
+        <w:rPr>
+          <w:rFonts w:hint="eastAsia"/>
+        </w:rPr>
+        <w:t>6</w:t>
+      </w:r>
+      <w:r>
+        <w:t>.</w:t>
       </w:r>
       <w:r>
         <w:rPr>
           <w:rFonts w:hint="eastAsia"/>
           <w:color w:val="C0504D" w:themeColor="accent2"/>
         </w:rPr>
-        <w:t>登録</w:t>
+        <w:t>アカウント管理</w:t>
+      </w:r>
+    </w:p>
+    <w:p>
+      <w:pPr>
+        <w:ind w:left="840"/>
+      </w:pPr>
+      <w:r>
+        <w:rPr>
+          <w:rFonts w:hint="eastAsia"/>
+        </w:rPr>
+        <w:t>6.1</w:t>
+      </w:r>
+      <w:r>
+        <w:t xml:space="preserve"> </w:t>
       </w:r>
     </w:p>
     <w:tbl>
@@ -4438,13 +5483,7 @@
               <w:rPr>
                 <w:rFonts w:hint="eastAsia"/>
               </w:rPr>
-              <w:t>報酬</w:t>
-            </w:r>
-            <w:r>
-              <w:rPr>
-                <w:rFonts w:hint="eastAsia"/>
-              </w:rPr>
-              <w:t>リストの登録</w:t>
+              <w:t>家族の登録</w:t>
             </w:r>
           </w:p>
         </w:tc>
@@ -4473,7 +5512,13 @@
               <w:rPr>
                 <w:rFonts w:hint="eastAsia"/>
               </w:rPr>
-              <w:t>項目登録</w:t>
+              <w:t>家族</w:t>
+            </w:r>
+            <w:r>
+              <w:rPr>
+                <w:rFonts w:hint="eastAsia"/>
+              </w:rPr>
+              <w:t>の情報の変更・削除機能</w:t>
             </w:r>
           </w:p>
         </w:tc>
@@ -4497,26 +5542,7 @@
           <w:tcPr>
             <w:tcW w:w="6609" w:type="dxa"/>
           </w:tcPr>
-          <w:p>
-            <w:r>
-              <w:rPr>
-                <w:rFonts w:hint="eastAsia"/>
-              </w:rPr>
-              <w:t>追加ボタンを押す→</w:t>
-            </w:r>
-            <w:r>
-              <w:rPr>
-                <w:rFonts w:hint="eastAsia"/>
-              </w:rPr>
-              <w:t>必要ポイントと報酬内容</w:t>
-            </w:r>
-            <w:r>
-              <w:rPr>
-                <w:rFonts w:hint="eastAsia"/>
-              </w:rPr>
-              <w:t>のデータを追加→登録ボタンを押す</w:t>
-            </w:r>
-          </w:p>
+          <w:p/>
         </w:tc>
       </w:tr>
       <w:tr>
@@ -4543,7 +5569,7 @@
               <w:rPr>
                 <w:rFonts w:hint="eastAsia"/>
               </w:rPr>
-              <w:t>家族内の親</w:t>
+              <w:t>家族の代表</w:t>
             </w:r>
           </w:p>
         </w:tc>
@@ -4567,7 +5593,27 @@
           <w:tcPr>
             <w:tcW w:w="6609" w:type="dxa"/>
           </w:tcPr>
-          <w:p/>
+          <w:p>
+            <w:r>
+              <w:rPr>
+                <w:rFonts w:hint="eastAsia"/>
+              </w:rPr>
+              <w:t>変更・削除する場合はアラートで確認をする</w:t>
+            </w:r>
+          </w:p>
+          <w:p>
+            <w:pPr>
+              <w:rPr>
+                <w:rFonts w:hint="eastAsia"/>
+              </w:rPr>
+            </w:pPr>
+            <w:r>
+              <w:rPr>
+                <w:rFonts w:hint="eastAsia"/>
+              </w:rPr>
+              <w:t>ロールが「子」の場合は非表示にする</w:t>
+            </w:r>
+          </w:p>
         </w:tc>
       </w:tr>
     </w:tbl>
@@ -4577,14 +5623,11 @@
       </w:pPr>
     </w:p>
     <w:p>
-      <w:pPr>
-        <w:ind w:firstLineChars="350" w:firstLine="840"/>
-      </w:pPr>
-      <w:r>
-        <w:rPr>
-          <w:rFonts w:hint="eastAsia"/>
-        </w:rPr>
-        <w:t>3</w:t>
+      <w:r>
+        <w:rPr>
+          <w:rFonts w:hint="eastAsia"/>
+        </w:rPr>
+        <w:t>7</w:t>
       </w:r>
       <w:r>
         <w:t>.</w:t>
@@ -4592,18 +5635,37 @@
       <w:r>
         <w:rPr>
           <w:rFonts w:hint="eastAsia"/>
-        </w:rPr>
-        <w:t>3</w:t>
+          <w:color w:val="C0504D" w:themeColor="accent2"/>
+        </w:rPr>
+        <w:t>報酬</w:t>
+      </w:r>
+    </w:p>
+    <w:p>
+      <w:pPr>
+        <w:ind w:firstLineChars="100" w:firstLine="240"/>
+      </w:pPr>
+    </w:p>
+    <w:p>
+      <w:pPr>
+        <w:ind w:firstLineChars="100" w:firstLine="240"/>
+      </w:pPr>
+      <w:r>
+        <w:tab/>
+      </w:r>
+      <w:r>
+        <w:rPr>
+          <w:rFonts w:hint="eastAsia"/>
+        </w:rPr>
+        <w:t>7</w:t>
+      </w:r>
+      <w:r>
+        <w:rPr>
+          <w:rFonts w:hint="eastAsia"/>
+        </w:rPr>
+        <w:t>.1</w:t>
       </w:r>
       <w:r>
         <w:t xml:space="preserve"> </w:t>
-      </w:r>
-      <w:r>
-        <w:rPr>
-          <w:rFonts w:hint="eastAsia"/>
-          <w:color w:val="C0504D" w:themeColor="accent2"/>
-        </w:rPr>
-        <w:t>変更・削除</w:t>
       </w:r>
     </w:p>
     <w:tbl>
@@ -4635,20 +5697,7 @@
           <w:tcPr>
             <w:tcW w:w="6609" w:type="dxa"/>
           </w:tcPr>
-          <w:p>
-            <w:r>
-              <w:rPr>
-                <w:rFonts w:hint="eastAsia"/>
-              </w:rPr>
-              <w:t>報酬</w:t>
-            </w:r>
-            <w:r>
-              <w:rPr>
-                <w:rFonts w:hint="eastAsia"/>
-              </w:rPr>
-              <w:t>リストの変更と削除</w:t>
-            </w:r>
-          </w:p>
+          <w:p/>
         </w:tc>
       </w:tr>
       <w:tr>
@@ -4671,12 +5720,11 @@
             <w:tcW w:w="6609" w:type="dxa"/>
           </w:tcPr>
           <w:p>
-            <w:r>
-              <w:rPr>
-                <w:rFonts w:hint="eastAsia"/>
-              </w:rPr>
-              <w:t>項目の変更と削除</w:t>
-            </w:r>
+            <w:pPr>
+              <w:rPr>
+                <w:rFonts w:hint="eastAsia"/>
+              </w:rPr>
+            </w:pPr>
           </w:p>
         </w:tc>
       </w:tr>
@@ -4699,14 +5747,7 @@
           <w:tcPr>
             <w:tcW w:w="6609" w:type="dxa"/>
           </w:tcPr>
-          <w:p>
-            <w:r>
-              <w:rPr>
-                <w:rFonts w:hint="eastAsia"/>
-              </w:rPr>
-              <w:t>編集ボタンを押す→変更や削除の操作→確定ボタンを押す</w:t>
-            </w:r>
-          </w:p>
+          <w:p/>
         </w:tc>
       </w:tr>
       <w:tr>
@@ -4729,12 +5770,11 @@
             <w:tcW w:w="6609" w:type="dxa"/>
           </w:tcPr>
           <w:p>
-            <w:r>
-              <w:rPr>
-                <w:rFonts w:hint="eastAsia"/>
-              </w:rPr>
-              <w:t>家族内の親</w:t>
-            </w:r>
+            <w:pPr>
+              <w:rPr>
+                <w:rFonts w:hint="eastAsia"/>
+              </w:rPr>
+            </w:pPr>
           </w:p>
         </w:tc>
       </w:tr>
@@ -4757,7 +5797,13 @@
           <w:tcPr>
             <w:tcW w:w="6609" w:type="dxa"/>
           </w:tcPr>
-          <w:p/>
+          <w:p>
+            <w:pPr>
+              <w:rPr>
+                <w:rFonts w:hint="eastAsia"/>
+              </w:rPr>
+            </w:pPr>
+          </w:p>
         </w:tc>
       </w:tr>
     </w:tbl>
@@ -4767,201 +5813,6 @@
       </w:pPr>
     </w:p>
     <w:p>
-      <w:r>
-        <w:rPr>
-          <w:rFonts w:hint="eastAsia"/>
-        </w:rPr>
-        <w:t>4</w:t>
-      </w:r>
-      <w:r>
-        <w:t>.</w:t>
-      </w:r>
-      <w:r>
-        <w:rPr>
-          <w:rFonts w:hint="eastAsia"/>
-          <w:color w:val="C0504D" w:themeColor="accent2"/>
-        </w:rPr>
-        <w:t>引継ぎノート</w:t>
-      </w:r>
-    </w:p>
-    <w:p>
-      <w:pPr>
-        <w:ind w:firstLineChars="100" w:firstLine="240"/>
-      </w:pPr>
-    </w:p>
-    <w:p>
-      <w:pPr>
-        <w:ind w:firstLineChars="100" w:firstLine="240"/>
-      </w:pPr>
-      <w:r>
-        <w:tab/>
-      </w:r>
-      <w:r>
-        <w:rPr>
-          <w:rFonts w:hint="eastAsia"/>
-        </w:rPr>
-        <w:t>4.1</w:t>
-      </w:r>
-      <w:r>
-        <w:t xml:space="preserve"> </w:t>
-      </w:r>
-    </w:p>
-    <w:tbl>
-      <w:tblPr>
-        <w:tblStyle w:val="a4"/>
-        <w:tblW w:w="0" w:type="auto"/>
-        <w:tblLook w:val="04A0" w:firstRow="1" w:lastRow="0" w:firstColumn="1" w:lastColumn="0" w:noHBand="0" w:noVBand="1"/>
-      </w:tblPr>
-      <w:tblGrid>
-        <w:gridCol w:w="2093"/>
-        <w:gridCol w:w="6609"/>
-      </w:tblGrid>
-      <w:tr>
-        <w:tc>
-          <w:tcPr>
-            <w:tcW w:w="2093" w:type="dxa"/>
-            <w:shd w:val="clear" w:color="auto" w:fill="C2D69B" w:themeFill="accent3" w:themeFillTint="99"/>
-          </w:tcPr>
-          <w:p>
-            <w:r>
-              <w:rPr>
-                <w:rFonts w:hint="eastAsia"/>
-              </w:rPr>
-              <w:t>機能名</w:t>
-            </w:r>
-          </w:p>
-        </w:tc>
-        <w:tc>
-          <w:tcPr>
-            <w:tcW w:w="6609" w:type="dxa"/>
-          </w:tcPr>
-          <w:p/>
-        </w:tc>
-      </w:tr>
-      <w:tr>
-        <w:tc>
-          <w:tcPr>
-            <w:tcW w:w="2093" w:type="dxa"/>
-            <w:shd w:val="clear" w:color="auto" w:fill="C2D69B" w:themeFill="accent3" w:themeFillTint="99"/>
-          </w:tcPr>
-          <w:p>
-            <w:r>
-              <w:rPr>
-                <w:rFonts w:hint="eastAsia"/>
-              </w:rPr>
-              <w:t>概要</w:t>
-            </w:r>
-          </w:p>
-        </w:tc>
-        <w:tc>
-          <w:tcPr>
-            <w:tcW w:w="6609" w:type="dxa"/>
-          </w:tcPr>
-          <w:p>
-            <w:r>
-              <w:rPr>
-                <w:rFonts w:hint="eastAsia"/>
-              </w:rPr>
-              <w:t>家事や子供のことについて</w:t>
-            </w:r>
-          </w:p>
-        </w:tc>
-      </w:tr>
-      <w:tr>
-        <w:tc>
-          <w:tcPr>
-            <w:tcW w:w="2093" w:type="dxa"/>
-            <w:shd w:val="clear" w:color="auto" w:fill="C2D69B" w:themeFill="accent3" w:themeFillTint="99"/>
-          </w:tcPr>
-          <w:p>
-            <w:r>
-              <w:rPr>
-                <w:rFonts w:hint="eastAsia"/>
-              </w:rPr>
-              <w:t>処理内容</w:t>
-            </w:r>
-          </w:p>
-        </w:tc>
-        <w:tc>
-          <w:tcPr>
-            <w:tcW w:w="6609" w:type="dxa"/>
-          </w:tcPr>
-          <w:p/>
-        </w:tc>
-      </w:tr>
-      <w:tr>
-        <w:tc>
-          <w:tcPr>
-            <w:tcW w:w="2093" w:type="dxa"/>
-            <w:shd w:val="clear" w:color="auto" w:fill="C2D69B" w:themeFill="accent3" w:themeFillTint="99"/>
-          </w:tcPr>
-          <w:p>
-            <w:r>
-              <w:rPr>
-                <w:rFonts w:hint="eastAsia"/>
-              </w:rPr>
-              <w:t>想定利用者</w:t>
-            </w:r>
-          </w:p>
-        </w:tc>
-        <w:tc>
-          <w:tcPr>
-            <w:tcW w:w="6609" w:type="dxa"/>
-          </w:tcPr>
-          <w:p>
-            <w:r>
-              <w:rPr>
-                <w:rFonts w:hint="eastAsia"/>
-              </w:rPr>
-              <w:t>家族内の親</w:t>
-            </w:r>
-          </w:p>
-        </w:tc>
-      </w:tr>
-      <w:tr>
-        <w:tc>
-          <w:tcPr>
-            <w:tcW w:w="2093" w:type="dxa"/>
-            <w:shd w:val="clear" w:color="auto" w:fill="C2D69B" w:themeFill="accent3" w:themeFillTint="99"/>
-          </w:tcPr>
-          <w:p>
-            <w:r>
-              <w:rPr>
-                <w:rFonts w:hint="eastAsia"/>
-              </w:rPr>
-              <w:t>備考</w:t>
-            </w:r>
-          </w:p>
-        </w:tc>
-        <w:tc>
-          <w:tcPr>
-            <w:tcW w:w="6609" w:type="dxa"/>
-          </w:tcPr>
-          <w:p>
-            <w:r>
-              <w:rPr>
-                <w:rFonts w:hint="eastAsia"/>
-              </w:rPr>
-              <w:t>メモ帳のように使える</w:t>
-            </w:r>
-          </w:p>
-          <w:p>
-            <w:r>
-              <w:rPr>
-                <w:rFonts w:hint="eastAsia"/>
-              </w:rPr>
-              <w:t>日付ごとに分けて履歴も見れるようにする</w:t>
-            </w:r>
-          </w:p>
-        </w:tc>
-      </w:tr>
-    </w:tbl>
-    <w:p>
-      <w:pPr>
-        <w:ind w:firstLineChars="100" w:firstLine="240"/>
-      </w:pPr>
-    </w:p>
-    <w:p>
       <w:pPr>
         <w:pStyle w:val="2"/>
       </w:pPr>
@@ -4969,7 +5820,6 @@
         <w:rPr>
           <w:rFonts w:hint="eastAsia"/>
         </w:rPr>
-        <w:lastRenderedPageBreak/>
         <w:t>非機能要件</w:t>
       </w:r>
     </w:p>
@@ -5489,6 +6339,95 @@
     </w:lvl>
   </w:abstractNum>
   <w:abstractNum w:abstractNumId="3" w15:restartNumberingAfterBreak="0">
+    <w:nsid w:val="2C9C13BD"/>
+    <w:multiLevelType w:val="hybridMultilevel"/>
+    <w:tmpl w:val="0812DF5E"/>
+    <w:lvl w:ilvl="0" w:tplc="4E906812">
+      <w:start w:val="1"/>
+      <w:numFmt w:val="decimal"/>
+      <w:lvlText w:val="%1."/>
+      <w:lvlJc w:val="left"/>
+      <w:pPr>
+        <w:ind w:left="600" w:hanging="360"/>
+      </w:pPr>
+      <w:rPr>
+        <w:rFonts w:hint="default"/>
+      </w:rPr>
+    </w:lvl>
+    <w:lvl w:ilvl="1" w:tplc="04090017" w:tentative="1">
+      <w:start w:val="1"/>
+      <w:numFmt w:val="aiueoFullWidth"/>
+      <w:lvlText w:val="(%2)"/>
+      <w:lvlJc w:val="left"/>
+      <w:pPr>
+        <w:ind w:left="1120" w:hanging="440"/>
+      </w:pPr>
+    </w:lvl>
+    <w:lvl w:ilvl="2" w:tplc="04090011" w:tentative="1">
+      <w:start w:val="1"/>
+      <w:numFmt w:val="decimalEnclosedCircle"/>
+      <w:lvlText w:val="%3"/>
+      <w:lvlJc w:val="left"/>
+      <w:pPr>
+        <w:ind w:left="1560" w:hanging="440"/>
+      </w:pPr>
+    </w:lvl>
+    <w:lvl w:ilvl="3" w:tplc="0409000F" w:tentative="1">
+      <w:start w:val="1"/>
+      <w:numFmt w:val="decimal"/>
+      <w:lvlText w:val="%4."/>
+      <w:lvlJc w:val="left"/>
+      <w:pPr>
+        <w:ind w:left="2000" w:hanging="440"/>
+      </w:pPr>
+    </w:lvl>
+    <w:lvl w:ilvl="4" w:tplc="04090017" w:tentative="1">
+      <w:start w:val="1"/>
+      <w:numFmt w:val="aiueoFullWidth"/>
+      <w:lvlText w:val="(%5)"/>
+      <w:lvlJc w:val="left"/>
+      <w:pPr>
+        <w:ind w:left="2440" w:hanging="440"/>
+      </w:pPr>
+    </w:lvl>
+    <w:lvl w:ilvl="5" w:tplc="04090011" w:tentative="1">
+      <w:start w:val="1"/>
+      <w:numFmt w:val="decimalEnclosedCircle"/>
+      <w:lvlText w:val="%6"/>
+      <w:lvlJc w:val="left"/>
+      <w:pPr>
+        <w:ind w:left="2880" w:hanging="440"/>
+      </w:pPr>
+    </w:lvl>
+    <w:lvl w:ilvl="6" w:tplc="0409000F" w:tentative="1">
+      <w:start w:val="1"/>
+      <w:numFmt w:val="decimal"/>
+      <w:lvlText w:val="%7."/>
+      <w:lvlJc w:val="left"/>
+      <w:pPr>
+        <w:ind w:left="3320" w:hanging="440"/>
+      </w:pPr>
+    </w:lvl>
+    <w:lvl w:ilvl="7" w:tplc="04090017" w:tentative="1">
+      <w:start w:val="1"/>
+      <w:numFmt w:val="aiueoFullWidth"/>
+      <w:lvlText w:val="(%8)"/>
+      <w:lvlJc w:val="left"/>
+      <w:pPr>
+        <w:ind w:left="3760" w:hanging="440"/>
+      </w:pPr>
+    </w:lvl>
+    <w:lvl w:ilvl="8" w:tplc="04090011" w:tentative="1">
+      <w:start w:val="1"/>
+      <w:numFmt w:val="decimalEnclosedCircle"/>
+      <w:lvlText w:val="%9"/>
+      <w:lvlJc w:val="left"/>
+      <w:pPr>
+        <w:ind w:left="4200" w:hanging="440"/>
+      </w:pPr>
+    </w:lvl>
+  </w:abstractNum>
+  <w:abstractNum w:abstractNumId="4" w15:restartNumberingAfterBreak="0">
     <w:nsid w:val="2E6F1FAB"/>
     <w:multiLevelType w:val="multilevel"/>
     <w:tmpl w:val="D7D0F148"/>
@@ -5601,7 +6540,7 @@
       </w:rPr>
     </w:lvl>
   </w:abstractNum>
-  <w:abstractNum w:abstractNumId="4" w15:restartNumberingAfterBreak="0">
+  <w:abstractNum w:abstractNumId="5" w15:restartNumberingAfterBreak="0">
     <w:nsid w:val="336D0818"/>
     <w:multiLevelType w:val="multilevel"/>
     <w:tmpl w:val="90546C0A"/>
@@ -5714,7 +6653,7 @@
       </w:rPr>
     </w:lvl>
   </w:abstractNum>
-  <w:abstractNum w:abstractNumId="5" w15:restartNumberingAfterBreak="0">
+  <w:abstractNum w:abstractNumId="6" w15:restartNumberingAfterBreak="0">
     <w:nsid w:val="36187CC5"/>
     <w:multiLevelType w:val="multilevel"/>
     <w:tmpl w:val="F2F8AB70"/>
@@ -5805,7 +6744,7 @@
       </w:pPr>
     </w:lvl>
   </w:abstractNum>
-  <w:abstractNum w:abstractNumId="6" w15:restartNumberingAfterBreak="0">
+  <w:abstractNum w:abstractNumId="7" w15:restartNumberingAfterBreak="0">
     <w:nsid w:val="56D573D9"/>
     <w:multiLevelType w:val="multilevel"/>
     <w:tmpl w:val="E28E1450"/>
@@ -5891,7 +6830,7 @@
       </w:pPr>
     </w:lvl>
   </w:abstractNum>
-  <w:abstractNum w:abstractNumId="7" w15:restartNumberingAfterBreak="0">
+  <w:abstractNum w:abstractNumId="8" w15:restartNumberingAfterBreak="0">
     <w:nsid w:val="76764F6E"/>
     <w:multiLevelType w:val="multilevel"/>
     <w:tmpl w:val="D7D0F148"/>
@@ -6004,7 +6943,7 @@
       </w:rPr>
     </w:lvl>
   </w:abstractNum>
-  <w:abstractNum w:abstractNumId="8" w15:restartNumberingAfterBreak="0">
+  <w:abstractNum w:abstractNumId="9" w15:restartNumberingAfterBreak="0">
     <w:nsid w:val="77BE0EF6"/>
     <w:multiLevelType w:val="multilevel"/>
     <w:tmpl w:val="A5C893B0"/>
@@ -6091,16 +7030,16 @@
     </w:lvl>
   </w:abstractNum>
   <w:num w:numId="1" w16cid:durableId="669411219">
+    <w:abstractNumId w:val="7"/>
+  </w:num>
+  <w:num w:numId="2" w16cid:durableId="1404647147">
+    <w:abstractNumId w:val="9"/>
+  </w:num>
+  <w:num w:numId="3" w16cid:durableId="499740589">
     <w:abstractNumId w:val="6"/>
   </w:num>
-  <w:num w:numId="2" w16cid:durableId="1404647147">
-    <w:abstractNumId w:val="8"/>
-  </w:num>
-  <w:num w:numId="3" w16cid:durableId="499740589">
-    <w:abstractNumId w:val="5"/>
-  </w:num>
   <w:num w:numId="4" w16cid:durableId="261304118">
-    <w:abstractNumId w:val="5"/>
+    <w:abstractNumId w:val="6"/>
     <w:lvlOverride w:ilvl="0">
       <w:startOverride w:val="1"/>
     </w:lvlOverride>
@@ -6133,7 +7072,7 @@
     <w:abstractNumId w:val="1"/>
   </w:num>
   <w:num w:numId="6" w16cid:durableId="20864062">
-    <w:abstractNumId w:val="7"/>
+    <w:abstractNumId w:val="8"/>
   </w:num>
   <w:num w:numId="7" w16cid:durableId="1947689170">
     <w:abstractNumId w:val="1"/>
@@ -6166,16 +7105,19 @@
     </w:lvlOverride>
   </w:num>
   <w:num w:numId="8" w16cid:durableId="424690532">
-    <w:abstractNumId w:val="3"/>
+    <w:abstractNumId w:val="4"/>
   </w:num>
   <w:num w:numId="9" w16cid:durableId="240218964">
-    <w:abstractNumId w:val="4"/>
+    <w:abstractNumId w:val="5"/>
   </w:num>
   <w:num w:numId="10" w16cid:durableId="1867133901">
     <w:abstractNumId w:val="0"/>
   </w:num>
   <w:num w:numId="11" w16cid:durableId="1411267743">
     <w:abstractNumId w:val="2"/>
+  </w:num>
+  <w:num w:numId="12" w16cid:durableId="160043673">
+    <w:abstractNumId w:val="3"/>
   </w:num>
 </w:numbering>
 </file>
@@ -6572,7 +7514,7 @@
   <w:style w:type="paragraph" w:default="1" w:styleId="a">
     <w:name w:val="Normal"/>
     <w:qFormat/>
-    <w:rsid w:val="00622773"/>
+    <w:rsid w:val="00661451"/>
     <w:pPr>
       <w:widowControl w:val="0"/>
       <w:suppressAutoHyphens/>
